--- a/doc/Проект_RL_Борислав_Марков_0MI3400048.docx
+++ b/doc/Проект_RL_Борислав_Марков_0MI3400048.docx
@@ -1440,14 +1440,12 @@
       <w:r>
         <w:t xml:space="preserve">да се обучи една от игрите предлагани от средата </w:t>
       </w:r>
-      <w:proofErr w:type="spellStart"/>
       <w:r>
         <w:rPr>
           <w:lang w:val="en-US"/>
         </w:rPr>
         <w:t>OpenGym</w:t>
       </w:r>
-      <w:proofErr w:type="spellEnd"/>
       <w:r>
         <w:t xml:space="preserve"> [3]</w:t>
       </w:r>
@@ -1466,14 +1464,12 @@
       <w:r>
         <w:t xml:space="preserve">мотор и висяща част от две рамена. С импулси подавани на ротора трябва да се премине над определната черта от средата </w:t>
       </w:r>
-      <w:proofErr w:type="spellStart"/>
       <w:r>
         <w:rPr>
           <w:lang w:val="en-US"/>
         </w:rPr>
         <w:t>OpenGym</w:t>
       </w:r>
-      <w:proofErr w:type="spellEnd"/>
       <w:r>
         <w:t>.</w:t>
       </w:r>
@@ -1498,14 +1494,12 @@
       <w:r>
         <w:t xml:space="preserve"> </w:t>
       </w:r>
-      <w:proofErr w:type="spellStart"/>
       <w:r>
         <w:rPr>
           <w:lang w:val="en-US"/>
         </w:rPr>
         <w:t>Pytorch</w:t>
       </w:r>
-      <w:proofErr w:type="spellEnd"/>
       <w:r>
         <w:t>.</w:t>
       </w:r>
@@ -1535,28 +1529,24 @@
       <w:r>
         <w:t xml:space="preserve">в </w:t>
       </w:r>
-      <w:proofErr w:type="spellStart"/>
       <w:r>
         <w:rPr>
           <w:lang w:val="en-US"/>
         </w:rPr>
         <w:t>OpenGym</w:t>
       </w:r>
-      <w:proofErr w:type="spellEnd"/>
     </w:p>
     <w:p>
       <w:bookmarkStart w:id="3" w:name="_Toc105927130"/>
       <w:r>
         <w:t>Средата Акробот (</w:t>
       </w:r>
-      <w:proofErr w:type="spellStart"/>
       <w:r>
         <w:rPr>
           <w:lang w:val="en-US"/>
         </w:rPr>
         <w:t>Acrobot</w:t>
       </w:r>
-      <w:proofErr w:type="spellEnd"/>
       <w:r>
         <w:t>)</w:t>
       </w:r>
@@ -1799,26 +1789,436 @@
     <w:p>
       <w:pPr>
         <w:pStyle w:val="Quote"/>
-        <w:rPr>
-          <w:lang w:val="en-US"/>
-        </w:rPr>
       </w:pPr>
       <w:r>
         <w:t>Таблица</w:t>
       </w:r>
       <w:r>
-        <w:rPr>
-          <w:lang w:val="en-US"/>
-        </w:rPr>
         <w:t xml:space="preserve"> 3.1</w:t>
+      </w:r>
+      <w:r>
+        <w:t>. Общи параметри за средата</w:t>
       </w:r>
     </w:p>
     <w:p>
-      <w:pPr>
-        <w:pStyle w:val="Heading2"/>
-      </w:pPr>
-      <w:r>
-        <w:t>3.1 Описание на средата</w:t>
+      <w:r>
+        <w:t>В таблица 3.2 даваме значенията на вектора на състоянието за всеки един компонент.</w:t>
+      </w:r>
+    </w:p>
+    <w:tbl>
+      <w:tblPr>
+        <w:tblStyle w:val="TableGrid"/>
+        <w:tblW w:w="0" w:type="auto"/>
+        <w:tblLook w:val="04A0" w:firstRow="1" w:lastRow="0" w:firstColumn="1" w:lastColumn="0" w:noHBand="0" w:noVBand="1"/>
+      </w:tblPr>
+      <w:tblGrid>
+        <w:gridCol w:w="888"/>
+        <w:gridCol w:w="3638"/>
+        <w:gridCol w:w="2246"/>
+        <w:gridCol w:w="2244"/>
+      </w:tblGrid>
+      <w:tr>
+        <w:tc>
+          <w:tcPr>
+            <w:tcW w:w="888" w:type="dxa"/>
+          </w:tcPr>
+          <w:p>
+            <w:r>
+              <w:t>Номер</w:t>
+            </w:r>
+          </w:p>
+        </w:tc>
+        <w:tc>
+          <w:tcPr>
+            <w:tcW w:w="3638" w:type="dxa"/>
+          </w:tcPr>
+          <w:p>
+            <w:r>
+              <w:t>Вектор на състоянието</w:t>
+            </w:r>
+          </w:p>
+        </w:tc>
+        <w:tc>
+          <w:tcPr>
+            <w:tcW w:w="2246" w:type="dxa"/>
+          </w:tcPr>
+          <w:p>
+            <w:r>
+              <w:t>Минимимум</w:t>
+            </w:r>
+          </w:p>
+        </w:tc>
+        <w:tc>
+          <w:tcPr>
+            <w:tcW w:w="2244" w:type="dxa"/>
+          </w:tcPr>
+          <w:p>
+            <w:r>
+              <w:t>Максимум</w:t>
+            </w:r>
+          </w:p>
+        </w:tc>
+      </w:tr>
+      <w:tr>
+        <w:tc>
+          <w:tcPr>
+            <w:tcW w:w="888" w:type="dxa"/>
+          </w:tcPr>
+          <w:p>
+            <w:r>
+              <w:t>0</w:t>
+            </w:r>
+          </w:p>
+        </w:tc>
+        <w:tc>
+          <w:tcPr>
+            <w:tcW w:w="3638" w:type="dxa"/>
+          </w:tcPr>
+          <w:p>
+            <w:pPr>
+              <w:rPr>
+                <w:lang w:val="en-US"/>
+              </w:rPr>
+            </w:pPr>
+            <w:r>
+              <w:rPr>
+                <w:lang w:val="en-US"/>
+              </w:rPr>
+              <w:t>cos(</w:t>
+            </w:r>
+            <w:r>
+              <w:t>theta1</w:t>
+            </w:r>
+            <w:r>
+              <w:rPr>
+                <w:lang w:val="en-US"/>
+              </w:rPr>
+              <w:t>)</w:t>
+            </w:r>
+          </w:p>
+        </w:tc>
+        <w:tc>
+          <w:tcPr>
+            <w:tcW w:w="2246" w:type="dxa"/>
+          </w:tcPr>
+          <w:p>
+            <w:r>
+              <w:t>-1</w:t>
+            </w:r>
+          </w:p>
+        </w:tc>
+        <w:tc>
+          <w:tcPr>
+            <w:tcW w:w="2244" w:type="dxa"/>
+          </w:tcPr>
+          <w:p>
+            <w:r>
+              <w:t>1</w:t>
+            </w:r>
+          </w:p>
+        </w:tc>
+      </w:tr>
+      <w:tr>
+        <w:tc>
+          <w:tcPr>
+            <w:tcW w:w="888" w:type="dxa"/>
+          </w:tcPr>
+          <w:p>
+            <w:r>
+              <w:t>1</w:t>
+            </w:r>
+          </w:p>
+        </w:tc>
+        <w:tc>
+          <w:tcPr>
+            <w:tcW w:w="3638" w:type="dxa"/>
+          </w:tcPr>
+          <w:p>
+            <w:r>
+              <w:rPr>
+                <w:lang w:val="en-US"/>
+              </w:rPr>
+              <w:t>sin</w:t>
+            </w:r>
+            <w:r>
+              <w:rPr>
+                <w:lang w:val="en-US"/>
+              </w:rPr>
+              <w:t>(</w:t>
+            </w:r>
+            <w:r>
+              <w:t>theta1</w:t>
+            </w:r>
+            <w:r>
+              <w:rPr>
+                <w:lang w:val="en-US"/>
+              </w:rPr>
+              <w:t>)</w:t>
+            </w:r>
+          </w:p>
+        </w:tc>
+        <w:tc>
+          <w:tcPr>
+            <w:tcW w:w="2246" w:type="dxa"/>
+          </w:tcPr>
+          <w:p>
+            <w:r>
+              <w:t>-1</w:t>
+            </w:r>
+          </w:p>
+        </w:tc>
+        <w:tc>
+          <w:tcPr>
+            <w:tcW w:w="2244" w:type="dxa"/>
+          </w:tcPr>
+          <w:p>
+            <w:r>
+              <w:t>1</w:t>
+            </w:r>
+          </w:p>
+        </w:tc>
+      </w:tr>
+      <w:tr>
+        <w:tc>
+          <w:tcPr>
+            <w:tcW w:w="888" w:type="dxa"/>
+          </w:tcPr>
+          <w:p>
+            <w:r>
+              <w:t>2</w:t>
+            </w:r>
+          </w:p>
+        </w:tc>
+        <w:tc>
+          <w:tcPr>
+            <w:tcW w:w="3638" w:type="dxa"/>
+          </w:tcPr>
+          <w:p>
+            <w:r>
+              <w:rPr>
+                <w:lang w:val="en-US"/>
+              </w:rPr>
+              <w:t>cos(</w:t>
+            </w:r>
+            <w:r>
+              <w:t>theta</w:t>
+            </w:r>
+            <w:r>
+              <w:rPr>
+                <w:lang w:val="en-US"/>
+              </w:rPr>
+              <w:t>2</w:t>
+            </w:r>
+            <w:r>
+              <w:rPr>
+                <w:lang w:val="en-US"/>
+              </w:rPr>
+              <w:t>)</w:t>
+            </w:r>
+          </w:p>
+        </w:tc>
+        <w:tc>
+          <w:tcPr>
+            <w:tcW w:w="2246" w:type="dxa"/>
+          </w:tcPr>
+          <w:p>
+            <w:r>
+              <w:t>-1</w:t>
+            </w:r>
+          </w:p>
+        </w:tc>
+        <w:tc>
+          <w:tcPr>
+            <w:tcW w:w="2244" w:type="dxa"/>
+          </w:tcPr>
+          <w:p>
+            <w:r>
+              <w:t>1</w:t>
+            </w:r>
+          </w:p>
+        </w:tc>
+      </w:tr>
+      <w:tr>
+        <w:tc>
+          <w:tcPr>
+            <w:tcW w:w="888" w:type="dxa"/>
+          </w:tcPr>
+          <w:p>
+            <w:r>
+              <w:t>3</w:t>
+            </w:r>
+          </w:p>
+        </w:tc>
+        <w:tc>
+          <w:tcPr>
+            <w:tcW w:w="3638" w:type="dxa"/>
+          </w:tcPr>
+          <w:p>
+            <w:r>
+              <w:rPr>
+                <w:lang w:val="en-US"/>
+              </w:rPr>
+              <w:t>sin</w:t>
+            </w:r>
+            <w:r>
+              <w:rPr>
+                <w:lang w:val="en-US"/>
+              </w:rPr>
+              <w:t>(</w:t>
+            </w:r>
+            <w:r>
+              <w:t>theta</w:t>
+            </w:r>
+            <w:r>
+              <w:rPr>
+                <w:lang w:val="en-US"/>
+              </w:rPr>
+              <w:t>2</w:t>
+            </w:r>
+            <w:r>
+              <w:rPr>
+                <w:lang w:val="en-US"/>
+              </w:rPr>
+              <w:t>)</w:t>
+            </w:r>
+          </w:p>
+        </w:tc>
+        <w:tc>
+          <w:tcPr>
+            <w:tcW w:w="2246" w:type="dxa"/>
+          </w:tcPr>
+          <w:p>
+            <w:r>
+              <w:t>-1</w:t>
+            </w:r>
+          </w:p>
+        </w:tc>
+        <w:tc>
+          <w:tcPr>
+            <w:tcW w:w="2244" w:type="dxa"/>
+          </w:tcPr>
+          <w:p>
+            <w:r>
+              <w:t>1</w:t>
+            </w:r>
+          </w:p>
+        </w:tc>
+      </w:tr>
+      <w:tr>
+        <w:tc>
+          <w:tcPr>
+            <w:tcW w:w="888" w:type="dxa"/>
+          </w:tcPr>
+          <w:p>
+            <w:r>
+              <w:t>4</w:t>
+            </w:r>
+          </w:p>
+        </w:tc>
+        <w:tc>
+          <w:tcPr>
+            <w:tcW w:w="3638" w:type="dxa"/>
+          </w:tcPr>
+          <w:p>
+            <w:r>
+              <w:t xml:space="preserve">Ъглова скорост </w:t>
+            </w:r>
+            <w:r>
+              <w:t>theta1</w:t>
+            </w:r>
+          </w:p>
+        </w:tc>
+        <w:tc>
+          <w:tcPr>
+            <w:tcW w:w="2246" w:type="dxa"/>
+          </w:tcPr>
+          <w:p>
+            <w:r>
+              <w:t>~ -12.567 (-4 * pi)</w:t>
+            </w:r>
+          </w:p>
+        </w:tc>
+        <w:tc>
+          <w:tcPr>
+            <w:tcW w:w="2244" w:type="dxa"/>
+          </w:tcPr>
+          <w:p>
+            <w:r>
+              <w:t>~ 12.567 (4 * pi)</w:t>
+            </w:r>
+          </w:p>
+        </w:tc>
+      </w:tr>
+      <w:tr>
+        <w:tc>
+          <w:tcPr>
+            <w:tcW w:w="888" w:type="dxa"/>
+          </w:tcPr>
+          <w:p>
+            <w:r>
+              <w:t>5</w:t>
+            </w:r>
+          </w:p>
+        </w:tc>
+        <w:tc>
+          <w:tcPr>
+            <w:tcW w:w="3638" w:type="dxa"/>
+          </w:tcPr>
+          <w:p>
+            <w:r>
+              <w:t xml:space="preserve">Ъглова скорост </w:t>
+            </w:r>
+            <w:r>
+              <w:t>theta</w:t>
+            </w:r>
+            <w:r>
+              <w:t>2</w:t>
+            </w:r>
+          </w:p>
+        </w:tc>
+        <w:tc>
+          <w:tcPr>
+            <w:tcW w:w="2246" w:type="dxa"/>
+          </w:tcPr>
+          <w:p>
+            <w:r>
+              <w:t>~ -28.274 (-9 * pi)</w:t>
+            </w:r>
+          </w:p>
+        </w:tc>
+        <w:tc>
+          <w:tcPr>
+            <w:tcW w:w="2244" w:type="dxa"/>
+          </w:tcPr>
+          <w:p>
+            <w:r>
+              <w:t>~ 28.274 (9 * pi)</w:t>
+            </w:r>
+          </w:p>
+        </w:tc>
+      </w:tr>
+    </w:tbl>
+    <w:p>
+      <w:pPr>
+        <w:pStyle w:val="Quote"/>
+      </w:pPr>
+      <w:r>
+        <w:t>Таблица</w:t>
+      </w:r>
+      <w:r>
+        <w:t xml:space="preserve"> 3.</w:t>
+      </w:r>
+      <w:r>
+        <w:t>2</w:t>
+      </w:r>
+      <w:r>
+        <w:t>.</w:t>
+      </w:r>
+      <w:r>
+        <w:t xml:space="preserve"> Вектор на състоянието </w:t>
+      </w:r>
+      <w:r>
+        <w:t>за средата</w:t>
       </w:r>
     </w:p>
     <w:p>
@@ -1886,7 +2286,11 @@
         <w:t xml:space="preserve"> въртящ момент</w:t>
       </w:r>
       <w:r>
-        <w:t xml:space="preserve"> в точката на свързване на рамената</w:t>
+        <w:t xml:space="preserve"> в точката на </w:t>
+      </w:r>
+      <w:r>
+        <w:lastRenderedPageBreak/>
+        <w:t>свързване на рамената</w:t>
       </w:r>
       <w:r>
         <w:t>. Поощрението е -1 на всяка стъпка и на последната стъпка е 0, като целта е за под 100 стъпки да бъде пресечена горната черна линия от края на второто рамо. Задачата се счита за решена ако успеем да приключим епизода с награда над -100.</w:t>
@@ -1935,7 +2339,6 @@
         <w:rPr>
           <w:noProof/>
         </w:rPr>
-        <w:lastRenderedPageBreak/>
         <w:drawing>
           <wp:inline distT="0" distB="0" distL="0" distR="0" wp14:anchorId="72088004" wp14:editId="21F2F862">
             <wp:extent cx="5731510" cy="3176905"/>
@@ -2035,24 +2438,14 @@
               </w:rPr>
               <w:t xml:space="preserve">class </w:t>
             </w:r>
-            <w:proofErr w:type="spellStart"/>
             <w:r>
               <w:rPr>
                 <w:color w:val="000000"/>
               </w:rPr>
               <w:t>PolicyNetwork</w:t>
             </w:r>
-            <w:proofErr w:type="spellEnd"/>
-            <w:r>
-              <w:t>(</w:t>
-            </w:r>
-            <w:proofErr w:type="spellStart"/>
-            <w:r>
-              <w:t>nn.Module</w:t>
-            </w:r>
-            <w:proofErr w:type="spellEnd"/>
-            <w:r>
-              <w:t>):</w:t>
+            <w:r>
+              <w:t>(nn.Module):</w:t>
             </w:r>
             <w:r>
               <w:br/>
@@ -2088,21 +2481,7 @@
               <w:rPr>
                 <w:color w:val="B200B2"/>
               </w:rPr>
-              <w:t>__</w:t>
-            </w:r>
-            <w:proofErr w:type="spellStart"/>
-            <w:r>
-              <w:rPr>
-                <w:color w:val="B200B2"/>
-              </w:rPr>
-              <w:t>init</w:t>
-            </w:r>
-            <w:proofErr w:type="spellEnd"/>
-            <w:r>
-              <w:rPr>
-                <w:color w:val="B200B2"/>
-              </w:rPr>
-              <w:t>__</w:t>
+              <w:t>__init__</w:t>
             </w:r>
             <w:r>
               <w:t>(</w:t>
@@ -2114,23 +2493,7 @@
               <w:t>self</w:t>
             </w:r>
             <w:r>
-              <w:t xml:space="preserve">, </w:t>
-            </w:r>
-            <w:proofErr w:type="spellStart"/>
-            <w:r>
-              <w:t>observation_space</w:t>
-            </w:r>
-            <w:proofErr w:type="spellEnd"/>
-            <w:r>
-              <w:t xml:space="preserve">, </w:t>
-            </w:r>
-            <w:proofErr w:type="spellStart"/>
-            <w:r>
-              <w:t>action_space</w:t>
-            </w:r>
-            <w:proofErr w:type="spellEnd"/>
-            <w:r>
-              <w:t>):</w:t>
+              <w:t>, observation_space, action_space):</w:t>
             </w:r>
             <w:r>
               <w:br/>
@@ -2143,15 +2506,7 @@
               <w:t>super</w:t>
             </w:r>
             <w:r>
-              <w:t>(</w:t>
-            </w:r>
-            <w:proofErr w:type="spellStart"/>
-            <w:r>
-              <w:t>PolicyNetwork</w:t>
-            </w:r>
-            <w:proofErr w:type="spellEnd"/>
-            <w:r>
-              <w:t xml:space="preserve">, </w:t>
+              <w:t xml:space="preserve">(PolicyNetwork, </w:t>
             </w:r>
             <w:r>
               <w:rPr>
@@ -2166,21 +2521,7 @@
               <w:rPr>
                 <w:color w:val="B200B2"/>
               </w:rPr>
-              <w:t>__</w:t>
-            </w:r>
-            <w:proofErr w:type="spellStart"/>
-            <w:r>
-              <w:rPr>
-                <w:color w:val="B200B2"/>
-              </w:rPr>
-              <w:t>init</w:t>
-            </w:r>
-            <w:proofErr w:type="spellEnd"/>
-            <w:r>
-              <w:rPr>
-                <w:color w:val="B200B2"/>
-              </w:rPr>
-              <w:t>__</w:t>
+              <w:t>__init__</w:t>
             </w:r>
             <w:r>
               <w:t>()</w:t>
@@ -2189,7 +2530,6 @@
               <w:br/>
               <w:t xml:space="preserve">        </w:t>
             </w:r>
-            <w:proofErr w:type="spellStart"/>
             <w:r>
               <w:rPr>
                 <w:color w:val="94558D"/>
@@ -2197,27 +2537,7 @@
               <w:t>self</w:t>
             </w:r>
             <w:r>
-              <w:t>.input_layer</w:t>
-            </w:r>
-            <w:proofErr w:type="spellEnd"/>
-            <w:r>
-              <w:t xml:space="preserve"> = </w:t>
-            </w:r>
-            <w:proofErr w:type="spellStart"/>
-            <w:r>
-              <w:t>nn.Linear</w:t>
-            </w:r>
-            <w:proofErr w:type="spellEnd"/>
-            <w:r>
-              <w:t>(</w:t>
-            </w:r>
-            <w:proofErr w:type="spellStart"/>
-            <w:r>
-              <w:t>observation_space</w:t>
-            </w:r>
-            <w:proofErr w:type="spellEnd"/>
-            <w:r>
-              <w:t xml:space="preserve">, </w:t>
+              <w:t xml:space="preserve">.input_layer = nn.Linear(observation_space, </w:t>
             </w:r>
             <w:r>
               <w:rPr>
@@ -2232,7 +2552,6 @@
               <w:br/>
               <w:t xml:space="preserve">        </w:t>
             </w:r>
-            <w:proofErr w:type="spellStart"/>
             <w:r>
               <w:rPr>
                 <w:color w:val="94558D"/>
@@ -2240,19 +2559,7 @@
               <w:t>self</w:t>
             </w:r>
             <w:r>
-              <w:t>.output_layer</w:t>
-            </w:r>
-            <w:proofErr w:type="spellEnd"/>
-            <w:r>
-              <w:t xml:space="preserve"> = </w:t>
-            </w:r>
-            <w:proofErr w:type="spellStart"/>
-            <w:r>
-              <w:t>nn.Linear</w:t>
-            </w:r>
-            <w:proofErr w:type="spellEnd"/>
-            <w:r>
-              <w:t>(</w:t>
+              <w:t>.output_layer = nn.Linear(</w:t>
             </w:r>
             <w:r>
               <w:rPr>
@@ -2261,21 +2568,16 @@
               <w:t>128</w:t>
             </w:r>
             <w:r>
-              <w:t xml:space="preserve">, </w:t>
-            </w:r>
-            <w:proofErr w:type="spellStart"/>
-            <w:r>
-              <w:t>action_space</w:t>
-            </w:r>
-            <w:proofErr w:type="spellEnd"/>
-            <w:r>
-              <w:t>)</w:t>
+              <w:t>, action_space)</w:t>
             </w:r>
             <w:r>
               <w:br/>
             </w:r>
             <w:r>
               <w:br/>
+            </w:r>
+            <w:r>
+              <w:lastRenderedPageBreak/>
               <w:t xml:space="preserve">    </w:t>
             </w:r>
             <w:r>
@@ -2306,7 +2608,6 @@
               <w:br/>
               <w:t xml:space="preserve">        x = </w:t>
             </w:r>
-            <w:proofErr w:type="spellStart"/>
             <w:r>
               <w:rPr>
                 <w:color w:val="94558D"/>
@@ -2314,29 +2615,16 @@
               <w:t>self</w:t>
             </w:r>
             <w:r>
-              <w:t>.input_layer</w:t>
-            </w:r>
-            <w:proofErr w:type="spellEnd"/>
-            <w:r>
-              <w:t>(x)</w:t>
+              <w:t>.input_layer(x)</w:t>
             </w:r>
             <w:r>
               <w:br/>
-              <w:t xml:space="preserve">        x = </w:t>
-            </w:r>
-            <w:proofErr w:type="spellStart"/>
-            <w:r>
-              <w:t>F.relu</w:t>
-            </w:r>
-            <w:proofErr w:type="spellEnd"/>
-            <w:r>
-              <w:t>(x)</w:t>
+              <w:t xml:space="preserve">        x = F.relu(x)</w:t>
             </w:r>
             <w:r>
               <w:br/>
               <w:t xml:space="preserve">        actions = </w:t>
             </w:r>
-            <w:proofErr w:type="spellStart"/>
             <w:r>
               <w:rPr>
                 <w:color w:val="94558D"/>
@@ -2344,11 +2632,7 @@
               <w:t>self</w:t>
             </w:r>
             <w:r>
-              <w:t>.output_layer</w:t>
-            </w:r>
-            <w:proofErr w:type="spellEnd"/>
-            <w:r>
-              <w:t>(x)</w:t>
+              <w:t>.output_layer(x)</w:t>
             </w:r>
             <w:r>
               <w:br/>
@@ -2360,25 +2644,173 @@
                 <w:iCs/>
                 <w:color w:val="8C8C8C"/>
               </w:rPr>
-              <w:t xml:space="preserve"># get </w:t>
-            </w:r>
-            <w:proofErr w:type="spellStart"/>
+              <w:t># get softmax for a probability distribution</w:t>
+            </w:r>
             <w:r>
               <w:rPr>
                 <w:i/>
                 <w:iCs/>
                 <w:color w:val="8C8C8C"/>
               </w:rPr>
-              <w:t>softmax</w:t>
-            </w:r>
-            <w:proofErr w:type="spellEnd"/>
+              <w:br/>
+              <w:t xml:space="preserve">        </w:t>
+            </w:r>
+            <w:r>
+              <w:rPr>
+                <w:color w:val="0033B3"/>
+              </w:rPr>
+              <w:t xml:space="preserve">return </w:t>
+            </w:r>
+            <w:r>
+              <w:t xml:space="preserve">F.softmax(actions, </w:t>
+            </w:r>
+            <w:r>
+              <w:rPr>
+                <w:color w:val="660099"/>
+              </w:rPr>
+              <w:t>dim</w:t>
+            </w:r>
+            <w:r>
+              <w:t>=</w:t>
+            </w:r>
+            <w:r>
+              <w:rPr>
+                <w:color w:val="1750EB"/>
+              </w:rPr>
+              <w:t>1</w:t>
+            </w:r>
+            <w:r>
+              <w:t>)</w:t>
+            </w:r>
+            <w:r>
+              <w:br/>
+            </w:r>
+            <w:r>
+              <w:br/>
+              <w:t xml:space="preserve">    </w:t>
+            </w:r>
+            <w:r>
+              <w:rPr>
+                <w:color w:val="0033B3"/>
+              </w:rPr>
+              <w:t xml:space="preserve">def </w:t>
+            </w:r>
+            <w:r>
+              <w:rPr>
+                <w:color w:val="00627A"/>
+              </w:rPr>
+              <w:t>save</w:t>
+            </w:r>
+            <w:r>
+              <w:t>(</w:t>
+            </w:r>
+            <w:r>
+              <w:rPr>
+                <w:color w:val="94558D"/>
+              </w:rPr>
+              <w:t>self</w:t>
+            </w:r>
+            <w:r>
+              <w:t>, path):</w:t>
+            </w:r>
+            <w:r>
+              <w:br/>
+              <w:t xml:space="preserve">        </w:t>
+            </w:r>
+            <w:r>
+              <w:rPr>
+                <w:color w:val="000080"/>
+              </w:rPr>
+              <w:t>print</w:t>
+            </w:r>
+            <w:r>
+              <w:t>(</w:t>
+            </w:r>
+            <w:r>
+              <w:rPr>
+                <w:color w:val="067D17"/>
+              </w:rPr>
+              <w:t>f"Saving Policy network in '</w:t>
+            </w:r>
+            <w:r>
+              <w:rPr>
+                <w:color w:val="0037A6"/>
+              </w:rPr>
+              <w:t>{</w:t>
+            </w:r>
+            <w:r>
+              <w:t>path</w:t>
+            </w:r>
+            <w:r>
+              <w:rPr>
+                <w:color w:val="0037A6"/>
+              </w:rPr>
+              <w:t>}</w:t>
+            </w:r>
+            <w:r>
+              <w:rPr>
+                <w:color w:val="067D17"/>
+              </w:rPr>
+              <w:t>'"</w:t>
+            </w:r>
+            <w:r>
+              <w:t>)</w:t>
+            </w:r>
+            <w:r>
+              <w:br/>
+              <w:t xml:space="preserve">        torch.save(</w:t>
+            </w:r>
+            <w:r>
+              <w:rPr>
+                <w:color w:val="94558D"/>
+              </w:rPr>
+              <w:t>self</w:t>
+            </w:r>
+            <w:r>
+              <w:t>.state_dict(), path)</w:t>
+            </w:r>
+            <w:r>
+              <w:br/>
+            </w:r>
+            <w:r>
+              <w:br/>
+              <w:t xml:space="preserve">    </w:t>
+            </w:r>
+            <w:r>
+              <w:rPr>
+                <w:color w:val="0033B3"/>
+              </w:rPr>
+              <w:t xml:space="preserve">def </w:t>
+            </w:r>
+            <w:r>
+              <w:rPr>
+                <w:color w:val="00627A"/>
+              </w:rPr>
+              <w:t>select_action</w:t>
+            </w:r>
+            <w:r>
+              <w:t>(</w:t>
+            </w:r>
+            <w:r>
+              <w:rPr>
+                <w:color w:val="94558D"/>
+              </w:rPr>
+              <w:t>self</w:t>
+            </w:r>
+            <w:r>
+              <w:t>, state):</w:t>
+            </w:r>
+            <w:r>
+              <w:br/>
+              <w:t xml:space="preserve">        </w:t>
+            </w:r>
             <w:r>
               <w:rPr>
                 <w:i/>
                 <w:iCs/>
                 <w:color w:val="8C8C8C"/>
               </w:rPr>
-              <w:t xml:space="preserve"> for a probability distribution</w:t>
+              <w:t># make torch tensor of shape [BATCH x observation_size]</w:t>
             </w:r>
             <w:r>
               <w:rPr>
@@ -2390,27 +2822,7 @@
               <w:t xml:space="preserve">        </w:t>
             </w:r>
             <w:r>
-              <w:rPr>
-                <w:color w:val="0033B3"/>
-              </w:rPr>
-              <w:t xml:space="preserve">return </w:t>
-            </w:r>
-            <w:proofErr w:type="spellStart"/>
-            <w:r>
-              <w:t>F.softmax</w:t>
-            </w:r>
-            <w:proofErr w:type="spellEnd"/>
-            <w:r>
-              <w:t xml:space="preserve">(actions, </w:t>
-            </w:r>
-            <w:r>
-              <w:rPr>
-                <w:color w:val="660099"/>
-              </w:rPr>
-              <w:t>dim</w:t>
-            </w:r>
-            <w:r>
-              <w:t>=</w:t>
+              <w:t>state = torch.from_numpy(state).view(</w:t>
             </w:r>
             <w:r>
               <w:rPr>
@@ -2419,148 +2831,19 @@
               <w:t>1</w:t>
             </w:r>
             <w:r>
-              <w:t>)</w:t>
+              <w:t>, -</w:t>
+            </w:r>
+            <w:r>
+              <w:rPr>
+                <w:color w:val="1750EB"/>
+              </w:rPr>
+              <w:t>1</w:t>
+            </w:r>
+            <w:r>
+              <w:t>).to(DEVICE)</w:t>
             </w:r>
             <w:r>
               <w:br/>
-            </w:r>
-            <w:r>
-              <w:br/>
-              <w:t xml:space="preserve">    </w:t>
-            </w:r>
-            <w:r>
-              <w:rPr>
-                <w:color w:val="0033B3"/>
-              </w:rPr>
-              <w:t xml:space="preserve">def </w:t>
-            </w:r>
-            <w:r>
-              <w:rPr>
-                <w:color w:val="00627A"/>
-              </w:rPr>
-              <w:t>save</w:t>
-            </w:r>
-            <w:r>
-              <w:t>(</w:t>
-            </w:r>
-            <w:r>
-              <w:rPr>
-                <w:color w:val="94558D"/>
-              </w:rPr>
-              <w:t>self</w:t>
-            </w:r>
-            <w:r>
-              <w:t>, path):</w:t>
-            </w:r>
-            <w:r>
-              <w:br/>
-              <w:t xml:space="preserve">        </w:t>
-            </w:r>
-            <w:r>
-              <w:rPr>
-                <w:color w:val="000080"/>
-              </w:rPr>
-              <w:t>print</w:t>
-            </w:r>
-            <w:r>
-              <w:t>(</w:t>
-            </w:r>
-            <w:proofErr w:type="spellStart"/>
-            <w:r>
-              <w:rPr>
-                <w:color w:val="067D17"/>
-              </w:rPr>
-              <w:t>f"Saving</w:t>
-            </w:r>
-            <w:proofErr w:type="spellEnd"/>
-            <w:r>
-              <w:rPr>
-                <w:color w:val="067D17"/>
-              </w:rPr>
-              <w:t xml:space="preserve"> Policy network in '</w:t>
-            </w:r>
-            <w:r>
-              <w:rPr>
-                <w:color w:val="0037A6"/>
-              </w:rPr>
-              <w:t>{</w:t>
-            </w:r>
-            <w:r>
-              <w:t>path</w:t>
-            </w:r>
-            <w:r>
-              <w:rPr>
-                <w:color w:val="0037A6"/>
-              </w:rPr>
-              <w:t>}</w:t>
-            </w:r>
-            <w:r>
-              <w:rPr>
-                <w:color w:val="067D17"/>
-              </w:rPr>
-              <w:t>'"</w:t>
-            </w:r>
-            <w:r>
-              <w:t>)</w:t>
-            </w:r>
-            <w:r>
-              <w:br/>
-              <w:t xml:space="preserve">        </w:t>
-            </w:r>
-            <w:proofErr w:type="spellStart"/>
-            <w:r>
-              <w:t>torch.save</w:t>
-            </w:r>
-            <w:proofErr w:type="spellEnd"/>
-            <w:r>
-              <w:t>(</w:t>
-            </w:r>
-            <w:proofErr w:type="spellStart"/>
-            <w:r>
-              <w:rPr>
-                <w:color w:val="94558D"/>
-              </w:rPr>
-              <w:t>self</w:t>
-            </w:r>
-            <w:r>
-              <w:t>.state_dict</w:t>
-            </w:r>
-            <w:proofErr w:type="spellEnd"/>
-            <w:r>
-              <w:t>(), path)</w:t>
-            </w:r>
-            <w:r>
-              <w:br/>
-            </w:r>
-            <w:r>
-              <w:br/>
-              <w:t xml:space="preserve">    </w:t>
-            </w:r>
-            <w:r>
-              <w:rPr>
-                <w:color w:val="0033B3"/>
-              </w:rPr>
-              <w:t xml:space="preserve">def </w:t>
-            </w:r>
-            <w:proofErr w:type="spellStart"/>
-            <w:r>
-              <w:rPr>
-                <w:color w:val="00627A"/>
-              </w:rPr>
-              <w:t>select_action</w:t>
-            </w:r>
-            <w:proofErr w:type="spellEnd"/>
-            <w:r>
-              <w:t>(</w:t>
-            </w:r>
-            <w:r>
-              <w:rPr>
-                <w:color w:val="94558D"/>
-              </w:rPr>
-              <w:t>self</w:t>
-            </w:r>
-            <w:r>
-              <w:t>, state):</w:t>
             </w:r>
             <w:r>
               <w:br/>
@@ -2572,25 +2855,43 @@
                 <w:iCs/>
                 <w:color w:val="8C8C8C"/>
               </w:rPr>
-              <w:t xml:space="preserve"># make torch tensor of shape [BATCH x </w:t>
-            </w:r>
-            <w:proofErr w:type="spellStart"/>
+              <w:t># use network to predict action probabilities</w:t>
+            </w:r>
             <w:r>
               <w:rPr>
                 <w:i/>
                 <w:iCs/>
                 <w:color w:val="8C8C8C"/>
               </w:rPr>
-              <w:t>observation_size</w:t>
-            </w:r>
-            <w:proofErr w:type="spellEnd"/>
+              <w:br/>
+              <w:t xml:space="preserve">        </w:t>
+            </w:r>
+            <w:r>
+              <w:t xml:space="preserve">action_probs = </w:t>
+            </w:r>
+            <w:r>
+              <w:rPr>
+                <w:color w:val="94558D"/>
+              </w:rPr>
+              <w:t>self</w:t>
+            </w:r>
+            <w:r>
+              <w:t>(state)</w:t>
+            </w:r>
+            <w:r>
+              <w:br/>
+            </w:r>
+            <w:r>
+              <w:br/>
+              <w:t xml:space="preserve">        </w:t>
+            </w:r>
             <w:r>
               <w:rPr>
                 <w:i/>
                 <w:iCs/>
                 <w:color w:val="8C8C8C"/>
               </w:rPr>
-              <w:t>]</w:t>
+              <w:t># sample an action using the probability distribution</w:t>
             </w:r>
             <w:r>
               <w:rPr>
@@ -2602,36 +2903,7 @@
               <w:t xml:space="preserve">        </w:t>
             </w:r>
             <w:r>
-              <w:t xml:space="preserve">state = </w:t>
-            </w:r>
-            <w:proofErr w:type="spellStart"/>
-            <w:r>
-              <w:t>torch.from_numpy</w:t>
-            </w:r>
-            <w:proofErr w:type="spellEnd"/>
-            <w:r>
-              <w:t>(state).view(</w:t>
-            </w:r>
-            <w:r>
-              <w:rPr>
-                <w:color w:val="1750EB"/>
-              </w:rPr>
-              <w:t>1</w:t>
-            </w:r>
-            <w:r>
-              <w:t>, -</w:t>
-            </w:r>
-            <w:r>
-              <w:rPr>
-                <w:color w:val="1750EB"/>
-              </w:rPr>
-              <w:t>1</w:t>
-            </w:r>
-            <w:r>
-              <w:t>).to(DEVICE)</w:t>
-            </w:r>
-            <w:r>
-              <w:br/>
+              <w:t>m = Categorical(action_probs)</w:t>
             </w:r>
             <w:r>
               <w:br/>
@@ -2643,7 +2915,7 @@
                 <w:iCs/>
                 <w:color w:val="8C8C8C"/>
               </w:rPr>
-              <w:t># use network to predict action probabilities</w:t>
+              <w:t># action will be a single value tensor: [0] or [1] or [2]</w:t>
             </w:r>
             <w:r>
               <w:rPr>
@@ -2654,25 +2926,8 @@
               <w:br/>
               <w:t xml:space="preserve">        </w:t>
             </w:r>
-            <w:proofErr w:type="spellStart"/>
-            <w:r>
-              <w:t>action_probs</w:t>
-            </w:r>
-            <w:proofErr w:type="spellEnd"/>
-            <w:r>
-              <w:t xml:space="preserve"> = </w:t>
-            </w:r>
-            <w:r>
-              <w:rPr>
-                <w:color w:val="94558D"/>
-              </w:rPr>
-              <w:t>self</w:t>
-            </w:r>
-            <w:r>
-              <w:t>(state)</w:t>
-            </w:r>
-            <w:r>
-              <w:br/>
+            <w:r>
+              <w:t>action = m.sample()</w:t>
             </w:r>
             <w:r>
               <w:br/>
@@ -2684,7 +2939,7 @@
                 <w:iCs/>
                 <w:color w:val="8C8C8C"/>
               </w:rPr>
-              <w:t># sample an action using the probability distribution</w:t>
+              <w:t># return action as number and log probability</w:t>
             </w:r>
             <w:r>
               <w:rPr>
@@ -2693,101 +2948,16 @@
                 <w:color w:val="8C8C8C"/>
               </w:rPr>
               <w:br/>
-            </w:r>
-            <w:r>
-              <w:rPr>
-                <w:i/>
-                <w:iCs/>
-                <w:color w:val="8C8C8C"/>
-              </w:rPr>
-              <w:lastRenderedPageBreak/>
               <w:t xml:space="preserve">        </w:t>
             </w:r>
             <w:r>
-              <w:t>m = Categorical(</w:t>
-            </w:r>
-            <w:proofErr w:type="spellStart"/>
-            <w:r>
-              <w:t>action_probs</w:t>
-            </w:r>
-            <w:proofErr w:type="spellEnd"/>
-            <w:r>
-              <w:t>)</w:t>
-            </w:r>
-            <w:r>
-              <w:br/>
-              <w:t xml:space="preserve">        </w:t>
-            </w:r>
-            <w:r>
-              <w:rPr>
-                <w:i/>
-                <w:iCs/>
-                <w:color w:val="8C8C8C"/>
-              </w:rPr>
-              <w:t># action will be a single value tensor: [0] or [1] or [2]</w:t>
-            </w:r>
-            <w:r>
-              <w:rPr>
-                <w:i/>
-                <w:iCs/>
-                <w:color w:val="8C8C8C"/>
-              </w:rPr>
-              <w:br/>
-              <w:t xml:space="preserve">        </w:t>
-            </w:r>
-            <w:r>
-              <w:t xml:space="preserve">action = </w:t>
-            </w:r>
-            <w:proofErr w:type="spellStart"/>
-            <w:r>
-              <w:t>m.sample</w:t>
-            </w:r>
-            <w:proofErr w:type="spellEnd"/>
-            <w:r>
-              <w:t>()</w:t>
-            </w:r>
-            <w:r>
-              <w:br/>
-              <w:t xml:space="preserve">        </w:t>
-            </w:r>
-            <w:r>
-              <w:rPr>
-                <w:i/>
-                <w:iCs/>
-                <w:color w:val="8C8C8C"/>
-              </w:rPr>
-              <w:t># return action as number and log probability</w:t>
-            </w:r>
-            <w:r>
-              <w:rPr>
-                <w:i/>
-                <w:iCs/>
-                <w:color w:val="8C8C8C"/>
-              </w:rPr>
-              <w:br/>
-              <w:t xml:space="preserve">        </w:t>
-            </w:r>
-            <w:r>
               <w:rPr>
                 <w:color w:val="0033B3"/>
               </w:rPr>
               <w:t xml:space="preserve">return </w:t>
             </w:r>
-            <w:proofErr w:type="spellStart"/>
-            <w:r>
-              <w:t>action.item</w:t>
-            </w:r>
-            <w:proofErr w:type="spellEnd"/>
-            <w:r>
-              <w:t xml:space="preserve">(), </w:t>
-            </w:r>
-            <w:proofErr w:type="spellStart"/>
-            <w:r>
-              <w:t>m.log_prob</w:t>
-            </w:r>
-            <w:proofErr w:type="spellEnd"/>
-            <w:r>
-              <w:t>(action)</w:t>
+            <w:r>
+              <w:t>action.item(), m.log_prob(action)</w:t>
             </w:r>
           </w:p>
           <w:p>
@@ -2813,14 +2983,12 @@
       <w:r>
         <w:t xml:space="preserve">Последният слой на мрежата за актьора е с активационна функция </w:t>
       </w:r>
-      <w:proofErr w:type="spellStart"/>
       <w:r>
         <w:rPr>
           <w:lang w:val="en-US"/>
         </w:rPr>
         <w:t>softmax</w:t>
       </w:r>
-      <w:proofErr w:type="spellEnd"/>
       <w:r>
         <w:t xml:space="preserve">(). </w:t>
       </w:r>
@@ -2863,14 +3031,12 @@
       <w:r>
         <w:t xml:space="preserve"> който ни връща стойност според вероятността върната от </w:t>
       </w:r>
-      <w:proofErr w:type="spellStart"/>
       <w:r>
         <w:rPr>
           <w:lang w:val="en-US"/>
         </w:rPr>
         <w:t>softmax</w:t>
       </w:r>
-      <w:proofErr w:type="spellEnd"/>
       <w:r>
         <w:t>()</w:t>
       </w:r>
@@ -2956,24 +3122,14 @@
               </w:rPr>
               <w:t xml:space="preserve">class </w:t>
             </w:r>
-            <w:proofErr w:type="spellStart"/>
             <w:r>
               <w:rPr>
                 <w:color w:val="000000"/>
               </w:rPr>
               <w:t>StateValueNetwork</w:t>
             </w:r>
-            <w:proofErr w:type="spellEnd"/>
-            <w:r>
-              <w:t>(</w:t>
-            </w:r>
-            <w:proofErr w:type="spellStart"/>
-            <w:r>
-              <w:t>nn.Module</w:t>
-            </w:r>
-            <w:proofErr w:type="spellEnd"/>
-            <w:r>
-              <w:t>):</w:t>
+            <w:r>
+              <w:t>(nn.Module):</w:t>
             </w:r>
             <w:r>
               <w:br/>
@@ -3009,21 +3165,7 @@
               <w:rPr>
                 <w:color w:val="B200B2"/>
               </w:rPr>
-              <w:t>__</w:t>
-            </w:r>
-            <w:proofErr w:type="spellStart"/>
-            <w:r>
-              <w:rPr>
-                <w:color w:val="B200B2"/>
-              </w:rPr>
-              <w:t>init</w:t>
-            </w:r>
-            <w:proofErr w:type="spellEnd"/>
-            <w:r>
-              <w:rPr>
-                <w:color w:val="B200B2"/>
-              </w:rPr>
-              <w:t>__</w:t>
+              <w:t>__init__</w:t>
             </w:r>
             <w:r>
               <w:t>(</w:t>
@@ -3035,15 +3177,7 @@
               <w:t>self</w:t>
             </w:r>
             <w:r>
-              <w:t xml:space="preserve">, </w:t>
-            </w:r>
-            <w:proofErr w:type="spellStart"/>
-            <w:r>
-              <w:t>observation_space</w:t>
-            </w:r>
-            <w:proofErr w:type="spellEnd"/>
-            <w:r>
-              <w:t>):</w:t>
+              <w:t>, observation_space):</w:t>
             </w:r>
             <w:r>
               <w:br/>
@@ -3056,15 +3190,7 @@
               <w:t>super</w:t>
             </w:r>
             <w:r>
-              <w:t>(</w:t>
-            </w:r>
-            <w:proofErr w:type="spellStart"/>
-            <w:r>
-              <w:t>StateValueNetwork</w:t>
-            </w:r>
-            <w:proofErr w:type="spellEnd"/>
-            <w:r>
-              <w:t xml:space="preserve">, </w:t>
+              <w:t xml:space="preserve">(StateValueNetwork, </w:t>
             </w:r>
             <w:r>
               <w:rPr>
@@ -3079,21 +3205,7 @@
               <w:rPr>
                 <w:color w:val="B200B2"/>
               </w:rPr>
-              <w:t>__</w:t>
-            </w:r>
-            <w:proofErr w:type="spellStart"/>
-            <w:r>
-              <w:rPr>
-                <w:color w:val="B200B2"/>
-              </w:rPr>
-              <w:t>init</w:t>
-            </w:r>
-            <w:proofErr w:type="spellEnd"/>
-            <w:r>
-              <w:rPr>
-                <w:color w:val="B200B2"/>
-              </w:rPr>
-              <w:t>__</w:t>
+              <w:t>__init__</w:t>
             </w:r>
             <w:r>
               <w:t>()</w:t>
@@ -3105,7 +3217,6 @@
               <w:br/>
               <w:t xml:space="preserve">        </w:t>
             </w:r>
-            <w:proofErr w:type="spellStart"/>
             <w:r>
               <w:rPr>
                 <w:color w:val="94558D"/>
@@ -3113,27 +3224,7 @@
               <w:t>self</w:t>
             </w:r>
             <w:r>
-              <w:t>.input_layer</w:t>
-            </w:r>
-            <w:proofErr w:type="spellEnd"/>
-            <w:r>
-              <w:t xml:space="preserve"> = </w:t>
-            </w:r>
-            <w:proofErr w:type="spellStart"/>
-            <w:r>
-              <w:t>nn.Linear</w:t>
-            </w:r>
-            <w:proofErr w:type="spellEnd"/>
-            <w:r>
-              <w:t>(</w:t>
-            </w:r>
-            <w:proofErr w:type="spellStart"/>
-            <w:r>
-              <w:t>observation_space</w:t>
-            </w:r>
-            <w:proofErr w:type="spellEnd"/>
-            <w:r>
-              <w:t xml:space="preserve">, </w:t>
+              <w:t xml:space="preserve">.input_layer = nn.Linear(observation_space, </w:t>
             </w:r>
             <w:r>
               <w:rPr>
@@ -3148,7 +3239,6 @@
               <w:br/>
               <w:t xml:space="preserve">        </w:t>
             </w:r>
-            <w:proofErr w:type="spellStart"/>
             <w:r>
               <w:rPr>
                 <w:color w:val="94558D"/>
@@ -3156,19 +3246,7 @@
               <w:t>self</w:t>
             </w:r>
             <w:r>
-              <w:t>.output_layer</w:t>
-            </w:r>
-            <w:proofErr w:type="spellEnd"/>
-            <w:r>
-              <w:t xml:space="preserve"> = </w:t>
-            </w:r>
-            <w:proofErr w:type="spellStart"/>
-            <w:r>
-              <w:t>nn.Linear</w:t>
-            </w:r>
-            <w:proofErr w:type="spellEnd"/>
-            <w:r>
-              <w:t>(</w:t>
+              <w:t>.output_layer = nn.Linear(</w:t>
             </w:r>
             <w:r>
               <w:rPr>
@@ -3232,39 +3310,31 @@
             <w:r>
               <w:t>(</w:t>
             </w:r>
-            <w:proofErr w:type="spellStart"/>
             <w:r>
               <w:rPr>
                 <w:color w:val="067D17"/>
               </w:rPr>
-              <w:t>f"Saving</w:t>
-            </w:r>
-            <w:proofErr w:type="spellEnd"/>
+              <w:t>f"Saving State-Value network in '</w:t>
+            </w:r>
+            <w:r>
+              <w:rPr>
+                <w:color w:val="0037A6"/>
+              </w:rPr>
+              <w:t>{</w:t>
+            </w:r>
+            <w:r>
+              <w:t>path</w:t>
+            </w:r>
+            <w:r>
+              <w:rPr>
+                <w:color w:val="0037A6"/>
+              </w:rPr>
+              <w:t>}</w:t>
+            </w:r>
             <w:r>
               <w:rPr>
                 <w:color w:val="067D17"/>
               </w:rPr>
-              <w:t xml:space="preserve"> State-Value network in '</w:t>
-            </w:r>
-            <w:r>
-              <w:rPr>
-                <w:color w:val="0037A6"/>
-              </w:rPr>
-              <w:t>{</w:t>
-            </w:r>
-            <w:r>
-              <w:t>path</w:t>
-            </w:r>
-            <w:r>
-              <w:rPr>
-                <w:color w:val="0037A6"/>
-              </w:rPr>
-              <w:t>}</w:t>
-            </w:r>
-            <w:r>
-              <w:rPr>
-                <w:color w:val="067D17"/>
-              </w:rPr>
               <w:t>'"</w:t>
             </w:r>
             <w:r>
@@ -3272,17 +3342,11 @@
             </w:r>
             <w:r>
               <w:br/>
-              <w:t xml:space="preserve">        </w:t>
-            </w:r>
-            <w:proofErr w:type="spellStart"/>
-            <w:r>
-              <w:t>torch.save</w:t>
-            </w:r>
-            <w:proofErr w:type="spellEnd"/>
-            <w:r>
-              <w:t>(</w:t>
-            </w:r>
-            <w:proofErr w:type="spellStart"/>
+            </w:r>
+            <w:r>
+              <w:lastRenderedPageBreak/>
+              <w:t xml:space="preserve">        torch.save(</w:t>
+            </w:r>
             <w:r>
               <w:rPr>
                 <w:color w:val="94558D"/>
@@ -3290,11 +3354,7 @@
               <w:t>self</w:t>
             </w:r>
             <w:r>
-              <w:t>.state_dict</w:t>
-            </w:r>
-            <w:proofErr w:type="spellEnd"/>
-            <w:r>
-              <w:t>(), path)</w:t>
+              <w:t>.state_dict(), path)</w:t>
             </w:r>
             <w:r>
               <w:br/>
@@ -3309,32 +3369,14 @@
                 <w:iCs/>
                 <w:color w:val="8C8C8C"/>
               </w:rPr>
-              <w:t xml:space="preserve"># Expects X in shape [BATCH x </w:t>
-            </w:r>
-            <w:proofErr w:type="spellStart"/>
+              <w:t># Expects X in shape [BATCH x observation_space]</w:t>
+            </w:r>
             <w:r>
               <w:rPr>
                 <w:i/>
                 <w:iCs/>
                 <w:color w:val="8C8C8C"/>
               </w:rPr>
-              <w:t>observation_space</w:t>
-            </w:r>
-            <w:proofErr w:type="spellEnd"/>
-            <w:r>
-              <w:rPr>
-                <w:i/>
-                <w:iCs/>
-                <w:color w:val="8C8C8C"/>
-              </w:rPr>
-              <w:t>]</w:t>
-            </w:r>
-            <w:r>
-              <w:rPr>
-                <w:i/>
-                <w:iCs/>
-                <w:color w:val="8C8C8C"/>
-              </w:rPr>
               <w:br/>
               <w:t xml:space="preserve">    </w:t>
             </w:r>
@@ -3366,7 +3408,6 @@
               <w:br/>
               <w:t xml:space="preserve">        x = </w:t>
             </w:r>
-            <w:proofErr w:type="spellStart"/>
             <w:r>
               <w:rPr>
                 <w:color w:val="94558D"/>
@@ -3374,65 +3415,38 @@
               <w:t>self</w:t>
             </w:r>
             <w:r>
-              <w:t>.input_layer</w:t>
-            </w:r>
-            <w:proofErr w:type="spellEnd"/>
-            <w:r>
-              <w:t>(x)</w:t>
+              <w:t>.input_layer(x)</w:t>
             </w:r>
             <w:r>
               <w:br/>
-              <w:t xml:space="preserve">        x = </w:t>
-            </w:r>
-            <w:proofErr w:type="spellStart"/>
-            <w:r>
-              <w:t>F.relu</w:t>
-            </w:r>
-            <w:proofErr w:type="spellEnd"/>
-            <w:r>
-              <w:t>(x)</w:t>
+              <w:t xml:space="preserve">        x = F.relu(x)</w:t>
+            </w:r>
+            <w:r>
+              <w:br/>
+              <w:t xml:space="preserve">        state_value = </w:t>
+            </w:r>
+            <w:r>
+              <w:rPr>
+                <w:color w:val="94558D"/>
+              </w:rPr>
+              <w:t>self</w:t>
+            </w:r>
+            <w:r>
+              <w:t>.output_layer(x)</w:t>
             </w:r>
             <w:r>
               <w:br/>
               <w:t xml:space="preserve">        </w:t>
             </w:r>
-            <w:proofErr w:type="spellStart"/>
+            <w:r>
+              <w:rPr>
+                <w:color w:val="0033B3"/>
+              </w:rPr>
+              <w:t xml:space="preserve">return </w:t>
+            </w:r>
             <w:r>
               <w:t>state_value</w:t>
             </w:r>
-            <w:proofErr w:type="spellEnd"/>
-            <w:r>
-              <w:t xml:space="preserve"> = </w:t>
-            </w:r>
-            <w:proofErr w:type="spellStart"/>
-            <w:r>
-              <w:rPr>
-                <w:color w:val="94558D"/>
-              </w:rPr>
-              <w:t>self</w:t>
-            </w:r>
-            <w:r>
-              <w:t>.output_layer</w:t>
-            </w:r>
-            <w:proofErr w:type="spellEnd"/>
-            <w:r>
-              <w:t>(x)</w:t>
-            </w:r>
-            <w:r>
-              <w:br/>
-              <w:t xml:space="preserve">        </w:t>
-            </w:r>
-            <w:r>
-              <w:rPr>
-                <w:color w:val="0033B3"/>
-              </w:rPr>
-              <w:t xml:space="preserve">return </w:t>
-            </w:r>
-            <w:proofErr w:type="spellStart"/>
-            <w:r>
-              <w:t>state_value</w:t>
-            </w:r>
-            <w:proofErr w:type="spellEnd"/>
           </w:p>
           <w:p>
             <w:pPr>
@@ -3496,7 +3510,6 @@
         </w:rPr>
         <w:t xml:space="preserve"> . За обучение и смятане на градиента на функциите използваме инструментариума на </w:t>
       </w:r>
-      <w:proofErr w:type="spellStart"/>
       <w:r>
         <w:rPr>
           <w:rFonts w:cs="Times New Roman"/>
@@ -3504,19 +3517,11 @@
         </w:rPr>
         <w:t>PyTorch</w:t>
       </w:r>
-      <w:proofErr w:type="spellEnd"/>
       <w:r>
         <w:rPr>
           <w:rFonts w:cs="Times New Roman"/>
         </w:rPr>
-        <w:t xml:space="preserve"> и неговите графове на обратно </w:t>
-      </w:r>
-      <w:r>
-        <w:rPr>
-          <w:rFonts w:cs="Times New Roman"/>
-        </w:rPr>
-        <w:lastRenderedPageBreak/>
-        <w:t xml:space="preserve">разпространение на грешката извиквани с метода </w:t>
+        <w:t xml:space="preserve"> и неговите графове на обратно разпространение на грешката извиквани с метода </w:t>
       </w:r>
       <w:r>
         <w:rPr>
@@ -3572,48 +3577,12 @@
               </w:rPr>
               <w:br/>
             </w:r>
-            <w:proofErr w:type="spellStart"/>
-            <w:r>
-              <w:t>val_loss</w:t>
-            </w:r>
-            <w:proofErr w:type="spellEnd"/>
-            <w:r>
-              <w:t xml:space="preserve"> = </w:t>
-            </w:r>
-            <w:proofErr w:type="spellStart"/>
-            <w:r>
-              <w:t>F.mse_loss</w:t>
-            </w:r>
-            <w:proofErr w:type="spellEnd"/>
-            <w:r>
-              <w:t xml:space="preserve">(reward + DISCOUNT_FACTOR * </w:t>
-            </w:r>
-            <w:proofErr w:type="spellStart"/>
-            <w:r>
-              <w:t>new_state_val</w:t>
-            </w:r>
-            <w:proofErr w:type="spellEnd"/>
-            <w:r>
-              <w:t xml:space="preserve">, </w:t>
-            </w:r>
-            <w:proofErr w:type="spellStart"/>
-            <w:r>
-              <w:t>state_val</w:t>
-            </w:r>
-            <w:proofErr w:type="spellEnd"/>
-            <w:r>
-              <w:t>)</w:t>
+            <w:r>
+              <w:t>val_loss = F.mse_loss(reward + DISCOUNT_FACTOR * new_state_val, state_val)</w:t>
             </w:r>
             <w:r>
               <w:br/>
-            </w:r>
-            <w:proofErr w:type="spellStart"/>
-            <w:r>
-              <w:t>val_loss</w:t>
-            </w:r>
-            <w:proofErr w:type="spellEnd"/>
-            <w:r>
-              <w:t xml:space="preserve"> *= I</w:t>
+              <w:t>val_loss *= I</w:t>
             </w:r>
             <w:r>
               <w:br/>
@@ -3638,23 +3607,7 @@
               <w:br/>
             </w:r>
             <w:r>
-              <w:t xml:space="preserve">advantage = reward + DISCOUNT_FACTOR * </w:t>
-            </w:r>
-            <w:proofErr w:type="spellStart"/>
-            <w:r>
-              <w:t>new_state_val.item</w:t>
-            </w:r>
-            <w:proofErr w:type="spellEnd"/>
-            <w:r>
-              <w:t xml:space="preserve">() - </w:t>
-            </w:r>
-            <w:proofErr w:type="spellStart"/>
-            <w:r>
-              <w:t>state_val.item</w:t>
-            </w:r>
-            <w:proofErr w:type="spellEnd"/>
-            <w:r>
-              <w:t>()</w:t>
+              <w:t>advantage = reward + DISCOUNT_FACTOR * new_state_val.item() - state_val.item()</w:t>
             </w:r>
             <w:r>
               <w:br/>
@@ -3665,25 +3618,36 @@
                 <w:iCs/>
                 <w:color w:val="8C8C8C"/>
               </w:rPr>
-              <w:t xml:space="preserve"># </w:t>
-            </w:r>
-            <w:proofErr w:type="spellStart"/>
+              <w:t># lp is tensor of shape [1], advantage is scalar</w:t>
+            </w:r>
             <w:r>
               <w:rPr>
                 <w:i/>
                 <w:iCs/>
                 <w:color w:val="8C8C8C"/>
               </w:rPr>
-              <w:t>lp</w:t>
-            </w:r>
-            <w:proofErr w:type="spellEnd"/>
+              <w:br/>
+            </w:r>
+            <w:r>
+              <w:t>policy_loss = -lp * advantage</w:t>
+            </w:r>
+            <w:r>
+              <w:br/>
+              <w:t>policy_loss *= I</w:t>
+            </w:r>
+            <w:r>
+              <w:br/>
+            </w:r>
+            <w:r>
+              <w:br/>
+            </w:r>
             <w:r>
               <w:rPr>
                 <w:i/>
                 <w:iCs/>
                 <w:color w:val="8C8C8C"/>
               </w:rPr>
-              <w:t xml:space="preserve"> is tensor of shape [1], advantage is scalar</w:t>
+              <w:t># Back-propagate policy</w:t>
             </w:r>
             <w:r>
               <w:rPr>
@@ -3693,32 +3657,26 @@
               </w:rPr>
               <w:br/>
             </w:r>
-            <w:proofErr w:type="spellStart"/>
-            <w:r>
-              <w:t>policy_loss</w:t>
-            </w:r>
-            <w:proofErr w:type="spellEnd"/>
-            <w:r>
-              <w:t xml:space="preserve"> = -</w:t>
-            </w:r>
-            <w:proofErr w:type="spellStart"/>
-            <w:r>
-              <w:t>lp</w:t>
-            </w:r>
-            <w:proofErr w:type="spellEnd"/>
-            <w:r>
-              <w:t xml:space="preserve"> * advantage</w:t>
+            <w:r>
+              <w:t>policy_optimizer.zero_grad()</w:t>
             </w:r>
             <w:r>
               <w:br/>
-            </w:r>
-            <w:proofErr w:type="spellStart"/>
-            <w:r>
-              <w:t>policy_loss</w:t>
-            </w:r>
-            <w:proofErr w:type="spellEnd"/>
-            <w:r>
-              <w:t xml:space="preserve"> *= I</w:t>
+              <w:t>policy_loss.</w:t>
+            </w:r>
+            <w:r>
+              <w:rPr>
+                <w:b/>
+                <w:bCs/>
+              </w:rPr>
+              <w:t>backward</w:t>
+            </w:r>
+            <w:r>
+              <w:t>()</w:t>
+            </w:r>
+            <w:r>
+              <w:br/>
+              <w:t>policy_optimizer.step()</w:t>
             </w:r>
             <w:r>
               <w:br/>
@@ -3732,7 +3690,7 @@
                 <w:iCs/>
                 <w:color w:val="8C8C8C"/>
               </w:rPr>
-              <w:t># Back-propagate policy</w:t>
+              <w:t># Back-propagate value</w:t>
             </w:r>
             <w:r>
               <w:rPr>
@@ -3742,20 +3700,12 @@
               </w:rPr>
               <w:br/>
             </w:r>
-            <w:proofErr w:type="spellStart"/>
-            <w:r>
-              <w:t>policy_optimizer.zero_grad</w:t>
-            </w:r>
-            <w:proofErr w:type="spellEnd"/>
-            <w:r>
-              <w:t>()</w:t>
+            <w:r>
+              <w:t>stateval_optimizer.zero_grad()</w:t>
             </w:r>
             <w:r>
               <w:br/>
-            </w:r>
-            <w:proofErr w:type="spellStart"/>
-            <w:r>
-              <w:t>policy_loss.</w:t>
+              <w:t>val_loss.</w:t>
             </w:r>
             <w:r>
               <w:rPr>
@@ -3764,79 +3714,12 @@
               </w:rPr>
               <w:t>backward</w:t>
             </w:r>
-            <w:proofErr w:type="spellEnd"/>
             <w:r>
               <w:t>()</w:t>
             </w:r>
             <w:r>
               <w:br/>
-            </w:r>
-            <w:proofErr w:type="spellStart"/>
-            <w:r>
-              <w:t>policy_optimizer.step</w:t>
-            </w:r>
-            <w:proofErr w:type="spellEnd"/>
-            <w:r>
-              <w:t>()</w:t>
-            </w:r>
-            <w:r>
-              <w:br/>
-            </w:r>
-            <w:r>
-              <w:br/>
-            </w:r>
-            <w:r>
-              <w:rPr>
-                <w:i/>
-                <w:iCs/>
-                <w:color w:val="8C8C8C"/>
-              </w:rPr>
-              <w:t># Back-propagate value</w:t>
-            </w:r>
-            <w:r>
-              <w:rPr>
-                <w:i/>
-                <w:iCs/>
-                <w:color w:val="8C8C8C"/>
-              </w:rPr>
-              <w:br/>
-            </w:r>
-            <w:proofErr w:type="spellStart"/>
-            <w:r>
-              <w:t>stateval_optimizer.zero_grad</w:t>
-            </w:r>
-            <w:proofErr w:type="spellEnd"/>
-            <w:r>
-              <w:t>()</w:t>
-            </w:r>
-            <w:r>
-              <w:br/>
-            </w:r>
-            <w:proofErr w:type="spellStart"/>
-            <w:r>
-              <w:t>val_loss.</w:t>
-            </w:r>
-            <w:r>
-              <w:rPr>
-                <w:b/>
-                <w:bCs/>
-              </w:rPr>
-              <w:t>backward</w:t>
-            </w:r>
-            <w:proofErr w:type="spellEnd"/>
-            <w:r>
-              <w:t>()</w:t>
-            </w:r>
-            <w:r>
-              <w:br/>
-            </w:r>
-            <w:proofErr w:type="spellStart"/>
-            <w:r>
-              <w:t>stateval_optimizer.step</w:t>
-            </w:r>
-            <w:proofErr w:type="spellEnd"/>
-            <w:r>
-              <w:t>()</w:t>
+              <w:t>stateval_optimizer.step()</w:t>
             </w:r>
           </w:p>
           <w:p>
@@ -3862,14 +3745,12 @@
       <w:r>
         <w:t xml:space="preserve">Проекта е реализиран като </w:t>
       </w:r>
-      <w:proofErr w:type="spellStart"/>
       <w:r>
         <w:rPr>
           <w:lang w:val="en-US"/>
         </w:rPr>
         <w:t>github</w:t>
       </w:r>
-      <w:proofErr w:type="spellEnd"/>
       <w:r>
         <w:t xml:space="preserve"> публичен проект и може да се види дори и през браузър(</w:t>
       </w:r>
@@ -4055,7 +3936,19 @@
         <w:t>outputs/scores-acrobot.txt</w:t>
       </w:r>
       <w:r>
-        <w:t xml:space="preserve">“ за последваща визуализация. След като сме обучили невронните мрежи можем да пуснем друг скрипт </w:t>
+        <w:t xml:space="preserve">“ за последваща визуализация. </w:t>
+      </w:r>
+      <w:r>
+        <w:t>Скриптът „</w:t>
+      </w:r>
+      <w:r>
+        <w:t>plot_scores-acrobot.py</w:t>
+      </w:r>
+      <w:r>
+        <w:t xml:space="preserve">“ ще ни визуализира картинка с резултатите след текущото обучение. </w:t>
+      </w:r>
+      <w:r>
+        <w:t xml:space="preserve">След като сме обучили невронните мрежи можем да пуснем друг скрипт </w:t>
       </w:r>
       <w:r>
         <w:t>„</w:t>
@@ -4074,6 +3967,12 @@
       </w:r>
       <w:r>
         <w:t xml:space="preserve">. </w:t>
+      </w:r>
+      <w:r>
+        <w:t xml:space="preserve"> </w:t>
+      </w:r>
+      <w:r>
+        <w:t>За край на обучение се приема момента, когато средно аритметичната награда от последните 100 еписода е над -100.</w:t>
       </w:r>
     </w:p>
     <w:p>
@@ -4091,7 +3990,13 @@
         </w:rPr>
       </w:pPr>
       <w:r>
-        <w:t xml:space="preserve">Като анализ можем да разгледаме графика при различни </w:t>
+        <w:t>Като анализ можем да разгледаме график</w:t>
+      </w:r>
+      <w:r>
+        <w:t>и</w:t>
+      </w:r>
+      <w:r>
+        <w:t xml:space="preserve"> при различни </w:t>
       </w:r>
       <w:r>
         <w:t xml:space="preserve">коефициенти на </w:t>
@@ -4118,15 +4023,50 @@
         <w:rPr>
           <w:rFonts w:cs="Times New Roman"/>
         </w:rPr>
-        <w:t xml:space="preserve">. При този тип експерименти повторяемостта на експериментите е невъзможна, поради случайният характер на </w:t>
+        <w:t xml:space="preserve">. При този тип експерименти </w:t>
       </w:r>
       <w:r>
         <w:rPr>
           <w:rFonts w:cs="Times New Roman"/>
         </w:rPr>
-        <w:t xml:space="preserve">актьора π, случайната инициализация на теглата на невронните мрежи, както и поради случйната подредба на параметрите на средата в </w:t>
-      </w:r>
-      <w:proofErr w:type="spellStart"/>
+        <w:t xml:space="preserve">точната </w:t>
+      </w:r>
+      <w:r>
+        <w:rPr>
+          <w:rFonts w:cs="Times New Roman"/>
+        </w:rPr>
+        <w:t>повторяемост</w:t>
+      </w:r>
+      <w:r>
+        <w:rPr>
+          <w:rFonts w:cs="Times New Roman"/>
+        </w:rPr>
+        <w:t xml:space="preserve"> </w:t>
+      </w:r>
+      <w:r>
+        <w:rPr>
+          <w:rFonts w:cs="Times New Roman"/>
+        </w:rPr>
+        <w:t xml:space="preserve">на експериментите е невъзможна, поради случайният характер на </w:t>
+      </w:r>
+      <w:r>
+        <w:rPr>
+          <w:rFonts w:cs="Times New Roman"/>
+        </w:rPr>
+        <w:t>актьора π</w:t>
+      </w:r>
+      <w:r>
+        <w:rPr>
+          <w:rFonts w:cs="Times New Roman"/>
+        </w:rPr>
+        <w:t xml:space="preserve"> (избора на действие е с вероятности)</w:t>
+      </w:r>
+      <w:r>
+        <w:rPr>
+          <w:rFonts w:cs="Times New Roman"/>
+        </w:rPr>
+        <w:t xml:space="preserve">, случайната инициализация на теглата на невронните мрежи, както и поради случйната подредба на параметрите на средата в </w:t>
+      </w:r>
       <w:r>
         <w:rPr>
           <w:rFonts w:cs="Times New Roman"/>
@@ -4134,23 +4074,246 @@
         </w:rPr>
         <w:t>OpenGym</w:t>
       </w:r>
-      <w:proofErr w:type="spellEnd"/>
       <w:r>
         <w:rPr>
           <w:rFonts w:cs="Times New Roman"/>
         </w:rPr>
+        <w:t xml:space="preserve"> при всяко пускане</w:t>
+      </w:r>
+      <w:r>
+        <w:rPr>
+          <w:rFonts w:cs="Times New Roman"/>
+        </w:rPr>
         <w:t>.</w:t>
+      </w:r>
+      <w:r>
+        <w:rPr>
+          <w:rFonts w:cs="Times New Roman"/>
+        </w:rPr>
+        <w:t xml:space="preserve"> Следва таблица с графики за различни стойности на параметрите.</w:t>
+      </w:r>
+    </w:p>
+    <w:tbl>
+      <w:tblPr>
+        <w:tblStyle w:val="TableGrid"/>
+        <w:tblW w:w="0" w:type="auto"/>
+        <w:tblLook w:val="04A0" w:firstRow="1" w:lastRow="0" w:firstColumn="1" w:lastColumn="0" w:noHBand="0" w:noVBand="1"/>
+      </w:tblPr>
+      <w:tblGrid>
+        <w:gridCol w:w="2122"/>
+        <w:gridCol w:w="6894"/>
+      </w:tblGrid>
+      <w:tr>
+        <w:tc>
+          <w:tcPr>
+            <w:tcW w:w="2122" w:type="dxa"/>
+          </w:tcPr>
+          <w:p>
+            <w:r>
+              <w:rPr>
+                <w:rFonts w:cs="Times New Roman"/>
+              </w:rPr>
+              <w:lastRenderedPageBreak/>
+              <w:t>α</w:t>
+            </w:r>
+            <w:r>
+              <w:t>=0.001</w:t>
+            </w:r>
+            <w:r>
+              <w:t>,</w:t>
+            </w:r>
+            <w:r>
+              <w:t xml:space="preserve"> </w:t>
+            </w:r>
+            <w:r>
+              <w:rPr>
+                <w:rFonts w:cs="Times New Roman"/>
+              </w:rPr>
+              <w:t>γ</w:t>
+            </w:r>
+            <w:r>
+              <w:rPr>
+                <w:rFonts w:cs="Times New Roman"/>
+              </w:rPr>
+              <w:t>=0.99</w:t>
+            </w:r>
+          </w:p>
+        </w:tc>
+        <w:tc>
+          <w:tcPr>
+            <w:tcW w:w="6894" w:type="dxa"/>
+          </w:tcPr>
+          <w:p>
+            <w:pPr>
+              <w:jc w:val="center"/>
+            </w:pPr>
+            <w:r>
+              <w:drawing>
+                <wp:inline distT="0" distB="0" distL="0" distR="0" wp14:anchorId="629337CA" wp14:editId="369FB385">
+                  <wp:extent cx="2520462" cy="1890487"/>
+                  <wp:effectExtent l="0" t="0" r="0" b="0"/>
+                  <wp:docPr id="13" name="Picture 13"/>
+                  <wp:cNvGraphicFramePr>
+                    <a:graphicFrameLocks xmlns:a="http://schemas.openxmlformats.org/drawingml/2006/main" noChangeAspect="1"/>
+                  </wp:cNvGraphicFramePr>
+                  <a:graphic xmlns:a="http://schemas.openxmlformats.org/drawingml/2006/main">
+                    <a:graphicData uri="http://schemas.openxmlformats.org/drawingml/2006/picture">
+                      <pic:pic xmlns:pic="http://schemas.openxmlformats.org/drawingml/2006/picture">
+                        <pic:nvPicPr>
+                          <pic:cNvPr id="1" name=""/>
+                          <pic:cNvPicPr/>
+                        </pic:nvPicPr>
+                        <pic:blipFill>
+                          <a:blip r:embed="rId11"/>
+                          <a:stretch>
+                            <a:fillRect/>
+                          </a:stretch>
+                        </pic:blipFill>
+                        <pic:spPr>
+                          <a:xfrm>
+                            <a:off x="0" y="0"/>
+                            <a:ext cx="2549063" cy="1911939"/>
+                          </a:xfrm>
+                          <a:prstGeom prst="rect">
+                            <a:avLst/>
+                          </a:prstGeom>
+                        </pic:spPr>
+                      </pic:pic>
+                    </a:graphicData>
+                  </a:graphic>
+                </wp:inline>
+              </w:drawing>
+            </w:r>
+          </w:p>
+        </w:tc>
+      </w:tr>
+      <w:tr>
+        <w:tc>
+          <w:tcPr>
+            <w:tcW w:w="2122" w:type="dxa"/>
+          </w:tcPr>
+          <w:p>
+            <w:pPr>
+              <w:rPr>
+                <w:lang w:val="en-US"/>
+              </w:rPr>
+            </w:pPr>
+            <w:r>
+              <w:rPr>
+                <w:rFonts w:cs="Times New Roman"/>
+              </w:rPr>
+              <w:t>α</w:t>
+            </w:r>
+            <w:r>
+              <w:t xml:space="preserve">=0.001, </w:t>
+            </w:r>
+            <w:r>
+              <w:rPr>
+                <w:rFonts w:cs="Times New Roman"/>
+              </w:rPr>
+              <w:t>γ</w:t>
+            </w:r>
+            <w:r>
+              <w:rPr>
+                <w:rFonts w:cs="Times New Roman"/>
+              </w:rPr>
+              <w:t>=0.9</w:t>
+            </w:r>
+            <w:r>
+              <w:rPr>
+                <w:rFonts w:cs="Times New Roman"/>
+                <w:lang w:val="en-US"/>
+              </w:rPr>
+              <w:t>5</w:t>
+            </w:r>
+          </w:p>
+        </w:tc>
+        <w:tc>
+          <w:tcPr>
+            <w:tcW w:w="6894" w:type="dxa"/>
+          </w:tcPr>
+          <w:p>
+            <w:pPr>
+              <w:jc w:val="center"/>
+            </w:pPr>
+            <w:r>
+              <w:drawing>
+                <wp:inline distT="0" distB="0" distL="0" distR="0" wp14:anchorId="3C5965AE" wp14:editId="4FA80573">
+                  <wp:extent cx="2570284" cy="1927857"/>
+                  <wp:effectExtent l="0" t="0" r="1905" b="0"/>
+                  <wp:docPr id="14" name="Picture 14"/>
+                  <wp:cNvGraphicFramePr>
+                    <a:graphicFrameLocks xmlns:a="http://schemas.openxmlformats.org/drawingml/2006/main" noChangeAspect="1"/>
+                  </wp:cNvGraphicFramePr>
+                  <a:graphic xmlns:a="http://schemas.openxmlformats.org/drawingml/2006/main">
+                    <a:graphicData uri="http://schemas.openxmlformats.org/drawingml/2006/picture">
+                      <pic:pic xmlns:pic="http://schemas.openxmlformats.org/drawingml/2006/picture">
+                        <pic:nvPicPr>
+                          <pic:cNvPr id="1" name=""/>
+                          <pic:cNvPicPr/>
+                        </pic:nvPicPr>
+                        <pic:blipFill>
+                          <a:blip r:embed="rId12"/>
+                          <a:stretch>
+                            <a:fillRect/>
+                          </a:stretch>
+                        </pic:blipFill>
+                        <pic:spPr>
+                          <a:xfrm>
+                            <a:off x="0" y="0"/>
+                            <a:ext cx="2603343" cy="1952653"/>
+                          </a:xfrm>
+                          <a:prstGeom prst="rect">
+                            <a:avLst/>
+                          </a:prstGeom>
+                        </pic:spPr>
+                      </pic:pic>
+                    </a:graphicData>
+                  </a:graphic>
+                </wp:inline>
+              </w:drawing>
+            </w:r>
+          </w:p>
+        </w:tc>
+      </w:tr>
+      <w:tr>
+        <w:tc>
+          <w:tcPr>
+            <w:tcW w:w="2122" w:type="dxa"/>
+          </w:tcPr>
+          <w:p/>
+        </w:tc>
+        <w:tc>
+          <w:tcPr>
+            <w:tcW w:w="6894" w:type="dxa"/>
+          </w:tcPr>
+          <w:p/>
+        </w:tc>
+      </w:tr>
+    </w:tbl>
+    <w:p>
+      <w:pPr>
+        <w:pStyle w:val="Quote"/>
+      </w:pPr>
+      <w:r>
+        <w:t>Таблица 5.1.1</w:t>
+      </w:r>
+    </w:p>
+    <w:p>
+      <w:r>
+        <w:t xml:space="preserve">Оранжевата линия представлява </w:t>
+      </w:r>
+      <w:r>
+        <w:t>линейна апроксимация на всички точки през епизодите. Тя ни показва тренда на обучение.</w:t>
       </w:r>
     </w:p>
     <w:p/>
-    <w:p/>
     <w:p>
       <w:pPr>
         <w:pStyle w:val="Heading1"/>
       </w:pPr>
       <w:bookmarkStart w:id="5" w:name="_Toc105927135"/>
       <w:r>
-        <w:lastRenderedPageBreak/>
         <w:t>6. Идеи за бъдещо развитие и подобрения</w:t>
       </w:r>
       <w:bookmarkEnd w:id="5"/>
@@ -4180,36 +4343,21 @@
       <w:r>
         <w:t xml:space="preserve">[1] Reinforcement Learning: An Introduction, 2018, Richard S. Sutton and Andrew G. Barto, [PDF] </w:t>
       </w:r>
-      <w:r>
-        <w:fldChar w:fldCharType="begin"/>
-      </w:r>
-      <w:r>
-        <w:instrText xml:space="preserve"> HYPERLINK "</w:instrText>
-      </w:r>
-      <w:r>
-        <w:instrText>http://www.incompleteideas.net/book/the-book-2nd.html</w:instrText>
-      </w:r>
-      <w:r>
-        <w:instrText xml:space="preserve">" </w:instrText>
-      </w:r>
-      <w:r>
-        <w:fldChar w:fldCharType="separate"/>
-      </w:r>
-      <w:r>
-        <w:rPr>
-          <w:rStyle w:val="Hyperlink"/>
-        </w:rPr>
-        <w:t>http://www.incompleteideas.net/book/the-book-2nd.html</w:t>
-      </w:r>
-      <w:r>
-        <w:fldChar w:fldCharType="end"/>
-      </w:r>
+      <w:hyperlink r:id="rId13" w:history="1">
+        <w:r>
+          <w:rPr>
+            <w:rStyle w:val="Hyperlink"/>
+          </w:rPr>
+          <w:t>http://www.incompleteideas.net/book/the-book-2nd.html</w:t>
+        </w:r>
+      </w:hyperlink>
     </w:p>
     <w:p>
       <w:pPr>
         <w:jc w:val="left"/>
       </w:pPr>
       <w:r>
+        <w:lastRenderedPageBreak/>
         <w:t>[2]</w:t>
       </w:r>
       <w:r>
@@ -4227,7 +4375,7 @@
         </w:rPr>
         <w:t xml:space="preserve">2021, </w:t>
       </w:r>
-      <w:hyperlink r:id="rId11" w:history="1">
+      <w:hyperlink r:id="rId14" w:history="1">
         <w:r>
           <w:rPr>
             <w:rStyle w:val="Hyperlink"/>
@@ -4240,30 +4388,14 @@
       <w:r>
         <w:t xml:space="preserve">[3] Acrobot, OpenGym, </w:t>
       </w:r>
-      <w:r>
-        <w:fldChar w:fldCharType="begin"/>
-      </w:r>
-      <w:r>
-        <w:instrText xml:space="preserve"> HYPERLINK "</w:instrText>
-      </w:r>
-      <w:r>
-        <w:instrText>https://www.gymlibrary.ml/environments/classic_control/acrobot/</w:instrText>
-      </w:r>
-      <w:r>
-        <w:instrText xml:space="preserve">" </w:instrText>
-      </w:r>
-      <w:r>
-        <w:fldChar w:fldCharType="separate"/>
-      </w:r>
-      <w:r>
-        <w:rPr>
-          <w:rStyle w:val="Hyperlink"/>
-        </w:rPr>
-        <w:t>https://www.gymlibrary.ml/environments/classic_control/acrobot/</w:t>
-      </w:r>
-      <w:r>
-        <w:fldChar w:fldCharType="end"/>
-      </w:r>
+      <w:hyperlink r:id="rId15" w:history="1">
+        <w:r>
+          <w:rPr>
+            <w:rStyle w:val="Hyperlink"/>
+          </w:rPr>
+          <w:t>https://www.gymlibrary.ml/environments/classic_control/acrobot/</w:t>
+        </w:r>
+      </w:hyperlink>
     </w:p>
     <w:p>
       <w:pPr>
@@ -4275,23 +4407,9 @@
         <w:rPr>
           <w:lang w:val="fr-FR"/>
         </w:rPr>
-        <w:t xml:space="preserve">[4] </w:t>
-      </w:r>
-      <w:proofErr w:type="spellStart"/>
-      <w:r>
-        <w:rPr>
-          <w:lang w:val="fr-FR"/>
-        </w:rPr>
-        <w:t>Pytorch</w:t>
-      </w:r>
-      <w:proofErr w:type="spellEnd"/>
-      <w:r>
-        <w:rPr>
-          <w:lang w:val="fr-FR"/>
-        </w:rPr>
-        <w:t xml:space="preserve"> documentation, </w:t>
-      </w:r>
-      <w:hyperlink r:id="rId12" w:history="1">
+        <w:t xml:space="preserve">[4] Pytorch documentation, </w:t>
+      </w:r>
+      <w:hyperlink r:id="rId16" w:history="1">
         <w:r>
           <w:rPr>
             <w:rStyle w:val="Hyperlink"/>
@@ -4340,7 +4458,7 @@
       <w:bookmarkEnd w:id="8"/>
     </w:p>
     <w:p>
-      <w:hyperlink r:id="rId13" w:history="1">
+      <w:hyperlink r:id="rId17" w:history="1">
         <w:r>
           <w:rPr>
             <w:rStyle w:val="Hyperlink"/>
@@ -4351,8 +4469,8 @@
     </w:p>
     <w:p/>
     <w:sectPr>
-      <w:headerReference w:type="default" r:id="rId14"/>
-      <w:footerReference w:type="default" r:id="rId15"/>
+      <w:headerReference w:type="default" r:id="rId18"/>
+      <w:footerReference w:type="default" r:id="rId19"/>
       <w:pgSz w:w="11906" w:h="16838"/>
       <w:pgMar w:top="1440" w:right="1440" w:bottom="1440" w:left="1440" w:header="708" w:footer="708" w:gutter="0"/>
       <w:cols w:space="708"/>

--- a/doc/Проект_RL_Борислав_Марков_0MI3400048.docx
+++ b/doc/Проект_RL_Борислав_Марков_0MI3400048.docx
@@ -424,7 +424,7 @@
         <w:rPr>
           <w:shd w:val="clear" w:color="auto" w:fill="FFFFFF"/>
         </w:rPr>
-        <w:t>5</w:t>
+        <w:t>6</w:t>
       </w:r>
       <w:r>
         <w:rPr>
@@ -457,7 +457,7 @@
         <w:t>г.</w:t>
       </w:r>
     </w:p>
-    <w:bookmarkStart w:id="0" w:name="_Toc105927127" w:displacedByCustomXml="next"/>
+    <w:bookmarkStart w:id="0" w:name="_Toc106296539" w:displacedByCustomXml="next"/>
     <w:sdt>
       <w:sdtPr>
         <w:rPr>
@@ -519,7 +519,7 @@
           <w:r>
             <w:fldChar w:fldCharType="separate"/>
           </w:r>
-          <w:hyperlink w:anchor="_Toc105927127" w:history="1">
+          <w:hyperlink w:anchor="_Toc106296539" w:history="1">
             <w:r>
               <w:rPr>
                 <w:rStyle w:val="Hyperlink"/>
@@ -546,7 +546,7 @@
                 <w:noProof/>
                 <w:webHidden/>
               </w:rPr>
-              <w:instrText xml:space="preserve"> PAGEREF _Toc105927127 \h </w:instrText>
+              <w:instrText xml:space="preserve"> PAGEREF _Toc106296539 \h </w:instrText>
             </w:r>
             <w:r>
               <w:rPr>
@@ -590,7 +590,7 @@
               <w:lang w:val="en-GB" w:eastAsia="en-GB"/>
             </w:rPr>
           </w:pPr>
-          <w:hyperlink w:anchor="_Toc105927128" w:history="1">
+          <w:hyperlink w:anchor="_Toc106296540" w:history="1">
             <w:r>
               <w:rPr>
                 <w:rStyle w:val="Hyperlink"/>
@@ -617,7 +617,7 @@
                 <w:noProof/>
                 <w:webHidden/>
               </w:rPr>
-              <w:instrText xml:space="preserve"> PAGEREF _Toc105927128 \h </w:instrText>
+              <w:instrText xml:space="preserve"> PAGEREF _Toc106296540 \h </w:instrText>
             </w:r>
             <w:r>
               <w:rPr>
@@ -661,13 +661,36 @@
               <w:lang w:val="en-GB" w:eastAsia="en-GB"/>
             </w:rPr>
           </w:pPr>
-          <w:hyperlink w:anchor="_Toc105927129" w:history="1">
+          <w:hyperlink w:anchor="_Toc106296541" w:history="1">
             <w:r>
               <w:rPr>
                 <w:rStyle w:val="Hyperlink"/>
                 <w:noProof/>
               </w:rPr>
-              <w:t>3. Сапунена криминална случка</w:t>
+              <w:t>3. Средата „Акробот“</w:t>
+            </w:r>
+            <w:r>
+              <w:rPr>
+                <w:rStyle w:val="Hyperlink"/>
+                <w:noProof/>
+                <w:vertAlign w:val="superscript"/>
+              </w:rPr>
+              <w:t xml:space="preserve">[3] </w:t>
+            </w:r>
+            <w:r>
+              <w:rPr>
+                <w:rStyle w:val="Hyperlink"/>
+                <w:noProof/>
+              </w:rPr>
+              <w:t xml:space="preserve">в </w:t>
+            </w:r>
+            <w:r>
+              <w:rPr>
+                <w:rStyle w:val="Hyperlink"/>
+                <w:noProof/>
+                <w:lang w:val="en-US"/>
+              </w:rPr>
+              <w:t>OpenGym</w:t>
             </w:r>
             <w:r>
               <w:rPr>
@@ -688,7 +711,7 @@
                 <w:noProof/>
                 <w:webHidden/>
               </w:rPr>
-              <w:instrText xml:space="preserve"> PAGEREF _Toc105927129 \h </w:instrText>
+              <w:instrText xml:space="preserve"> PAGEREF _Toc106296541 \h </w:instrText>
             </w:r>
             <w:r>
               <w:rPr>
@@ -708,7 +731,7 @@
                 <w:noProof/>
                 <w:webHidden/>
               </w:rPr>
-              <w:t>3</w:t>
+              <w:t>2</w:t>
             </w:r>
             <w:r>
               <w:rPr>
@@ -732,13 +755,13 @@
               <w:lang w:val="en-GB" w:eastAsia="en-GB"/>
             </w:rPr>
           </w:pPr>
-          <w:hyperlink w:anchor="_Toc105927130" w:history="1">
+          <w:hyperlink w:anchor="_Toc106296542" w:history="1">
             <w:r>
               <w:rPr>
                 <w:rStyle w:val="Hyperlink"/>
                 <w:noProof/>
               </w:rPr>
-              <w:t>4. Онтология на затворен свят</w:t>
+              <w:t>4. Алгоритъм Актьор-критика</w:t>
             </w:r>
             <w:r>
               <w:rPr>
@@ -759,7 +782,7 @@
                 <w:noProof/>
                 <w:webHidden/>
               </w:rPr>
-              <w:instrText xml:space="preserve"> PAGEREF _Toc105927130 \h </w:instrText>
+              <w:instrText xml:space="preserve"> PAGEREF _Toc106296542 \h </w:instrText>
             </w:r>
             <w:r>
               <w:rPr>
@@ -780,6 +803,77 @@
                 <w:webHidden/>
               </w:rPr>
               <w:t>4</w:t>
+            </w:r>
+            <w:r>
+              <w:rPr>
+                <w:noProof/>
+                <w:webHidden/>
+              </w:rPr>
+              <w:fldChar w:fldCharType="end"/>
+            </w:r>
+          </w:hyperlink>
+        </w:p>
+        <w:p>
+          <w:pPr>
+            <w:pStyle w:val="TOC1"/>
+            <w:tabs>
+              <w:tab w:val="right" w:leader="dot" w:pos="9016"/>
+            </w:tabs>
+            <w:rPr>
+              <w:rFonts w:asciiTheme="minorHAnsi" w:eastAsiaTheme="minorEastAsia" w:hAnsiTheme="minorHAnsi"/>
+              <w:noProof/>
+              <w:sz w:val="22"/>
+              <w:lang w:val="en-GB" w:eastAsia="en-GB"/>
+            </w:rPr>
+          </w:pPr>
+          <w:hyperlink w:anchor="_Toc106296543" w:history="1">
+            <w:r>
+              <w:rPr>
+                <w:rStyle w:val="Hyperlink"/>
+                <w:noProof/>
+              </w:rPr>
+              <w:t>5. Реализация на проекта</w:t>
+            </w:r>
+            <w:r>
+              <w:rPr>
+                <w:noProof/>
+                <w:webHidden/>
+              </w:rPr>
+              <w:tab/>
+            </w:r>
+            <w:r>
+              <w:rPr>
+                <w:noProof/>
+                <w:webHidden/>
+              </w:rPr>
+              <w:fldChar w:fldCharType="begin"/>
+            </w:r>
+            <w:r>
+              <w:rPr>
+                <w:noProof/>
+                <w:webHidden/>
+              </w:rPr>
+              <w:instrText xml:space="preserve"> PAGEREF _Toc106296543 \h </w:instrText>
+            </w:r>
+            <w:r>
+              <w:rPr>
+                <w:noProof/>
+                <w:webHidden/>
+              </w:rPr>
+            </w:r>
+            <w:r>
+              <w:rPr>
+                <w:noProof/>
+                <w:webHidden/>
+              </w:rPr>
+              <w:fldChar w:fldCharType="separate"/>
+            </w:r>
+            <w:r>
+              <w:rPr>
+                <w:noProof/>
+                <w:webHidden/>
+              </w:rPr>
+              <w:t>6</w:t>
             </w:r>
             <w:r>
               <w:rPr>
@@ -803,13 +897,13 @@
               <w:lang w:val="en-GB" w:eastAsia="en-GB"/>
             </w:rPr>
           </w:pPr>
-          <w:hyperlink w:anchor="_Toc105927131" w:history="1">
+          <w:hyperlink w:anchor="_Toc106296544" w:history="1">
             <w:r>
               <w:rPr>
                 <w:rStyle w:val="Hyperlink"/>
                 <w:noProof/>
               </w:rPr>
-              <w:t>4.1 Елементи на онтологията</w:t>
+              <w:t>5.1 Анализ на резултатите</w:t>
             </w:r>
             <w:r>
               <w:rPr>
@@ -830,7 +924,7 @@
                 <w:noProof/>
                 <w:webHidden/>
               </w:rPr>
-              <w:instrText xml:space="preserve"> PAGEREF _Toc105927131 \h </w:instrText>
+              <w:instrText xml:space="preserve"> PAGEREF _Toc106296544 \h </w:instrText>
             </w:r>
             <w:r>
               <w:rPr>
@@ -850,7 +944,220 @@
                 <w:noProof/>
                 <w:webHidden/>
               </w:rPr>
-              <w:t>4</w:t>
+              <w:t>7</w:t>
+            </w:r>
+            <w:r>
+              <w:rPr>
+                <w:noProof/>
+                <w:webHidden/>
+              </w:rPr>
+              <w:fldChar w:fldCharType="end"/>
+            </w:r>
+          </w:hyperlink>
+        </w:p>
+        <w:p>
+          <w:pPr>
+            <w:pStyle w:val="TOC1"/>
+            <w:tabs>
+              <w:tab w:val="right" w:leader="dot" w:pos="9016"/>
+            </w:tabs>
+            <w:rPr>
+              <w:rFonts w:asciiTheme="minorHAnsi" w:eastAsiaTheme="minorEastAsia" w:hAnsiTheme="minorHAnsi"/>
+              <w:noProof/>
+              <w:sz w:val="22"/>
+              <w:lang w:val="en-GB" w:eastAsia="en-GB"/>
+            </w:rPr>
+          </w:pPr>
+          <w:hyperlink w:anchor="_Toc106296545" w:history="1">
+            <w:r>
+              <w:rPr>
+                <w:rStyle w:val="Hyperlink"/>
+                <w:noProof/>
+              </w:rPr>
+              <w:t>6. Идеи за бъдещо развитие и подобрения</w:t>
+            </w:r>
+            <w:r>
+              <w:rPr>
+                <w:noProof/>
+                <w:webHidden/>
+              </w:rPr>
+              <w:tab/>
+            </w:r>
+            <w:r>
+              <w:rPr>
+                <w:noProof/>
+                <w:webHidden/>
+              </w:rPr>
+              <w:fldChar w:fldCharType="begin"/>
+            </w:r>
+            <w:r>
+              <w:rPr>
+                <w:noProof/>
+                <w:webHidden/>
+              </w:rPr>
+              <w:instrText xml:space="preserve"> PAGEREF _Toc106296545 \h </w:instrText>
+            </w:r>
+            <w:r>
+              <w:rPr>
+                <w:noProof/>
+                <w:webHidden/>
+              </w:rPr>
+            </w:r>
+            <w:r>
+              <w:rPr>
+                <w:noProof/>
+                <w:webHidden/>
+              </w:rPr>
+              <w:fldChar w:fldCharType="separate"/>
+            </w:r>
+            <w:r>
+              <w:rPr>
+                <w:noProof/>
+                <w:webHidden/>
+              </w:rPr>
+              <w:t>9</w:t>
+            </w:r>
+            <w:r>
+              <w:rPr>
+                <w:noProof/>
+                <w:webHidden/>
+              </w:rPr>
+              <w:fldChar w:fldCharType="end"/>
+            </w:r>
+          </w:hyperlink>
+        </w:p>
+        <w:p>
+          <w:pPr>
+            <w:pStyle w:val="TOC1"/>
+            <w:tabs>
+              <w:tab w:val="right" w:leader="dot" w:pos="9016"/>
+            </w:tabs>
+            <w:rPr>
+              <w:rFonts w:asciiTheme="minorHAnsi" w:eastAsiaTheme="minorEastAsia" w:hAnsiTheme="minorHAnsi"/>
+              <w:noProof/>
+              <w:sz w:val="22"/>
+              <w:lang w:val="en-GB" w:eastAsia="en-GB"/>
+            </w:rPr>
+          </w:pPr>
+          <w:hyperlink w:anchor="_Toc106296546" w:history="1">
+            <w:r>
+              <w:rPr>
+                <w:rStyle w:val="Hyperlink"/>
+                <w:noProof/>
+              </w:rPr>
+              <w:t>7. Източници и използвана литература</w:t>
+            </w:r>
+            <w:r>
+              <w:rPr>
+                <w:noProof/>
+                <w:webHidden/>
+              </w:rPr>
+              <w:tab/>
+            </w:r>
+            <w:r>
+              <w:rPr>
+                <w:noProof/>
+                <w:webHidden/>
+              </w:rPr>
+              <w:fldChar w:fldCharType="begin"/>
+            </w:r>
+            <w:r>
+              <w:rPr>
+                <w:noProof/>
+                <w:webHidden/>
+              </w:rPr>
+              <w:instrText xml:space="preserve"> PAGEREF _Toc106296546 \h </w:instrText>
+            </w:r>
+            <w:r>
+              <w:rPr>
+                <w:noProof/>
+                <w:webHidden/>
+              </w:rPr>
+            </w:r>
+            <w:r>
+              <w:rPr>
+                <w:noProof/>
+                <w:webHidden/>
+              </w:rPr>
+              <w:fldChar w:fldCharType="separate"/>
+            </w:r>
+            <w:r>
+              <w:rPr>
+                <w:noProof/>
+                <w:webHidden/>
+              </w:rPr>
+              <w:t>9</w:t>
+            </w:r>
+            <w:r>
+              <w:rPr>
+                <w:noProof/>
+                <w:webHidden/>
+              </w:rPr>
+              <w:fldChar w:fldCharType="end"/>
+            </w:r>
+          </w:hyperlink>
+        </w:p>
+        <w:p>
+          <w:pPr>
+            <w:pStyle w:val="TOC1"/>
+            <w:tabs>
+              <w:tab w:val="right" w:leader="dot" w:pos="9016"/>
+            </w:tabs>
+            <w:rPr>
+              <w:rFonts w:asciiTheme="minorHAnsi" w:eastAsiaTheme="minorEastAsia" w:hAnsiTheme="minorHAnsi"/>
+              <w:noProof/>
+              <w:sz w:val="22"/>
+              <w:lang w:val="en-GB" w:eastAsia="en-GB"/>
+            </w:rPr>
+          </w:pPr>
+          <w:hyperlink w:anchor="_Toc106296547" w:history="1">
+            <w:r>
+              <w:rPr>
+                <w:rStyle w:val="Hyperlink"/>
+                <w:noProof/>
+              </w:rPr>
+              <w:t>Приложения</w:t>
+            </w:r>
+            <w:r>
+              <w:rPr>
+                <w:noProof/>
+                <w:webHidden/>
+              </w:rPr>
+              <w:tab/>
+            </w:r>
+            <w:r>
+              <w:rPr>
+                <w:noProof/>
+                <w:webHidden/>
+              </w:rPr>
+              <w:fldChar w:fldCharType="begin"/>
+            </w:r>
+            <w:r>
+              <w:rPr>
+                <w:noProof/>
+                <w:webHidden/>
+              </w:rPr>
+              <w:instrText xml:space="preserve"> PAGEREF _Toc106296547 \h </w:instrText>
+            </w:r>
+            <w:r>
+              <w:rPr>
+                <w:noProof/>
+                <w:webHidden/>
+              </w:rPr>
+            </w:r>
+            <w:r>
+              <w:rPr>
+                <w:noProof/>
+                <w:webHidden/>
+              </w:rPr>
+              <w:fldChar w:fldCharType="separate"/>
+            </w:r>
+            <w:r>
+              <w:rPr>
+                <w:noProof/>
+                <w:webHidden/>
+              </w:rPr>
+              <w:t>9</w:t>
             </w:r>
             <w:r>
               <w:rPr>
@@ -874,13 +1181,13 @@
               <w:lang w:val="en-GB" w:eastAsia="en-GB"/>
             </w:rPr>
           </w:pPr>
-          <w:hyperlink w:anchor="_Toc105927132" w:history="1">
+          <w:hyperlink w:anchor="_Toc106296548" w:history="1">
             <w:r>
               <w:rPr>
                 <w:rStyle w:val="Hyperlink"/>
                 <w:noProof/>
               </w:rPr>
-              <w:t xml:space="preserve">4.2. Изводи със </w:t>
+              <w:t>1. Сорс код (</w:t>
             </w:r>
             <w:r>
               <w:rPr>
@@ -888,22 +1195,29 @@
                 <w:noProof/>
                 <w:lang w:val="en-US"/>
               </w:rPr>
-              <w:t>SPARQL</w:t>
+              <w:t>Source</w:t>
             </w:r>
             <w:r>
               <w:rPr>
                 <w:rStyle w:val="Hyperlink"/>
                 <w:noProof/>
-                <w:vertAlign w:val="superscript"/>
-              </w:rPr>
-              <w:t xml:space="preserve">[4] </w:t>
+              </w:rPr>
+              <w:t xml:space="preserve"> </w:t>
             </w:r>
             <w:r>
               <w:rPr>
                 <w:rStyle w:val="Hyperlink"/>
                 <w:noProof/>
-              </w:rPr>
-              <w:t>към базата</w:t>
+                <w:lang w:val="en-US"/>
+              </w:rPr>
+              <w:t>code</w:t>
+            </w:r>
+            <w:r>
+              <w:rPr>
+                <w:rStyle w:val="Hyperlink"/>
+                <w:noProof/>
+              </w:rPr>
+              <w:t>)</w:t>
             </w:r>
             <w:r>
               <w:rPr>
@@ -924,7 +1238,7 @@
                 <w:noProof/>
                 <w:webHidden/>
               </w:rPr>
-              <w:instrText xml:space="preserve"> PAGEREF _Toc105927132 \h </w:instrText>
+              <w:instrText xml:space="preserve"> PAGEREF _Toc106296548 \h </w:instrText>
             </w:r>
             <w:r>
               <w:rPr>
@@ -944,463 +1258,7 @@
                 <w:noProof/>
                 <w:webHidden/>
               </w:rPr>
-              <w:t>8</w:t>
-            </w:r>
-            <w:r>
-              <w:rPr>
-                <w:noProof/>
-                <w:webHidden/>
-              </w:rPr>
-              <w:fldChar w:fldCharType="end"/>
-            </w:r>
-          </w:hyperlink>
-        </w:p>
-        <w:p>
-          <w:pPr>
-            <w:pStyle w:val="TOC2"/>
-            <w:tabs>
-              <w:tab w:val="right" w:leader="dot" w:pos="9016"/>
-            </w:tabs>
-            <w:rPr>
-              <w:rFonts w:asciiTheme="minorHAnsi" w:eastAsiaTheme="minorEastAsia" w:hAnsiTheme="minorHAnsi"/>
-              <w:noProof/>
-              <w:sz w:val="22"/>
-              <w:lang w:val="en-GB" w:eastAsia="en-GB"/>
-            </w:rPr>
-          </w:pPr>
-          <w:hyperlink w:anchor="_Toc105927133" w:history="1">
-            <w:r>
-              <w:rPr>
-                <w:rStyle w:val="Hyperlink"/>
-                <w:noProof/>
-              </w:rPr>
-              <w:t>4.3. Анализ на резултатите</w:t>
-            </w:r>
-            <w:r>
-              <w:rPr>
-                <w:noProof/>
-                <w:webHidden/>
-              </w:rPr>
-              <w:tab/>
-            </w:r>
-            <w:r>
-              <w:rPr>
-                <w:noProof/>
-                <w:webHidden/>
-              </w:rPr>
-              <w:fldChar w:fldCharType="begin"/>
-            </w:r>
-            <w:r>
-              <w:rPr>
-                <w:noProof/>
-                <w:webHidden/>
-              </w:rPr>
-              <w:instrText xml:space="preserve"> PAGEREF _Toc105927133 \h </w:instrText>
-            </w:r>
-            <w:r>
-              <w:rPr>
-                <w:noProof/>
-                <w:webHidden/>
-              </w:rPr>
-            </w:r>
-            <w:r>
-              <w:rPr>
-                <w:noProof/>
-                <w:webHidden/>
-              </w:rPr>
-              <w:fldChar w:fldCharType="separate"/>
-            </w:r>
-            <w:r>
-              <w:rPr>
-                <w:noProof/>
-                <w:webHidden/>
-              </w:rPr>
-              <w:t>16</w:t>
-            </w:r>
-            <w:r>
-              <w:rPr>
-                <w:noProof/>
-                <w:webHidden/>
-              </w:rPr>
-              <w:fldChar w:fldCharType="end"/>
-            </w:r>
-          </w:hyperlink>
-        </w:p>
-        <w:p>
-          <w:pPr>
-            <w:pStyle w:val="TOC1"/>
-            <w:tabs>
-              <w:tab w:val="right" w:leader="dot" w:pos="9016"/>
-            </w:tabs>
-            <w:rPr>
-              <w:rFonts w:asciiTheme="minorHAnsi" w:eastAsiaTheme="minorEastAsia" w:hAnsiTheme="minorHAnsi"/>
-              <w:noProof/>
-              <w:sz w:val="22"/>
-              <w:lang w:val="en-GB" w:eastAsia="en-GB"/>
-            </w:rPr>
-          </w:pPr>
-          <w:hyperlink w:anchor="_Toc105927134" w:history="1">
-            <w:r>
-              <w:rPr>
-                <w:rStyle w:val="Hyperlink"/>
-                <w:noProof/>
-              </w:rPr>
-              <w:t>5. Реализация на проекта</w:t>
-            </w:r>
-            <w:r>
-              <w:rPr>
-                <w:noProof/>
-                <w:webHidden/>
-              </w:rPr>
-              <w:tab/>
-            </w:r>
-            <w:r>
-              <w:rPr>
-                <w:noProof/>
-                <w:webHidden/>
-              </w:rPr>
-              <w:fldChar w:fldCharType="begin"/>
-            </w:r>
-            <w:r>
-              <w:rPr>
-                <w:noProof/>
-                <w:webHidden/>
-              </w:rPr>
-              <w:instrText xml:space="preserve"> PAGEREF _Toc105927134 \h </w:instrText>
-            </w:r>
-            <w:r>
-              <w:rPr>
-                <w:noProof/>
-                <w:webHidden/>
-              </w:rPr>
-            </w:r>
-            <w:r>
-              <w:rPr>
-                <w:noProof/>
-                <w:webHidden/>
-              </w:rPr>
-              <w:fldChar w:fldCharType="separate"/>
-            </w:r>
-            <w:r>
-              <w:rPr>
-                <w:noProof/>
-                <w:webHidden/>
-              </w:rPr>
-              <w:t>16</w:t>
-            </w:r>
-            <w:r>
-              <w:rPr>
-                <w:noProof/>
-                <w:webHidden/>
-              </w:rPr>
-              <w:fldChar w:fldCharType="end"/>
-            </w:r>
-          </w:hyperlink>
-        </w:p>
-        <w:p>
-          <w:pPr>
-            <w:pStyle w:val="TOC1"/>
-            <w:tabs>
-              <w:tab w:val="right" w:leader="dot" w:pos="9016"/>
-            </w:tabs>
-            <w:rPr>
-              <w:rFonts w:asciiTheme="minorHAnsi" w:eastAsiaTheme="minorEastAsia" w:hAnsiTheme="minorHAnsi"/>
-              <w:noProof/>
-              <w:sz w:val="22"/>
-              <w:lang w:val="en-GB" w:eastAsia="en-GB"/>
-            </w:rPr>
-          </w:pPr>
-          <w:hyperlink w:anchor="_Toc105927135" w:history="1">
-            <w:r>
-              <w:rPr>
-                <w:rStyle w:val="Hyperlink"/>
-                <w:noProof/>
-              </w:rPr>
-              <w:t>6. Идеи за бъдещо развитие и подобрения</w:t>
-            </w:r>
-            <w:r>
-              <w:rPr>
-                <w:noProof/>
-                <w:webHidden/>
-              </w:rPr>
-              <w:tab/>
-            </w:r>
-            <w:r>
-              <w:rPr>
-                <w:noProof/>
-                <w:webHidden/>
-              </w:rPr>
-              <w:fldChar w:fldCharType="begin"/>
-            </w:r>
-            <w:r>
-              <w:rPr>
-                <w:noProof/>
-                <w:webHidden/>
-              </w:rPr>
-              <w:instrText xml:space="preserve"> PAGEREF _Toc105927135 \h </w:instrText>
-            </w:r>
-            <w:r>
-              <w:rPr>
-                <w:noProof/>
-                <w:webHidden/>
-              </w:rPr>
-            </w:r>
-            <w:r>
-              <w:rPr>
-                <w:noProof/>
-                <w:webHidden/>
-              </w:rPr>
-              <w:fldChar w:fldCharType="separate"/>
-            </w:r>
-            <w:r>
-              <w:rPr>
-                <w:noProof/>
-                <w:webHidden/>
-              </w:rPr>
-              <w:t>17</w:t>
-            </w:r>
-            <w:r>
-              <w:rPr>
-                <w:noProof/>
-                <w:webHidden/>
-              </w:rPr>
-              <w:fldChar w:fldCharType="end"/>
-            </w:r>
-          </w:hyperlink>
-        </w:p>
-        <w:p>
-          <w:pPr>
-            <w:pStyle w:val="TOC1"/>
-            <w:tabs>
-              <w:tab w:val="right" w:leader="dot" w:pos="9016"/>
-            </w:tabs>
-            <w:rPr>
-              <w:rFonts w:asciiTheme="minorHAnsi" w:eastAsiaTheme="minorEastAsia" w:hAnsiTheme="minorHAnsi"/>
-              <w:noProof/>
-              <w:sz w:val="22"/>
-              <w:lang w:val="en-GB" w:eastAsia="en-GB"/>
-            </w:rPr>
-          </w:pPr>
-          <w:hyperlink w:anchor="_Toc105927136" w:history="1">
-            <w:r>
-              <w:rPr>
-                <w:rStyle w:val="Hyperlink"/>
-                <w:noProof/>
-              </w:rPr>
-              <w:t>7. Източници и използвана литература</w:t>
-            </w:r>
-            <w:r>
-              <w:rPr>
-                <w:noProof/>
-                <w:webHidden/>
-              </w:rPr>
-              <w:tab/>
-            </w:r>
-            <w:r>
-              <w:rPr>
-                <w:noProof/>
-                <w:webHidden/>
-              </w:rPr>
-              <w:fldChar w:fldCharType="begin"/>
-            </w:r>
-            <w:r>
-              <w:rPr>
-                <w:noProof/>
-                <w:webHidden/>
-              </w:rPr>
-              <w:instrText xml:space="preserve"> PAGEREF _Toc105927136 \h </w:instrText>
-            </w:r>
-            <w:r>
-              <w:rPr>
-                <w:noProof/>
-                <w:webHidden/>
-              </w:rPr>
-            </w:r>
-            <w:r>
-              <w:rPr>
-                <w:noProof/>
-                <w:webHidden/>
-              </w:rPr>
-              <w:fldChar w:fldCharType="separate"/>
-            </w:r>
-            <w:r>
-              <w:rPr>
-                <w:noProof/>
-                <w:webHidden/>
-              </w:rPr>
-              <w:t>17</w:t>
-            </w:r>
-            <w:r>
-              <w:rPr>
-                <w:noProof/>
-                <w:webHidden/>
-              </w:rPr>
-              <w:fldChar w:fldCharType="end"/>
-            </w:r>
-          </w:hyperlink>
-        </w:p>
-        <w:p>
-          <w:pPr>
-            <w:pStyle w:val="TOC1"/>
-            <w:tabs>
-              <w:tab w:val="right" w:leader="dot" w:pos="9016"/>
-            </w:tabs>
-            <w:rPr>
-              <w:rFonts w:asciiTheme="minorHAnsi" w:eastAsiaTheme="minorEastAsia" w:hAnsiTheme="minorHAnsi"/>
-              <w:noProof/>
-              <w:sz w:val="22"/>
-              <w:lang w:val="en-GB" w:eastAsia="en-GB"/>
-            </w:rPr>
-          </w:pPr>
-          <w:hyperlink w:anchor="_Toc105927137" w:history="1">
-            <w:r>
-              <w:rPr>
-                <w:rStyle w:val="Hyperlink"/>
-                <w:noProof/>
-              </w:rPr>
-              <w:t>Приложения</w:t>
-            </w:r>
-            <w:r>
-              <w:rPr>
-                <w:noProof/>
-                <w:webHidden/>
-              </w:rPr>
-              <w:tab/>
-            </w:r>
-            <w:r>
-              <w:rPr>
-                <w:noProof/>
-                <w:webHidden/>
-              </w:rPr>
-              <w:fldChar w:fldCharType="begin"/>
-            </w:r>
-            <w:r>
-              <w:rPr>
-                <w:noProof/>
-                <w:webHidden/>
-              </w:rPr>
-              <w:instrText xml:space="preserve"> PAGEREF _Toc105927137 \h </w:instrText>
-            </w:r>
-            <w:r>
-              <w:rPr>
-                <w:noProof/>
-                <w:webHidden/>
-              </w:rPr>
-            </w:r>
-            <w:r>
-              <w:rPr>
-                <w:noProof/>
-                <w:webHidden/>
-              </w:rPr>
-              <w:fldChar w:fldCharType="separate"/>
-            </w:r>
-            <w:r>
-              <w:rPr>
-                <w:noProof/>
-                <w:webHidden/>
-              </w:rPr>
-              <w:t>18</w:t>
-            </w:r>
-            <w:r>
-              <w:rPr>
-                <w:noProof/>
-                <w:webHidden/>
-              </w:rPr>
-              <w:fldChar w:fldCharType="end"/>
-            </w:r>
-          </w:hyperlink>
-        </w:p>
-        <w:p>
-          <w:pPr>
-            <w:pStyle w:val="TOC2"/>
-            <w:tabs>
-              <w:tab w:val="right" w:leader="dot" w:pos="9016"/>
-            </w:tabs>
-            <w:rPr>
-              <w:rFonts w:asciiTheme="minorHAnsi" w:eastAsiaTheme="minorEastAsia" w:hAnsiTheme="minorHAnsi"/>
-              <w:noProof/>
-              <w:sz w:val="22"/>
-              <w:lang w:val="en-GB" w:eastAsia="en-GB"/>
-            </w:rPr>
-          </w:pPr>
-          <w:hyperlink w:anchor="_Toc105927138" w:history="1">
-            <w:r>
-              <w:rPr>
-                <w:rStyle w:val="Hyperlink"/>
-                <w:noProof/>
-              </w:rPr>
-              <w:t>1. Сорс код (</w:t>
-            </w:r>
-            <w:r>
-              <w:rPr>
-                <w:rStyle w:val="Hyperlink"/>
-                <w:noProof/>
-                <w:lang w:val="en-US"/>
-              </w:rPr>
-              <w:t>Source</w:t>
-            </w:r>
-            <w:r>
-              <w:rPr>
-                <w:rStyle w:val="Hyperlink"/>
-                <w:noProof/>
-              </w:rPr>
-              <w:t xml:space="preserve"> </w:t>
-            </w:r>
-            <w:r>
-              <w:rPr>
-                <w:rStyle w:val="Hyperlink"/>
-                <w:noProof/>
-                <w:lang w:val="en-US"/>
-              </w:rPr>
-              <w:t>code</w:t>
-            </w:r>
-            <w:r>
-              <w:rPr>
-                <w:rStyle w:val="Hyperlink"/>
-                <w:noProof/>
-              </w:rPr>
-              <w:t>)</w:t>
-            </w:r>
-            <w:r>
-              <w:rPr>
-                <w:noProof/>
-                <w:webHidden/>
-              </w:rPr>
-              <w:tab/>
-            </w:r>
-            <w:r>
-              <w:rPr>
-                <w:noProof/>
-                <w:webHidden/>
-              </w:rPr>
-              <w:fldChar w:fldCharType="begin"/>
-            </w:r>
-            <w:r>
-              <w:rPr>
-                <w:noProof/>
-                <w:webHidden/>
-              </w:rPr>
-              <w:instrText xml:space="preserve"> PAGEREF _Toc105927138 \h </w:instrText>
-            </w:r>
-            <w:r>
-              <w:rPr>
-                <w:noProof/>
-                <w:webHidden/>
-              </w:rPr>
-            </w:r>
-            <w:r>
-              <w:rPr>
-                <w:noProof/>
-                <w:webHidden/>
-              </w:rPr>
-              <w:fldChar w:fldCharType="separate"/>
-            </w:r>
-            <w:r>
-              <w:rPr>
-                <w:noProof/>
-                <w:webHidden/>
-              </w:rPr>
-              <w:t>18</w:t>
+              <w:t>9</w:t>
             </w:r>
             <w:r>
               <w:rPr>
@@ -1427,7 +1285,7 @@
       <w:pPr>
         <w:pStyle w:val="Heading1"/>
       </w:pPr>
-      <w:bookmarkStart w:id="1" w:name="_Toc105927128"/>
+      <w:bookmarkStart w:id="1" w:name="_Toc106296540"/>
       <w:r>
         <w:t>2. Увод</w:t>
       </w:r>
@@ -1441,10 +1299,16 @@
         <w:t xml:space="preserve">да се обучи една от игрите предлагани от средата </w:t>
       </w:r>
       <w:r>
+        <w:t>Джим (</w:t>
+      </w:r>
+      <w:r>
         <w:rPr>
           <w:lang w:val="en-US"/>
         </w:rPr>
-        <w:t>OpenGym</w:t>
+        <w:t>Gym</w:t>
+      </w:r>
+      <w:r>
+        <w:t>)</w:t>
       </w:r>
       <w:r>
         <w:t xml:space="preserve"> [3]</w:t>
@@ -1456,49 +1320,70 @@
         <w:t>Играта се казва „Акробот“</w:t>
       </w:r>
       <w:r>
+        <w:t xml:space="preserve"> </w:t>
+      </w:r>
+      <w:r>
+        <w:t>(</w:t>
+      </w:r>
+      <w:r>
+        <w:rPr>
+          <w:lang w:val="en-US"/>
+        </w:rPr>
+        <w:t>Acrobot</w:t>
+      </w:r>
+      <w:r>
+        <w:t>)</w:t>
+      </w:r>
+      <w:r>
         <w:t xml:space="preserve">. </w:t>
       </w:r>
       <w:r>
         <w:t xml:space="preserve">Имаме </w:t>
       </w:r>
       <w:r>
-        <w:t xml:space="preserve">мотор и висяща част от две рамена. С импулси подавани на ротора трябва да се премине над определната черта от средата </w:t>
+        <w:t>мотор и висяща част от две рамена. С импулси подавани на ротора трябва да се премине над определната черта от средата</w:t>
+      </w:r>
+      <w:r>
+        <w:t>.</w:t>
+      </w:r>
+      <w:r>
+        <w:t xml:space="preserve"> </w:t>
+      </w:r>
+      <w:r>
+        <w:t xml:space="preserve">Реализацията е на </w:t>
+      </w:r>
+      <w:r>
+        <w:t>Питон(</w:t>
       </w:r>
       <w:r>
         <w:rPr>
           <w:lang w:val="en-US"/>
         </w:rPr>
-        <w:t>OpenGym</w:t>
-      </w:r>
-      <w:r>
-        <w:t>.</w:t>
+        <w:t>Python</w:t>
+      </w:r>
+      <w:r>
+        <w:t>)</w:t>
       </w:r>
       <w:r>
         <w:t xml:space="preserve"> </w:t>
       </w:r>
       <w:r>
-        <w:t xml:space="preserve">Реализацията е на </w:t>
+        <w:t>с библиотека</w:t>
+      </w:r>
+      <w:r>
+        <w:t xml:space="preserve"> </w:t>
+      </w:r>
+      <w:r>
+        <w:t>ПайТорч (</w:t>
       </w:r>
       <w:r>
         <w:rPr>
           <w:lang w:val="en-US"/>
         </w:rPr>
-        <w:t>Python</w:t>
-      </w:r>
-      <w:r>
-        <w:t xml:space="preserve"> </w:t>
-      </w:r>
-      <w:r>
-        <w:t>с библиотека</w:t>
-      </w:r>
-      <w:r>
-        <w:t xml:space="preserve"> </w:t>
-      </w:r>
-      <w:r>
-        <w:rPr>
-          <w:lang w:val="en-US"/>
-        </w:rPr>
         <w:t>Pytorch</w:t>
+      </w:r>
+      <w:r>
+        <w:t>)</w:t>
       </w:r>
       <w:r>
         <w:t>.</w:t>
@@ -1512,46 +1397,30 @@
       <w:r>
         <w:tab/>
       </w:r>
-      <w:bookmarkStart w:id="2" w:name="_Toc105927129"/>
-      <w:r>
-        <w:t xml:space="preserve">3. </w:t>
+      <w:bookmarkStart w:id="2" w:name="_Toc106296541"/>
+      <w:r>
+        <w:t>3. Средата „Акробот“</w:t>
+      </w:r>
+      <w:r>
+        <w:rPr>
+          <w:vertAlign w:val="superscript"/>
+        </w:rPr>
+        <w:t xml:space="preserve">[3] </w:t>
+      </w:r>
+      <w:r>
+        <w:t xml:space="preserve">в </w:t>
+      </w:r>
+      <w:r>
+        <w:rPr>
+          <w:lang w:val="en-US"/>
+        </w:rPr>
+        <w:t>Gym</w:t>
       </w:r>
       <w:bookmarkEnd w:id="2"/>
-      <w:r>
-        <w:t>Средата „Акробот“</w:t>
-      </w:r>
-      <w:r>
-        <w:rPr>
-          <w:vertAlign w:val="superscript"/>
-        </w:rPr>
-        <w:t xml:space="preserve">[3] </w:t>
-      </w:r>
-      <w:r>
-        <w:t xml:space="preserve">в </w:t>
-      </w:r>
-      <w:r>
-        <w:rPr>
-          <w:lang w:val="en-US"/>
-        </w:rPr>
-        <w:t>OpenGym</w:t>
-      </w:r>
     </w:p>
     <w:p>
-      <w:bookmarkStart w:id="3" w:name="_Toc105927130"/>
-      <w:r>
-        <w:t>Средата Акробот (</w:t>
-      </w:r>
-      <w:r>
-        <w:rPr>
-          <w:lang w:val="en-US"/>
-        </w:rPr>
-        <w:t>Acrobot</w:t>
-      </w:r>
-      <w:r>
-        <w:t>)</w:t>
-      </w:r>
-      <w:r>
-        <w:t xml:space="preserve"> е част от средите с класически контрол за обучителни цели с Метод на поощрение и наказание (</w:t>
+      <w:r>
+        <w:t>Средата Акробот е част от средите с класически контрол за обучителни цели с Метод на поощрение и наказание (</w:t>
       </w:r>
       <w:r>
         <w:rPr>
@@ -1802,6 +1671,62 @@
     </w:p>
     <w:p>
       <w:r>
+        <w:t xml:space="preserve">Системата се състои от верига с две прави рамена свързани в краищата. Дейстивето е дискретно и се изразява в това как движим взаимно рамената в точката на свързване на рамената. Съответно действието е дискретно и може да бъде 0,1 или 2. Съответно 0 дава въртящ момент </w:t>
+      </w:r>
+      <w:r>
+        <w:t xml:space="preserve">от </w:t>
+      </w:r>
+      <w:r>
+        <w:t xml:space="preserve">-1 </w:t>
+      </w:r>
+      <w:r>
+        <w:t>[</w:t>
+      </w:r>
+      <w:r>
+        <w:rPr>
+          <w:lang w:val="en-US"/>
+        </w:rPr>
+        <w:t>Nm</w:t>
+      </w:r>
+      <w:r>
+        <w:t xml:space="preserve">], </w:t>
+      </w:r>
+      <w:r>
+        <w:t>1 дава 0</w:t>
+      </w:r>
+      <w:r>
+        <w:t xml:space="preserve"> [</w:t>
+      </w:r>
+      <w:r>
+        <w:rPr>
+          <w:lang w:val="en-US"/>
+        </w:rPr>
+        <w:t>Nm</w:t>
+      </w:r>
+      <w:r>
+        <w:t>]</w:t>
+      </w:r>
+      <w:r>
+        <w:t xml:space="preserve"> и 2 дава </w:t>
+      </w:r>
+      <w:r>
+        <w:t>1 [</w:t>
+      </w:r>
+      <w:r>
+        <w:rPr>
+          <w:lang w:val="en-US"/>
+        </w:rPr>
+        <w:t>Nm</w:t>
+      </w:r>
+      <w:r>
+        <w:t>]</w:t>
+      </w:r>
+      <w:r>
+        <w:t xml:space="preserve"> въртящ момент в точката на свързване на рамената. Поощрението е -1 на всяка стъпка и на последната стъпка е 0, като целта е за под 100 стъпки да бъде пресечена горната черна линия от края на второто рамо. Задачата се счита за решена ако успеем да приключим епизода с награда над -100.</w:t>
+      </w:r>
+    </w:p>
+    <w:p>
+      <w:r>
         <w:t>В таблица 3.2 даваме значенията на вектора на състоянието за всеки един компонент.</w:t>
       </w:r>
     </w:p>
@@ -2156,6 +2081,7 @@
           </w:tcPr>
           <w:p>
             <w:r>
+              <w:lastRenderedPageBreak/>
               <w:t>5</w:t>
             </w:r>
           </w:p>
@@ -2222,95 +2148,21 @@
       </w:r>
     </w:p>
     <w:p>
-      <w:r>
-        <w:t>Системата се състои от верига с две прави рамена свързани в краищата.</w:t>
-      </w:r>
-      <w:r>
-        <w:t xml:space="preserve"> Дейстивето е дискретно и се изразява в това </w:t>
-      </w:r>
-      <w:r>
-        <w:t xml:space="preserve">как </w:t>
-      </w:r>
-      <w:r>
-        <w:t xml:space="preserve">движим </w:t>
-      </w:r>
-      <w:r>
-        <w:t xml:space="preserve">взаимно рамената </w:t>
-      </w:r>
-      <w:r>
-        <w:t xml:space="preserve">в точката на свързване на рамената. Съответно действието е дискретно и може да бъде 0,1 или 2. Съответно 0 дава въртящ момент -1 </w:t>
-      </w:r>
-      <w:r>
-        <w:t>[</w:t>
-      </w:r>
-      <w:r>
-        <w:rPr>
-          <w:lang w:val="en-US"/>
-        </w:rPr>
-        <w:t>Nm</w:t>
-      </w:r>
-      <w:r>
-        <w:t xml:space="preserve">], </w:t>
-      </w:r>
-      <w:r>
-        <w:t>1 дава 0</w:t>
-      </w:r>
-      <w:r>
-        <w:t xml:space="preserve"> [</w:t>
-      </w:r>
-      <w:r>
-        <w:rPr>
-          <w:lang w:val="en-US"/>
-        </w:rPr>
-        <w:t>Nm</w:t>
-      </w:r>
-      <w:r>
-        <w:t>]</w:t>
-      </w:r>
-      <w:r>
-        <w:t xml:space="preserve"> и 2 дава </w:t>
-      </w:r>
-      <w:r>
-        <w:t>1 [</w:t>
-      </w:r>
-      <w:r>
-        <w:rPr>
-          <w:lang w:val="en-US"/>
-        </w:rPr>
-        <w:t>Nm</w:t>
-      </w:r>
-      <w:r>
-        <w:t>]</w:t>
-      </w:r>
-      <w:r>
-        <w:t xml:space="preserve"> въртящ момент</w:t>
-      </w:r>
-      <w:r>
-        <w:t xml:space="preserve"> в точката на </w:t>
-      </w:r>
-      <w:r>
-        <w:lastRenderedPageBreak/>
-        <w:t>свързване на рамената</w:t>
-      </w:r>
-      <w:r>
-        <w:t>. Поощрението е -1 на всяка стъпка и на последната стъпка е 0, като целта е за под 100 стъпки да бъде пресечена горната черна линия от края на второто рамо. Задачата се счита за решена ако успеем да приключим епизода с награда над -100.</w:t>
-      </w:r>
+      <w:pPr>
+        <w:pStyle w:val="Heading1"/>
+      </w:pPr>
+      <w:bookmarkStart w:id="3" w:name="_Toc106296542"/>
+      <w:r>
+        <w:t xml:space="preserve">4. </w:t>
+      </w:r>
+      <w:r>
+        <w:t>Алгоритъм Актьор-критика</w:t>
+      </w:r>
+      <w:bookmarkEnd w:id="3"/>
     </w:p>
     <w:p>
-      <w:pPr>
-        <w:pStyle w:val="Heading1"/>
-      </w:pPr>
-      <w:r>
-        <w:t xml:space="preserve">4. </w:t>
-      </w:r>
-      <w:bookmarkEnd w:id="3"/>
-      <w:r>
-        <w:t>Алгоритъм Актьор-критика</w:t>
-      </w:r>
-    </w:p>
-    <w:p>
-      <w:r>
-        <w:t xml:space="preserve">  </w:t>
+      <w:r>
+        <w:t xml:space="preserve"> </w:t>
       </w:r>
       <w:r>
         <w:t xml:space="preserve">За алгоритъм считам, че е подходящо да се използва Актьор-Критика, описан в </w:t>
@@ -2396,10 +2248,19 @@
       <w:r>
         <w:t>Таблица 4.1</w:t>
       </w:r>
+      <w:r>
+        <w:t>. Алгоритъм</w:t>
+      </w:r>
     </w:p>
     <w:p>
       <w:r>
-        <w:t xml:space="preserve">Съответно тук следва да отбележим, че актьора и критиката са реализирани като две отделни невронни мрежи </w:t>
+        <w:t>Съответно тук следва да отбележим, че актьор</w:t>
+      </w:r>
+      <w:r>
+        <w:t>ът</w:t>
+      </w:r>
+      <w:r>
+        <w:t xml:space="preserve"> и критиката са реализирани като две отделни невронни мрежи </w:t>
       </w:r>
       <w:r>
         <w:t xml:space="preserve">и </w:t>
@@ -2575,37 +2436,37 @@
             </w:r>
             <w:r>
               <w:br/>
+              <w:t xml:space="preserve">    </w:t>
+            </w:r>
+            <w:r>
+              <w:rPr>
+                <w:color w:val="0033B3"/>
+              </w:rPr>
+              <w:t xml:space="preserve">def </w:t>
+            </w:r>
+            <w:r>
+              <w:rPr>
+                <w:color w:val="00627A"/>
+              </w:rPr>
+              <w:t>forward</w:t>
+            </w:r>
+            <w:r>
+              <w:t>(</w:t>
+            </w:r>
+            <w:r>
+              <w:rPr>
+                <w:color w:val="94558D"/>
+              </w:rPr>
+              <w:t>self</w:t>
+            </w:r>
+            <w:r>
+              <w:t>, x):</w:t>
+            </w:r>
+            <w:r>
+              <w:br/>
             </w:r>
             <w:r>
               <w:lastRenderedPageBreak/>
-              <w:t xml:space="preserve">    </w:t>
-            </w:r>
-            <w:r>
-              <w:rPr>
-                <w:color w:val="0033B3"/>
-              </w:rPr>
-              <w:t xml:space="preserve">def </w:t>
-            </w:r>
-            <w:r>
-              <w:rPr>
-                <w:color w:val="00627A"/>
-              </w:rPr>
-              <w:t>forward</w:t>
-            </w:r>
-            <w:r>
-              <w:t>(</w:t>
-            </w:r>
-            <w:r>
-              <w:rPr>
-                <w:color w:val="94558D"/>
-              </w:rPr>
-              <w:t>self</w:t>
-            </w:r>
-            <w:r>
-              <w:t>, x):</w:t>
-            </w:r>
-            <w:r>
-              <w:br/>
               <w:t xml:space="preserve">        x = </w:t>
             </w:r>
             <w:r>
@@ -3008,12 +2869,24 @@
         <w:t xml:space="preserve">от върнатите вероятности за класове. Вземането на действие на базата на вероятност се реализира с обекта </w:t>
       </w:r>
       <w:r>
+        <w:rPr>
+          <w:b/>
+          <w:bCs/>
+        </w:rPr>
         <w:t>torch.distributions</w:t>
       </w:r>
       <w:r>
+        <w:rPr>
+          <w:b/>
+          <w:bCs/>
+        </w:rPr>
         <w:t>.</w:t>
       </w:r>
       <w:r>
+        <w:rPr>
+          <w:b/>
+          <w:bCs/>
+        </w:rPr>
         <w:t>Categorical</w:t>
       </w:r>
       <w:r>
@@ -3021,11 +2894,17 @@
       </w:r>
       <w:r>
         <w:rPr>
+          <w:b/>
+          <w:bCs/>
           <w:lang w:val="en-US"/>
         </w:rPr>
         <w:t>sample</w:t>
       </w:r>
       <w:r>
+        <w:rPr>
+          <w:b/>
+          <w:bCs/>
+        </w:rPr>
         <w:t>()</w:t>
       </w:r>
       <w:r>
@@ -3049,7 +2928,22 @@
         <w:t xml:space="preserve">Невронната мрежа </w:t>
       </w:r>
       <w:r>
-        <w:t xml:space="preserve">за критиката ще дадем в следващата таблица. Това е двуслойна мрежа със 128 невронаи един изходен, който ни е самата стойност на </w:t>
+        <w:t>за критиката ще дадем в следващата таблица. Това е двуслойна мрежа с</w:t>
+      </w:r>
+      <w:r>
+        <w:t>ъс</w:t>
+      </w:r>
+      <w:r>
+        <w:t xml:space="preserve"> 128 неврона</w:t>
+      </w:r>
+      <w:r>
+        <w:t xml:space="preserve"> </w:t>
+      </w:r>
+      <w:r>
+        <w:t xml:space="preserve">в скрития слой </w:t>
+      </w:r>
+      <w:r>
+        <w:t xml:space="preserve">и един изходен, който ни е самата стойност на </w:t>
       </w:r>
       <w:r>
         <w:rPr>
@@ -3299,6 +3193,9 @@
             </w:r>
             <w:r>
               <w:br/>
+            </w:r>
+            <w:r>
+              <w:lastRenderedPageBreak/>
               <w:t xml:space="preserve">        </w:t>
             </w:r>
             <w:r>
@@ -3342,9 +3239,6 @@
             </w:r>
             <w:r>
               <w:br/>
-            </w:r>
-            <w:r>
-              <w:lastRenderedPageBreak/>
               <w:t xml:space="preserve">        torch.save(</w:t>
             </w:r>
             <w:r>
@@ -3487,10 +3381,31 @@
         <w:t>=</w:t>
       </w:r>
       <w:r>
-        <w:t xml:space="preserve">0.001. За коефициент </w:t>
-      </w:r>
-      <w:r>
-        <w:t xml:space="preserve">на отстъпка използваме </w:t>
+        <w:t>0.00</w:t>
+      </w:r>
+      <w:r>
+        <w:t>2</w:t>
+      </w:r>
+      <w:r>
+        <w:t xml:space="preserve">. За коефициент </w:t>
+      </w:r>
+      <w:r>
+        <w:t>на отстъпка</w:t>
+      </w:r>
+      <w:r>
+        <w:t>(</w:t>
+      </w:r>
+      <w:r>
+        <w:rPr>
+          <w:lang w:val="en-US"/>
+        </w:rPr>
+        <w:t>discount</w:t>
+      </w:r>
+      <w:r>
+        <w:t>)</w:t>
+      </w:r>
+      <w:r>
+        <w:t xml:space="preserve"> използваме </w:t>
       </w:r>
       <w:r>
         <w:rPr>
@@ -3502,7 +3417,14 @@
         <w:rPr>
           <w:rFonts w:cs="Times New Roman"/>
         </w:rPr>
-        <w:t>=0.99</w:t>
+        <w:t>=0.9</w:t>
+      </w:r>
+      <w:r>
+        <w:rPr>
+          <w:rFonts w:cs="Times New Roman"/>
+          <w:lang w:val="en-US"/>
+        </w:rPr>
+        <w:t>5</w:t>
       </w:r>
       <w:r>
         <w:rPr>
@@ -3735,7 +3657,7 @@
       <w:pPr>
         <w:pStyle w:val="Heading1"/>
       </w:pPr>
-      <w:bookmarkStart w:id="4" w:name="_Toc105927134"/>
+      <w:bookmarkStart w:id="4" w:name="_Toc106296543"/>
       <w:r>
         <w:t>5. Реализация на проекта</w:t>
       </w:r>
@@ -3743,7 +3665,13 @@
     </w:p>
     <w:p>
       <w:r>
-        <w:t xml:space="preserve">Проекта е реализиран като </w:t>
+        <w:t>Проект</w:t>
+      </w:r>
+      <w:r>
+        <w:t>ът</w:t>
+      </w:r>
+      <w:r>
+        <w:t xml:space="preserve"> е реализиран като </w:t>
       </w:r>
       <w:r>
         <w:rPr>
@@ -3761,7 +3689,10 @@
         <w:t xml:space="preserve">иж Приложения). </w:t>
       </w:r>
       <w:r>
-        <w:t xml:space="preserve">Изисква се инсталация на </w:t>
+        <w:t>За да се пусне локално се и</w:t>
+      </w:r>
+      <w:r>
+        <w:t xml:space="preserve">зисква инсталация на </w:t>
       </w:r>
       <w:r>
         <w:rPr>
@@ -3785,10 +3716,20 @@
         <w:t xml:space="preserve"> </w:t>
       </w:r>
       <w:r>
-        <w:t xml:space="preserve">е използван. </w:t>
-      </w:r>
-      <w:r>
-        <w:t xml:space="preserve">Линк към сорс кода е качен в гитхъб (Вж. Приложение 1) и е неразделна част от този документ. Структурата на приложението е дадена на фигура 5.1. Използваната среда за текстообработка и работа с </w:t>
+        <w:t>е използван</w:t>
+      </w:r>
+      <w:r>
+        <w:t xml:space="preserve"> тук</w:t>
+      </w:r>
+      <w:r>
+        <w:t xml:space="preserve">. </w:t>
+      </w:r>
+      <w:r>
+        <w:t xml:space="preserve">Линк към сорс кода е качен в гитхъб (Вж. Приложение </w:t>
+      </w:r>
+      <w:r>
+        <w:lastRenderedPageBreak/>
+        <w:t xml:space="preserve">1) и е неразделна част от този документ. Структурата на приложението е дадена на фигура 5.1. Използваната среда за текстообработка и работа с </w:t>
       </w:r>
       <w:r>
         <w:rPr>
@@ -3820,7 +3761,6 @@
         <w:rPr>
           <w:noProof/>
         </w:rPr>
-        <w:lastRenderedPageBreak/>
         <w:drawing>
           <wp:inline distT="0" distB="0" distL="0" distR="0" wp14:anchorId="7E5D3A31" wp14:editId="598E6EA6">
             <wp:extent cx="5731510" cy="2965450"/>
@@ -3865,6 +3805,9 @@
       <w:r>
         <w:t>Фигура 5.1</w:t>
       </w:r>
+      <w:r>
+        <w:t>. Обща структура на проекта</w:t>
+      </w:r>
     </w:p>
     <w:p>
       <w:pPr>
@@ -3901,7 +3844,13 @@
         <w:t>md</w:t>
       </w:r>
       <w:r>
-        <w:t xml:space="preserve"> файла. </w:t>
+        <w:t xml:space="preserve"> файл</w:t>
+      </w:r>
+      <w:r>
+        <w:t>а</w:t>
+      </w:r>
+      <w:r>
+        <w:t xml:space="preserve">. </w:t>
       </w:r>
     </w:p>
     <w:p>
@@ -3972,16 +3921,24 @@
         <w:t xml:space="preserve"> </w:t>
       </w:r>
       <w:r>
-        <w:t>За край на обучение се приема момента, когато средно аритметичната награда от последните 100 еписода е над -100.</w:t>
+        <w:t>За край на обучение се приема момента, когато средно аритметичната награда от последните 100 епи</w:t>
+      </w:r>
+      <w:r>
+        <w:t>з</w:t>
+      </w:r>
+      <w:r>
+        <w:t>ода е над -100.</w:t>
       </w:r>
     </w:p>
     <w:p>
       <w:pPr>
         <w:pStyle w:val="Heading2"/>
       </w:pPr>
+      <w:bookmarkStart w:id="5" w:name="_Toc106296544"/>
       <w:r>
         <w:t>5.1 Анализ на резултатите</w:t>
       </w:r>
+      <w:bookmarkEnd w:id="5"/>
     </w:p>
     <w:p>
       <w:pPr>
@@ -4011,6 +3968,12 @@
         <w:rPr>
           <w:rFonts w:cs="Times New Roman"/>
         </w:rPr>
+        <w:t>(коефициент на обучение)</w:t>
+      </w:r>
+      <w:r>
+        <w:rPr>
+          <w:rFonts w:cs="Times New Roman"/>
+        </w:rPr>
         <w:t xml:space="preserve"> и </w:t>
       </w:r>
       <w:r>
@@ -4023,6 +3986,12 @@
         <w:rPr>
           <w:rFonts w:cs="Times New Roman"/>
         </w:rPr>
+        <w:t>(коефициент на отстъпка)</w:t>
+      </w:r>
+      <w:r>
+        <w:rPr>
+          <w:rFonts w:cs="Times New Roman"/>
+        </w:rPr>
         <w:t xml:space="preserve">. При този тип експерименти </w:t>
       </w:r>
       <w:r>
@@ -4047,7 +4016,7 @@
         <w:rPr>
           <w:rFonts w:cs="Times New Roman"/>
         </w:rPr>
-        <w:t xml:space="preserve">на експериментите е невъзможна, поради случайният характер на </w:t>
+        <w:t xml:space="preserve">на експериментите е невъзможна, поради случайния характер на </w:t>
       </w:r>
       <w:r>
         <w:rPr>
@@ -4059,20 +4028,39 @@
         <w:rPr>
           <w:rFonts w:cs="Times New Roman"/>
         </w:rPr>
-        <w:t xml:space="preserve"> (избора на действие е с вероятности)</w:t>
+        <w:t xml:space="preserve"> (избор</w:t>
       </w:r>
       <w:r>
         <w:rPr>
           <w:rFonts w:cs="Times New Roman"/>
         </w:rPr>
-        <w:t xml:space="preserve">, случайната инициализация на теглата на невронните мрежи, както и поради случйната подредба на параметрите на средата в </w:t>
+        <w:t>ът</w:t>
+      </w:r>
+      <w:r>
+        <w:rPr>
+          <w:rFonts w:cs="Times New Roman"/>
+        </w:rPr>
+        <w:t xml:space="preserve"> на действие е с вероятности)</w:t>
+      </w:r>
+      <w:r>
+        <w:rPr>
+          <w:rFonts w:cs="Times New Roman"/>
+        </w:rPr>
+        <w:t xml:space="preserve">, случайната инициализация на теглата на </w:t>
+      </w:r>
+      <w:r>
+        <w:rPr>
+          <w:rFonts w:cs="Times New Roman"/>
+        </w:rPr>
+        <w:lastRenderedPageBreak/>
+        <w:t xml:space="preserve">невронните мрежи, както и поради случйната подредба на параметрите на средата в </w:t>
       </w:r>
       <w:r>
         <w:rPr>
           <w:rFonts w:cs="Times New Roman"/>
           <w:lang w:val="en-US"/>
         </w:rPr>
-        <w:t>OpenGym</w:t>
+        <w:t>Gym</w:t>
       </w:r>
       <w:r>
         <w:rPr>
@@ -4113,7 +4101,6 @@
               <w:rPr>
                 <w:rFonts w:cs="Times New Roman"/>
               </w:rPr>
-              <w:lastRenderedPageBreak/>
               <w:t>α</w:t>
             </w:r>
             <w:r>
@@ -4281,13 +4268,92 @@
           <w:tcPr>
             <w:tcW w:w="2122" w:type="dxa"/>
           </w:tcPr>
-          <w:p/>
+          <w:p>
+            <w:r>
+              <w:rPr>
+                <w:rFonts w:cs="Times New Roman"/>
+              </w:rPr>
+              <w:t>α</w:t>
+            </w:r>
+            <w:r>
+              <w:t>=0.00</w:t>
+            </w:r>
+            <w:r>
+              <w:rPr>
+                <w:lang w:val="en-US"/>
+              </w:rPr>
+              <w:t>2</w:t>
+            </w:r>
+            <w:r>
+              <w:t xml:space="preserve">, </w:t>
+            </w:r>
+            <w:r>
+              <w:rPr>
+                <w:rFonts w:cs="Times New Roman"/>
+              </w:rPr>
+              <w:t>γ</w:t>
+            </w:r>
+            <w:r>
+              <w:rPr>
+                <w:rFonts w:cs="Times New Roman"/>
+              </w:rPr>
+              <w:t>=0.9</w:t>
+            </w:r>
+            <w:r>
+              <w:rPr>
+                <w:rFonts w:cs="Times New Roman"/>
+                <w:lang w:val="en-US"/>
+              </w:rPr>
+              <w:t>5</w:t>
+            </w:r>
+          </w:p>
         </w:tc>
         <w:tc>
           <w:tcPr>
             <w:tcW w:w="6894" w:type="dxa"/>
           </w:tcPr>
-          <w:p/>
+          <w:p>
+            <w:pPr>
+              <w:jc w:val="center"/>
+            </w:pPr>
+            <w:r>
+              <w:drawing>
+                <wp:inline distT="0" distB="0" distL="0" distR="0" wp14:anchorId="55AF1F30" wp14:editId="48604AB8">
+                  <wp:extent cx="2614246" cy="1960830"/>
+                  <wp:effectExtent l="0" t="0" r="0" b="1905"/>
+                  <wp:docPr id="15" name="Picture 15"/>
+                  <wp:cNvGraphicFramePr>
+                    <a:graphicFrameLocks xmlns:a="http://schemas.openxmlformats.org/drawingml/2006/main" noChangeAspect="1"/>
+                  </wp:cNvGraphicFramePr>
+                  <a:graphic xmlns:a="http://schemas.openxmlformats.org/drawingml/2006/main">
+                    <a:graphicData uri="http://schemas.openxmlformats.org/drawingml/2006/picture">
+                      <pic:pic xmlns:pic="http://schemas.openxmlformats.org/drawingml/2006/picture">
+                        <pic:nvPicPr>
+                          <pic:cNvPr id="1" name=""/>
+                          <pic:cNvPicPr/>
+                        </pic:nvPicPr>
+                        <pic:blipFill>
+                          <a:blip r:embed="rId13"/>
+                          <a:stretch>
+                            <a:fillRect/>
+                          </a:stretch>
+                        </pic:blipFill>
+                        <pic:spPr>
+                          <a:xfrm>
+                            <a:off x="0" y="0"/>
+                            <a:ext cx="2644957" cy="1983865"/>
+                          </a:xfrm>
+                          <a:prstGeom prst="rect">
+                            <a:avLst/>
+                          </a:prstGeom>
+                        </pic:spPr>
+                      </pic:pic>
+                    </a:graphicData>
+                  </a:graphic>
+                </wp:inline>
+              </w:drawing>
+            </w:r>
+          </w:p>
         </w:tc>
       </w:tr>
     </w:tbl>
@@ -4306,44 +4372,125 @@
       <w:r>
         <w:t>линейна апроксимация на всички точки през епизодите. Тя ни показва тренда на обучение.</w:t>
       </w:r>
-    </w:p>
-    <w:p/>
-    <w:p>
-      <w:pPr>
-        <w:pStyle w:val="Heading1"/>
-      </w:pPr>
-      <w:bookmarkStart w:id="5" w:name="_Toc105927135"/>
-      <w:r>
-        <w:t>6. Идеи за бъдещо развитие и подобрения</w:t>
-      </w:r>
-      <w:bookmarkEnd w:id="5"/>
+      <w:r>
+        <w:t xml:space="preserve"> </w:t>
+      </w:r>
+      <w:r>
+        <w:t xml:space="preserve">Виждаме, че при </w:t>
+      </w:r>
+      <w:r>
+        <w:rPr>
+          <w:rFonts w:cs="Times New Roman"/>
+        </w:rPr>
+        <w:t>α</w:t>
+      </w:r>
+      <w:r>
+        <w:t>=0.00</w:t>
+      </w:r>
+      <w:r>
+        <w:t>2</w:t>
+      </w:r>
+      <w:r>
+        <w:t xml:space="preserve">, </w:t>
+      </w:r>
+      <w:r>
+        <w:rPr>
+          <w:rFonts w:cs="Times New Roman"/>
+        </w:rPr>
+        <w:t>γ</w:t>
+      </w:r>
+      <w:r>
+        <w:rPr>
+          <w:rFonts w:cs="Times New Roman"/>
+        </w:rPr>
+        <w:t>=0.9</w:t>
+      </w:r>
+      <w:r>
+        <w:rPr>
+          <w:rFonts w:cs="Times New Roman"/>
+        </w:rPr>
+        <w:t>5</w:t>
+      </w:r>
+      <w:r>
+        <w:rPr>
+          <w:rFonts w:cs="Times New Roman"/>
+        </w:rPr>
+        <w:t xml:space="preserve"> резултатите са най добри и обучението е само за 95 епизода и съответно няма катастрофални забравяния</w:t>
+      </w:r>
+      <w:r>
+        <w:rPr>
+          <w:rFonts w:cs="Times New Roman"/>
+        </w:rPr>
+        <w:t xml:space="preserve"> както в първия случай. Наистина този алгоритъм е доста надежден и дава решение в много от случаите. Тук дори не се интересуваме какви са връщаните стойности на </w:t>
+      </w:r>
+      <w:r>
+        <w:rPr>
+          <w:rFonts w:cs="Times New Roman"/>
+        </w:rPr>
+        <w:lastRenderedPageBreak/>
+        <w:t xml:space="preserve">състоянието, алгоритъмът би работил с произволни дължини на вектора. Единствено би се наложила промяна при </w:t>
+      </w:r>
+      <w:r>
+        <w:rPr>
+          <w:rFonts w:cs="Times New Roman"/>
+        </w:rPr>
+        <w:t xml:space="preserve">преминаване в </w:t>
+      </w:r>
+      <w:r>
+        <w:rPr>
+          <w:rFonts w:cs="Times New Roman"/>
+        </w:rPr>
+        <w:t>непрекъснато пространство на действията.</w:t>
+      </w:r>
     </w:p>
     <w:p>
-      <w:r>
-        <w:t xml:space="preserve"> </w:t>
-      </w:r>
-    </w:p>
-    <w:p>
       <w:pPr>
         <w:pStyle w:val="Heading1"/>
       </w:pPr>
-      <w:bookmarkStart w:id="6" w:name="_Toc105927136"/>
-      <w:r>
-        <w:t>7</w:t>
-      </w:r>
-      <w:r>
-        <w:t xml:space="preserve">. </w:t>
-      </w:r>
-      <w:r>
-        <w:t>Източници и използвана литература</w:t>
+      <w:bookmarkStart w:id="6" w:name="_Toc106296545"/>
+      <w:r>
+        <w:t>6. Идеи за бъдещо развитие и подобрения</w:t>
       </w:r>
       <w:bookmarkEnd w:id="6"/>
     </w:p>
     <w:p>
       <w:r>
+        <w:t>Бихме могли да направим повече експерименти за настройване на хиперпараметрите и така да видим къде е оптимумът. Друга оптимизация е да пробваме този алгоритъм на подобни среди и да предвидим как ще се измени от дискретното пространство към  непрекъснато пространство</w:t>
+      </w:r>
+      <w:r>
+        <w:t xml:space="preserve"> (за действията на актьора)</w:t>
+      </w:r>
+      <w:r>
+        <w:t>. Така ще става за задача с произволна сложност. В момента този алгоритъм в това състояние става само за дискретни състояния</w:t>
+      </w:r>
+      <w:r>
+        <w:t xml:space="preserve"> на актьора</w:t>
+      </w:r>
+      <w:r>
+        <w:t>.</w:t>
+      </w:r>
+    </w:p>
+    <w:p>
+      <w:pPr>
+        <w:pStyle w:val="Heading1"/>
+      </w:pPr>
+      <w:bookmarkStart w:id="7" w:name="_Toc106296546"/>
+      <w:r>
+        <w:t>7</w:t>
+      </w:r>
+      <w:r>
+        <w:t xml:space="preserve">. </w:t>
+      </w:r>
+      <w:r>
+        <w:t>Източници и използвана литература</w:t>
+      </w:r>
+      <w:bookmarkEnd w:id="7"/>
+    </w:p>
+    <w:p>
+      <w:r>
         <w:t xml:space="preserve">[1] Reinforcement Learning: An Introduction, 2018, Richard S. Sutton and Andrew G. Barto, [PDF] </w:t>
       </w:r>
-      <w:hyperlink r:id="rId13" w:history="1">
+      <w:hyperlink r:id="rId14" w:history="1">
         <w:r>
           <w:rPr>
             <w:rStyle w:val="Hyperlink"/>
@@ -4357,7 +4504,6 @@
         <w:jc w:val="left"/>
       </w:pPr>
       <w:r>
-        <w:lastRenderedPageBreak/>
         <w:t>[2]</w:t>
       </w:r>
       <w:r>
@@ -4375,7 +4521,7 @@
         </w:rPr>
         <w:t xml:space="preserve">2021, </w:t>
       </w:r>
-      <w:hyperlink r:id="rId14" w:history="1">
+      <w:hyperlink r:id="rId15" w:history="1">
         <w:r>
           <w:rPr>
             <w:rStyle w:val="Hyperlink"/>
@@ -4388,7 +4534,7 @@
       <w:r>
         <w:t xml:space="preserve">[3] Acrobot, OpenGym, </w:t>
       </w:r>
-      <w:hyperlink r:id="rId15" w:history="1">
+      <w:hyperlink r:id="rId16" w:history="1">
         <w:r>
           <w:rPr>
             <w:rStyle w:val="Hyperlink"/>
@@ -4409,7 +4555,7 @@
         </w:rPr>
         <w:t xml:space="preserve">[4] Pytorch documentation, </w:t>
       </w:r>
-      <w:hyperlink r:id="rId16" w:history="1">
+      <w:hyperlink r:id="rId17" w:history="1">
         <w:r>
           <w:rPr>
             <w:rStyle w:val="Hyperlink"/>
@@ -4421,56 +4567,103 @@
     </w:p>
     <w:p>
       <w:pPr>
-        <w:pStyle w:val="Heading1"/>
-      </w:pPr>
-      <w:bookmarkStart w:id="7" w:name="_Toc105927137"/>
-      <w:r>
-        <w:t>Приложения</w:t>
-      </w:r>
-      <w:bookmarkEnd w:id="7"/>
+        <w:jc w:val="left"/>
+        <w:rPr>
+          <w:lang w:val="fr-FR"/>
+        </w:rPr>
+      </w:pPr>
+      <w:r>
+        <w:rPr>
+          <w:lang w:val="fr-FR"/>
+        </w:rPr>
+        <w:t xml:space="preserve">[5] </w:t>
+      </w:r>
+      <w:r>
+        <w:rPr>
+          <w:lang w:val="en-GB"/>
+        </w:rPr>
+        <w:t>Probability</w:t>
+      </w:r>
+      <w:r>
+        <w:rPr>
+          <w:lang w:val="fr-FR"/>
+        </w:rPr>
+        <w:t xml:space="preserve"> distributions - torch.distributions, </w:t>
+      </w:r>
+      <w:hyperlink r:id="rId18" w:history="1">
+        <w:r>
+          <w:rPr>
+            <w:rStyle w:val="Hyperlink"/>
+            <w:lang w:val="fr-FR"/>
+          </w:rPr>
+          <w:t>https://pytorch.org/docs/stable/distributions.html</w:t>
+        </w:r>
+      </w:hyperlink>
     </w:p>
     <w:p>
       <w:pPr>
-        <w:pStyle w:val="Heading2"/>
-      </w:pPr>
-      <w:bookmarkStart w:id="8" w:name="_Toc105927138"/>
-      <w:r>
-        <w:t>1. Сорс код (</w:t>
-      </w:r>
-      <w:r>
-        <w:rPr>
-          <w:lang w:val="en-US"/>
-        </w:rPr>
-        <w:t>Source</w:t>
-      </w:r>
-      <w:r>
-        <w:t xml:space="preserve"> </w:t>
-      </w:r>
-      <w:r>
-        <w:rPr>
-          <w:lang w:val="en-US"/>
-        </w:rPr>
-        <w:t>code</w:t>
-      </w:r>
-      <w:r>
-        <w:t>)</w:t>
+        <w:pStyle w:val="Heading1"/>
+      </w:pPr>
+      <w:bookmarkStart w:id="8" w:name="_Toc106296547"/>
+      <w:r>
+        <w:t>Приложения</w:t>
       </w:r>
       <w:bookmarkEnd w:id="8"/>
     </w:p>
     <w:p>
-      <w:hyperlink r:id="rId17" w:history="1">
+      <w:pPr>
+        <w:pStyle w:val="Heading2"/>
+      </w:pPr>
+      <w:bookmarkStart w:id="9" w:name="_Toc106296548"/>
+      <w:r>
+        <w:t>1. Сорс код (</w:t>
+      </w:r>
+      <w:r>
+        <w:rPr>
+          <w:lang w:val="en-US"/>
+        </w:rPr>
+        <w:t>Source</w:t>
+      </w:r>
+      <w:r>
+        <w:t xml:space="preserve"> </w:t>
+      </w:r>
+      <w:r>
+        <w:rPr>
+          <w:lang w:val="en-US"/>
+        </w:rPr>
+        <w:t>code</w:t>
+      </w:r>
+      <w:r>
+        <w:t>)</w:t>
+      </w:r>
+      <w:bookmarkEnd w:id="9"/>
+    </w:p>
+    <w:p>
+      <w:hyperlink r:id="rId19" w:history="1">
         <w:r>
           <w:rPr>
             <w:rStyle w:val="Hyperlink"/>
           </w:rPr>
-          <w:t>https://github.com/borkox/uni-sofia-rl-project</w:t>
+          <w:t>https://github.com/borkox/uni-sofia-rl-pr</w:t>
+        </w:r>
+        <w:r>
+          <w:rPr>
+            <w:rStyle w:val="Hyperlink"/>
+          </w:rPr>
+          <w:t>o</w:t>
+        </w:r>
+        <w:r>
+          <w:rPr>
+            <w:rStyle w:val="Hyperlink"/>
+          </w:rPr>
+          <w:t>ject</w:t>
         </w:r>
       </w:hyperlink>
     </w:p>
     <w:p/>
     <w:sectPr>
-      <w:headerReference w:type="default" r:id="rId18"/>
-      <w:footerReference w:type="default" r:id="rId19"/>
+      <w:headerReference w:type="default" r:id="rId20"/>
+      <w:footerReference w:type="default" r:id="rId21"/>
       <w:pgSz w:w="11906" w:h="16838"/>
       <w:pgMar w:top="1440" w:right="1440" w:bottom="1440" w:left="1440" w:header="708" w:footer="708" w:gutter="0"/>
       <w:cols w:space="708"/>

--- a/doc/Проект_RL_Борислав_Марков_0MI3400048.docx
+++ b/doc/Проект_RL_Борислав_Марков_0MI3400048.docx
@@ -457,7 +457,7 @@
         <w:t>г.</w:t>
       </w:r>
     </w:p>
-    <w:bookmarkStart w:id="0" w:name="_Toc106296539" w:displacedByCustomXml="next"/>
+    <w:bookmarkStart w:id="0" w:name="_Toc106298978" w:displacedByCustomXml="next"/>
     <w:sdt>
       <w:sdtPr>
         <w:rPr>
@@ -519,7 +519,7 @@
           <w:r>
             <w:fldChar w:fldCharType="separate"/>
           </w:r>
-          <w:hyperlink w:anchor="_Toc106296539" w:history="1">
+          <w:hyperlink w:anchor="_Toc106298978" w:history="1">
             <w:r>
               <w:rPr>
                 <w:rStyle w:val="Hyperlink"/>
@@ -546,7 +546,7 @@
                 <w:noProof/>
                 <w:webHidden/>
               </w:rPr>
-              <w:instrText xml:space="preserve"> PAGEREF _Toc106296539 \h </w:instrText>
+              <w:instrText xml:space="preserve"> PAGEREF _Toc106298978 \h </w:instrText>
             </w:r>
             <w:r>
               <w:rPr>
@@ -590,7 +590,7 @@
               <w:lang w:val="en-GB" w:eastAsia="en-GB"/>
             </w:rPr>
           </w:pPr>
-          <w:hyperlink w:anchor="_Toc106296540" w:history="1">
+          <w:hyperlink w:anchor="_Toc106298979" w:history="1">
             <w:r>
               <w:rPr>
                 <w:rStyle w:val="Hyperlink"/>
@@ -617,7 +617,7 @@
                 <w:noProof/>
                 <w:webHidden/>
               </w:rPr>
-              <w:instrText xml:space="preserve"> PAGEREF _Toc106296540 \h </w:instrText>
+              <w:instrText xml:space="preserve"> PAGEREF _Toc106298979 \h </w:instrText>
             </w:r>
             <w:r>
               <w:rPr>
@@ -661,7 +661,7 @@
               <w:lang w:val="en-GB" w:eastAsia="en-GB"/>
             </w:rPr>
           </w:pPr>
-          <w:hyperlink w:anchor="_Toc106296541" w:history="1">
+          <w:hyperlink w:anchor="_Toc106298980" w:history="1">
             <w:r>
               <w:rPr>
                 <w:rStyle w:val="Hyperlink"/>
@@ -690,7 +690,7 @@
                 <w:noProof/>
                 <w:lang w:val="en-US"/>
               </w:rPr>
-              <w:t>OpenGym</w:t>
+              <w:t>Gym</w:t>
             </w:r>
             <w:r>
               <w:rPr>
@@ -711,7 +711,7 @@
                 <w:noProof/>
                 <w:webHidden/>
               </w:rPr>
-              <w:instrText xml:space="preserve"> PAGEREF _Toc106296541 \h </w:instrText>
+              <w:instrText xml:space="preserve"> PAGEREF _Toc106298980 \h </w:instrText>
             </w:r>
             <w:r>
               <w:rPr>
@@ -755,7 +755,7 @@
               <w:lang w:val="en-GB" w:eastAsia="en-GB"/>
             </w:rPr>
           </w:pPr>
-          <w:hyperlink w:anchor="_Toc106296542" w:history="1">
+          <w:hyperlink w:anchor="_Toc106298981" w:history="1">
             <w:r>
               <w:rPr>
                 <w:rStyle w:val="Hyperlink"/>
@@ -782,7 +782,7 @@
                 <w:noProof/>
                 <w:webHidden/>
               </w:rPr>
-              <w:instrText xml:space="preserve"> PAGEREF _Toc106296542 \h </w:instrText>
+              <w:instrText xml:space="preserve"> PAGEREF _Toc106298981 \h </w:instrText>
             </w:r>
             <w:r>
               <w:rPr>
@@ -826,7 +826,7 @@
               <w:lang w:val="en-GB" w:eastAsia="en-GB"/>
             </w:rPr>
           </w:pPr>
-          <w:hyperlink w:anchor="_Toc106296543" w:history="1">
+          <w:hyperlink w:anchor="_Toc106298982" w:history="1">
             <w:r>
               <w:rPr>
                 <w:rStyle w:val="Hyperlink"/>
@@ -853,7 +853,7 @@
                 <w:noProof/>
                 <w:webHidden/>
               </w:rPr>
-              <w:instrText xml:space="preserve"> PAGEREF _Toc106296543 \h </w:instrText>
+              <w:instrText xml:space="preserve"> PAGEREF _Toc106298982 \h </w:instrText>
             </w:r>
             <w:r>
               <w:rPr>
@@ -897,7 +897,7 @@
               <w:lang w:val="en-GB" w:eastAsia="en-GB"/>
             </w:rPr>
           </w:pPr>
-          <w:hyperlink w:anchor="_Toc106296544" w:history="1">
+          <w:hyperlink w:anchor="_Toc106298983" w:history="1">
             <w:r>
               <w:rPr>
                 <w:rStyle w:val="Hyperlink"/>
@@ -924,7 +924,7 @@
                 <w:noProof/>
                 <w:webHidden/>
               </w:rPr>
-              <w:instrText xml:space="preserve"> PAGEREF _Toc106296544 \h </w:instrText>
+              <w:instrText xml:space="preserve"> PAGEREF _Toc106298983 \h </w:instrText>
             </w:r>
             <w:r>
               <w:rPr>
@@ -968,7 +968,7 @@
               <w:lang w:val="en-GB" w:eastAsia="en-GB"/>
             </w:rPr>
           </w:pPr>
-          <w:hyperlink w:anchor="_Toc106296545" w:history="1">
+          <w:hyperlink w:anchor="_Toc106298984" w:history="1">
             <w:r>
               <w:rPr>
                 <w:rStyle w:val="Hyperlink"/>
@@ -995,7 +995,7 @@
                 <w:noProof/>
                 <w:webHidden/>
               </w:rPr>
-              <w:instrText xml:space="preserve"> PAGEREF _Toc106296545 \h </w:instrText>
+              <w:instrText xml:space="preserve"> PAGEREF _Toc106298984 \h </w:instrText>
             </w:r>
             <w:r>
               <w:rPr>
@@ -1039,7 +1039,7 @@
               <w:lang w:val="en-GB" w:eastAsia="en-GB"/>
             </w:rPr>
           </w:pPr>
-          <w:hyperlink w:anchor="_Toc106296546" w:history="1">
+          <w:hyperlink w:anchor="_Toc106298985" w:history="1">
             <w:r>
               <w:rPr>
                 <w:rStyle w:val="Hyperlink"/>
@@ -1066,7 +1066,7 @@
                 <w:noProof/>
                 <w:webHidden/>
               </w:rPr>
-              <w:instrText xml:space="preserve"> PAGEREF _Toc106296546 \h </w:instrText>
+              <w:instrText xml:space="preserve"> PAGEREF _Toc106298985 \h </w:instrText>
             </w:r>
             <w:r>
               <w:rPr>
@@ -1110,7 +1110,7 @@
               <w:lang w:val="en-GB" w:eastAsia="en-GB"/>
             </w:rPr>
           </w:pPr>
-          <w:hyperlink w:anchor="_Toc106296547" w:history="1">
+          <w:hyperlink w:anchor="_Toc106298986" w:history="1">
             <w:r>
               <w:rPr>
                 <w:rStyle w:val="Hyperlink"/>
@@ -1137,7 +1137,7 @@
                 <w:noProof/>
                 <w:webHidden/>
               </w:rPr>
-              <w:instrText xml:space="preserve"> PAGEREF _Toc106296547 \h </w:instrText>
+              <w:instrText xml:space="preserve"> PAGEREF _Toc106298986 \h </w:instrText>
             </w:r>
             <w:r>
               <w:rPr>
@@ -1181,7 +1181,7 @@
               <w:lang w:val="en-GB" w:eastAsia="en-GB"/>
             </w:rPr>
           </w:pPr>
-          <w:hyperlink w:anchor="_Toc106296548" w:history="1">
+          <w:hyperlink w:anchor="_Toc106298987" w:history="1">
             <w:r>
               <w:rPr>
                 <w:rStyle w:val="Hyperlink"/>
@@ -1238,7 +1238,7 @@
                 <w:noProof/>
                 <w:webHidden/>
               </w:rPr>
-              <w:instrText xml:space="preserve"> PAGEREF _Toc106296548 \h </w:instrText>
+              <w:instrText xml:space="preserve"> PAGEREF _Toc106298987 \h </w:instrText>
             </w:r>
             <w:r>
               <w:rPr>
@@ -1285,7 +1285,7 @@
       <w:pPr>
         <w:pStyle w:val="Heading1"/>
       </w:pPr>
-      <w:bookmarkStart w:id="1" w:name="_Toc106296540"/>
+      <w:bookmarkStart w:id="1" w:name="_Toc106298979"/>
       <w:r>
         <w:t>2. Увод</w:t>
       </w:r>
@@ -1325,12 +1325,14 @@
       <w:r>
         <w:t>(</w:t>
       </w:r>
+      <w:proofErr w:type="spellStart"/>
       <w:r>
         <w:rPr>
           <w:lang w:val="en-US"/>
         </w:rPr>
         <w:t>Acrobot</w:t>
       </w:r>
+      <w:proofErr w:type="spellEnd"/>
       <w:r>
         <w:t>)</w:t>
       </w:r>
@@ -1376,12 +1378,14 @@
       <w:r>
         <w:t>ПайТорч (</w:t>
       </w:r>
+      <w:proofErr w:type="spellStart"/>
       <w:r>
         <w:rPr>
           <w:lang w:val="en-US"/>
         </w:rPr>
         <w:t>Pytorch</w:t>
       </w:r>
+      <w:proofErr w:type="spellEnd"/>
       <w:r>
         <w:t>)</w:t>
       </w:r>
@@ -1397,7 +1401,7 @@
       <w:r>
         <w:tab/>
       </w:r>
-      <w:bookmarkStart w:id="2" w:name="_Toc106296541"/>
+      <w:bookmarkStart w:id="2" w:name="_Toc106298980"/>
       <w:r>
         <w:t>3. Средата „Акробот“</w:t>
       </w:r>
@@ -2151,7 +2155,7 @@
       <w:pPr>
         <w:pStyle w:val="Heading1"/>
       </w:pPr>
-      <w:bookmarkStart w:id="3" w:name="_Toc106296542"/>
+      <w:bookmarkStart w:id="3" w:name="_Toc106298981"/>
       <w:r>
         <w:t xml:space="preserve">4. </w:t>
       </w:r>
@@ -2299,14 +2303,24 @@
               </w:rPr>
               <w:t xml:space="preserve">class </w:t>
             </w:r>
+            <w:proofErr w:type="spellStart"/>
             <w:r>
               <w:rPr>
                 <w:color w:val="000000"/>
               </w:rPr>
               <w:t>PolicyNetwork</w:t>
             </w:r>
-            <w:r>
-              <w:t>(nn.Module):</w:t>
+            <w:proofErr w:type="spellEnd"/>
+            <w:r>
+              <w:t>(</w:t>
+            </w:r>
+            <w:proofErr w:type="spellStart"/>
+            <w:r>
+              <w:t>nn.Module</w:t>
+            </w:r>
+            <w:proofErr w:type="spellEnd"/>
+            <w:r>
+              <w:t>):</w:t>
             </w:r>
             <w:r>
               <w:br/>
@@ -2342,7 +2356,21 @@
               <w:rPr>
                 <w:color w:val="B200B2"/>
               </w:rPr>
-              <w:t>__init__</w:t>
+              <w:t>__</w:t>
+            </w:r>
+            <w:proofErr w:type="spellStart"/>
+            <w:r>
+              <w:rPr>
+                <w:color w:val="B200B2"/>
+              </w:rPr>
+              <w:t>init</w:t>
+            </w:r>
+            <w:proofErr w:type="spellEnd"/>
+            <w:r>
+              <w:rPr>
+                <w:color w:val="B200B2"/>
+              </w:rPr>
+              <w:t>__</w:t>
             </w:r>
             <w:r>
               <w:t>(</w:t>
@@ -2354,7 +2382,23 @@
               <w:t>self</w:t>
             </w:r>
             <w:r>
-              <w:t>, observation_space, action_space):</w:t>
+              <w:t xml:space="preserve">, </w:t>
+            </w:r>
+            <w:proofErr w:type="spellStart"/>
+            <w:r>
+              <w:t>observation_space</w:t>
+            </w:r>
+            <w:proofErr w:type="spellEnd"/>
+            <w:r>
+              <w:t xml:space="preserve">, </w:t>
+            </w:r>
+            <w:proofErr w:type="spellStart"/>
+            <w:r>
+              <w:t>action_space</w:t>
+            </w:r>
+            <w:proofErr w:type="spellEnd"/>
+            <w:r>
+              <w:t>):</w:t>
             </w:r>
             <w:r>
               <w:br/>
@@ -2367,7 +2411,15 @@
               <w:t>super</w:t>
             </w:r>
             <w:r>
-              <w:t xml:space="preserve">(PolicyNetwork, </w:t>
+              <w:t>(</w:t>
+            </w:r>
+            <w:proofErr w:type="spellStart"/>
+            <w:r>
+              <w:t>PolicyNetwork</w:t>
+            </w:r>
+            <w:proofErr w:type="spellEnd"/>
+            <w:r>
+              <w:t xml:space="preserve">, </w:t>
             </w:r>
             <w:r>
               <w:rPr>
@@ -2382,7 +2434,21 @@
               <w:rPr>
                 <w:color w:val="B200B2"/>
               </w:rPr>
-              <w:t>__init__</w:t>
+              <w:t>__</w:t>
+            </w:r>
+            <w:proofErr w:type="spellStart"/>
+            <w:r>
+              <w:rPr>
+                <w:color w:val="B200B2"/>
+              </w:rPr>
+              <w:t>init</w:t>
+            </w:r>
+            <w:proofErr w:type="spellEnd"/>
+            <w:r>
+              <w:rPr>
+                <w:color w:val="B200B2"/>
+              </w:rPr>
+              <w:t>__</w:t>
             </w:r>
             <w:r>
               <w:t>()</w:t>
@@ -2391,6 +2457,7 @@
               <w:br/>
               <w:t xml:space="preserve">        </w:t>
             </w:r>
+            <w:proofErr w:type="spellStart"/>
             <w:r>
               <w:rPr>
                 <w:color w:val="94558D"/>
@@ -2398,7 +2465,27 @@
               <w:t>self</w:t>
             </w:r>
             <w:r>
-              <w:t xml:space="preserve">.input_layer = nn.Linear(observation_space, </w:t>
+              <w:t>.input_layer</w:t>
+            </w:r>
+            <w:proofErr w:type="spellEnd"/>
+            <w:r>
+              <w:t xml:space="preserve"> = </w:t>
+            </w:r>
+            <w:proofErr w:type="spellStart"/>
+            <w:r>
+              <w:t>nn.Linear</w:t>
+            </w:r>
+            <w:proofErr w:type="spellEnd"/>
+            <w:r>
+              <w:t>(</w:t>
+            </w:r>
+            <w:proofErr w:type="spellStart"/>
+            <w:r>
+              <w:t>observation_space</w:t>
+            </w:r>
+            <w:proofErr w:type="spellEnd"/>
+            <w:r>
+              <w:t xml:space="preserve">, </w:t>
             </w:r>
             <w:r>
               <w:rPr>
@@ -2413,6 +2500,7 @@
               <w:br/>
               <w:t xml:space="preserve">        </w:t>
             </w:r>
+            <w:proofErr w:type="spellStart"/>
             <w:r>
               <w:rPr>
                 <w:color w:val="94558D"/>
@@ -2420,7 +2508,19 @@
               <w:t>self</w:t>
             </w:r>
             <w:r>
-              <w:t>.output_layer = nn.Linear(</w:t>
+              <w:t>.output_layer</w:t>
+            </w:r>
+            <w:proofErr w:type="spellEnd"/>
+            <w:r>
+              <w:t xml:space="preserve"> = </w:t>
+            </w:r>
+            <w:proofErr w:type="spellStart"/>
+            <w:r>
+              <w:t>nn.Linear</w:t>
+            </w:r>
+            <w:proofErr w:type="spellEnd"/>
+            <w:r>
+              <w:t>(</w:t>
             </w:r>
             <w:r>
               <w:rPr>
@@ -2429,7 +2529,15 @@
               <w:t>128</w:t>
             </w:r>
             <w:r>
-              <w:t>, action_space)</w:t>
+              <w:t xml:space="preserve">, </w:t>
+            </w:r>
+            <w:proofErr w:type="spellStart"/>
+            <w:r>
+              <w:t>action_space</w:t>
+            </w:r>
+            <w:proofErr w:type="spellEnd"/>
+            <w:r>
+              <w:t>)</w:t>
             </w:r>
             <w:r>
               <w:br/>
@@ -2469,6 +2577,7 @@
               <w:lastRenderedPageBreak/>
               <w:t xml:space="preserve">        x = </w:t>
             </w:r>
+            <w:proofErr w:type="spellStart"/>
             <w:r>
               <w:rPr>
                 <w:color w:val="94558D"/>
@@ -2476,16 +2585,29 @@
               <w:t>self</w:t>
             </w:r>
             <w:r>
-              <w:t>.input_layer(x)</w:t>
-            </w:r>
-            <w:r>
-              <w:br/>
-              <w:t xml:space="preserve">        x = F.relu(x)</w:t>
+              <w:t>.input_layer</w:t>
+            </w:r>
+            <w:proofErr w:type="spellEnd"/>
+            <w:r>
+              <w:t>(x)</w:t>
+            </w:r>
+            <w:r>
+              <w:br/>
+              <w:t xml:space="preserve">        x = </w:t>
+            </w:r>
+            <w:proofErr w:type="spellStart"/>
+            <w:r>
+              <w:t>F.relu</w:t>
+            </w:r>
+            <w:proofErr w:type="spellEnd"/>
+            <w:r>
+              <w:t>(x)</w:t>
             </w:r>
             <w:r>
               <w:br/>
               <w:t xml:space="preserve">        actions = </w:t>
             </w:r>
+            <w:proofErr w:type="spellStart"/>
             <w:r>
               <w:rPr>
                 <w:color w:val="94558D"/>
@@ -2493,7 +2615,11 @@
               <w:t>self</w:t>
             </w:r>
             <w:r>
-              <w:t>.output_layer(x)</w:t>
+              <w:t>.output_layer</w:t>
+            </w:r>
+            <w:proofErr w:type="spellEnd"/>
+            <w:r>
+              <w:t>(x)</w:t>
             </w:r>
             <w:r>
               <w:br/>
@@ -2505,7 +2631,25 @@
                 <w:iCs/>
                 <w:color w:val="8C8C8C"/>
               </w:rPr>
-              <w:t># get softmax for a probability distribution</w:t>
+              <w:t xml:space="preserve"># get </w:t>
+            </w:r>
+            <w:proofErr w:type="spellStart"/>
+            <w:r>
+              <w:rPr>
+                <w:i/>
+                <w:iCs/>
+                <w:color w:val="8C8C8C"/>
+              </w:rPr>
+              <w:t>softmax</w:t>
+            </w:r>
+            <w:proofErr w:type="spellEnd"/>
+            <w:r>
+              <w:rPr>
+                <w:i/>
+                <w:iCs/>
+                <w:color w:val="8C8C8C"/>
+              </w:rPr>
+              <w:t xml:space="preserve"> for a probability distribution</w:t>
             </w:r>
             <w:r>
               <w:rPr>
@@ -2522,8 +2666,13 @@
               </w:rPr>
               <w:t xml:space="preserve">return </w:t>
             </w:r>
-            <w:r>
-              <w:t xml:space="preserve">F.softmax(actions, </w:t>
+            <w:proofErr w:type="spellStart"/>
+            <w:r>
+              <w:t>F.softmax</w:t>
+            </w:r>
+            <w:proofErr w:type="spellEnd"/>
+            <w:r>
+              <w:t xml:space="preserve">(actions, </w:t>
             </w:r>
             <w:r>
               <w:rPr>
@@ -2587,11 +2736,19 @@
             <w:r>
               <w:t>(</w:t>
             </w:r>
+            <w:proofErr w:type="spellStart"/>
             <w:r>
               <w:rPr>
                 <w:color w:val="067D17"/>
               </w:rPr>
-              <w:t>f"Saving Policy network in '</w:t>
+              <w:t>f"Saving</w:t>
+            </w:r>
+            <w:proofErr w:type="spellEnd"/>
+            <w:r>
+              <w:rPr>
+                <w:color w:val="067D17"/>
+              </w:rPr>
+              <w:t xml:space="preserve"> Policy network in '</w:t>
             </w:r>
             <w:r>
               <w:rPr>
@@ -2619,8 +2776,17 @@
             </w:r>
             <w:r>
               <w:br/>
-              <w:t xml:space="preserve">        torch.save(</w:t>
-            </w:r>
+              <w:t xml:space="preserve">        </w:t>
+            </w:r>
+            <w:proofErr w:type="spellStart"/>
+            <w:r>
+              <w:t>torch.save</w:t>
+            </w:r>
+            <w:proofErr w:type="spellEnd"/>
+            <w:r>
+              <w:t>(</w:t>
+            </w:r>
+            <w:proofErr w:type="spellStart"/>
             <w:r>
               <w:rPr>
                 <w:color w:val="94558D"/>
@@ -2628,7 +2794,11 @@
               <w:t>self</w:t>
             </w:r>
             <w:r>
-              <w:t>.state_dict(), path)</w:t>
+              <w:t>.state_dict</w:t>
+            </w:r>
+            <w:proofErr w:type="spellEnd"/>
+            <w:r>
+              <w:t>(), path)</w:t>
             </w:r>
             <w:r>
               <w:br/>
@@ -2643,12 +2813,14 @@
               </w:rPr>
               <w:t xml:space="preserve">def </w:t>
             </w:r>
+            <w:proofErr w:type="spellStart"/>
             <w:r>
               <w:rPr>
                 <w:color w:val="00627A"/>
               </w:rPr>
               <w:t>select_action</w:t>
             </w:r>
+            <w:proofErr w:type="spellEnd"/>
             <w:r>
               <w:t>(</w:t>
             </w:r>
@@ -2671,7 +2843,25 @@
                 <w:iCs/>
                 <w:color w:val="8C8C8C"/>
               </w:rPr>
-              <w:t># make torch tensor of shape [BATCH x observation_size]</w:t>
+              <w:t xml:space="preserve"># make torch tensor of shape [BATCH x </w:t>
+            </w:r>
+            <w:proofErr w:type="spellStart"/>
+            <w:r>
+              <w:rPr>
+                <w:i/>
+                <w:iCs/>
+                <w:color w:val="8C8C8C"/>
+              </w:rPr>
+              <w:t>observation_size</w:t>
+            </w:r>
+            <w:proofErr w:type="spellEnd"/>
+            <w:r>
+              <w:rPr>
+                <w:i/>
+                <w:iCs/>
+                <w:color w:val="8C8C8C"/>
+              </w:rPr>
+              <w:t>]</w:t>
             </w:r>
             <w:r>
               <w:rPr>
@@ -2683,7 +2873,15 @@
               <w:t xml:space="preserve">        </w:t>
             </w:r>
             <w:r>
-              <w:t>state = torch.from_numpy(state).view(</w:t>
+              <w:t xml:space="preserve">state = </w:t>
+            </w:r>
+            <w:proofErr w:type="spellStart"/>
+            <w:r>
+              <w:t>torch.from_numpy</w:t>
+            </w:r>
+            <w:proofErr w:type="spellEnd"/>
+            <w:r>
+              <w:t>(state).view(</w:t>
             </w:r>
             <w:r>
               <w:rPr>
@@ -2727,8 +2925,13 @@
               <w:br/>
               <w:t xml:space="preserve">        </w:t>
             </w:r>
-            <w:r>
-              <w:t xml:space="preserve">action_probs = </w:t>
+            <w:proofErr w:type="spellStart"/>
+            <w:r>
+              <w:t>action_probs</w:t>
+            </w:r>
+            <w:proofErr w:type="spellEnd"/>
+            <w:r>
+              <w:t xml:space="preserve"> = </w:t>
             </w:r>
             <w:r>
               <w:rPr>
@@ -2764,7 +2967,15 @@
               <w:t xml:space="preserve">        </w:t>
             </w:r>
             <w:r>
-              <w:t>m = Categorical(action_probs)</w:t>
+              <w:t>m = Categorical(</w:t>
+            </w:r>
+            <w:proofErr w:type="spellStart"/>
+            <w:r>
+              <w:t>action_probs</w:t>
+            </w:r>
+            <w:proofErr w:type="spellEnd"/>
+            <w:r>
+              <w:t>)</w:t>
             </w:r>
             <w:r>
               <w:br/>
@@ -2788,7 +2999,15 @@
               <w:t xml:space="preserve">        </w:t>
             </w:r>
             <w:r>
-              <w:t>action = m.sample()</w:t>
+              <w:t xml:space="preserve">action = </w:t>
+            </w:r>
+            <w:proofErr w:type="spellStart"/>
+            <w:r>
+              <w:t>m.sample</w:t>
+            </w:r>
+            <w:proofErr w:type="spellEnd"/>
+            <w:r>
+              <w:t>()</w:t>
             </w:r>
             <w:r>
               <w:br/>
@@ -2817,8 +3036,21 @@
               </w:rPr>
               <w:t xml:space="preserve">return </w:t>
             </w:r>
-            <w:r>
-              <w:t>action.item(), m.log_prob(action)</w:t>
+            <w:proofErr w:type="spellStart"/>
+            <w:r>
+              <w:t>action.item</w:t>
+            </w:r>
+            <w:proofErr w:type="spellEnd"/>
+            <w:r>
+              <w:t xml:space="preserve">(), </w:t>
+            </w:r>
+            <w:proofErr w:type="spellStart"/>
+            <w:r>
+              <w:t>m.log_prob</w:t>
+            </w:r>
+            <w:proofErr w:type="spellEnd"/>
+            <w:r>
+              <w:t>(action)</w:t>
             </w:r>
           </w:p>
           <w:p>
@@ -2844,12 +3076,14 @@
       <w:r>
         <w:t xml:space="preserve">Последният слой на мрежата за актьора е с активационна функция </w:t>
       </w:r>
+      <w:proofErr w:type="spellStart"/>
       <w:r>
         <w:rPr>
           <w:lang w:val="en-US"/>
         </w:rPr>
         <w:t>softmax</w:t>
       </w:r>
+      <w:proofErr w:type="spellEnd"/>
       <w:r>
         <w:t xml:space="preserve">(). </w:t>
       </w:r>
@@ -2910,12 +3144,14 @@
       <w:r>
         <w:t xml:space="preserve"> който ни връща стойност според вероятността върната от </w:t>
       </w:r>
+      <w:proofErr w:type="spellStart"/>
       <w:r>
         <w:rPr>
           <w:lang w:val="en-US"/>
         </w:rPr>
         <w:t>softmax</w:t>
       </w:r>
+      <w:proofErr w:type="spellEnd"/>
       <w:r>
         <w:t>()</w:t>
       </w:r>
@@ -3016,14 +3252,24 @@
               </w:rPr>
               <w:t xml:space="preserve">class </w:t>
             </w:r>
+            <w:proofErr w:type="spellStart"/>
             <w:r>
               <w:rPr>
                 <w:color w:val="000000"/>
               </w:rPr>
               <w:t>StateValueNetwork</w:t>
             </w:r>
-            <w:r>
-              <w:t>(nn.Module):</w:t>
+            <w:proofErr w:type="spellEnd"/>
+            <w:r>
+              <w:t>(</w:t>
+            </w:r>
+            <w:proofErr w:type="spellStart"/>
+            <w:r>
+              <w:t>nn.Module</w:t>
+            </w:r>
+            <w:proofErr w:type="spellEnd"/>
+            <w:r>
+              <w:t>):</w:t>
             </w:r>
             <w:r>
               <w:br/>
@@ -3059,7 +3305,21 @@
               <w:rPr>
                 <w:color w:val="B200B2"/>
               </w:rPr>
-              <w:t>__init__</w:t>
+              <w:t>__</w:t>
+            </w:r>
+            <w:proofErr w:type="spellStart"/>
+            <w:r>
+              <w:rPr>
+                <w:color w:val="B200B2"/>
+              </w:rPr>
+              <w:t>init</w:t>
+            </w:r>
+            <w:proofErr w:type="spellEnd"/>
+            <w:r>
+              <w:rPr>
+                <w:color w:val="B200B2"/>
+              </w:rPr>
+              <w:t>__</w:t>
             </w:r>
             <w:r>
               <w:t>(</w:t>
@@ -3071,7 +3331,15 @@
               <w:t>self</w:t>
             </w:r>
             <w:r>
-              <w:t>, observation_space):</w:t>
+              <w:t xml:space="preserve">, </w:t>
+            </w:r>
+            <w:proofErr w:type="spellStart"/>
+            <w:r>
+              <w:t>observation_space</w:t>
+            </w:r>
+            <w:proofErr w:type="spellEnd"/>
+            <w:r>
+              <w:t>):</w:t>
             </w:r>
             <w:r>
               <w:br/>
@@ -3084,7 +3352,15 @@
               <w:t>super</w:t>
             </w:r>
             <w:r>
-              <w:t xml:space="preserve">(StateValueNetwork, </w:t>
+              <w:t>(</w:t>
+            </w:r>
+            <w:proofErr w:type="spellStart"/>
+            <w:r>
+              <w:t>StateValueNetwork</w:t>
+            </w:r>
+            <w:proofErr w:type="spellEnd"/>
+            <w:r>
+              <w:t xml:space="preserve">, </w:t>
             </w:r>
             <w:r>
               <w:rPr>
@@ -3099,7 +3375,21 @@
               <w:rPr>
                 <w:color w:val="B200B2"/>
               </w:rPr>
-              <w:t>__init__</w:t>
+              <w:t>__</w:t>
+            </w:r>
+            <w:proofErr w:type="spellStart"/>
+            <w:r>
+              <w:rPr>
+                <w:color w:val="B200B2"/>
+              </w:rPr>
+              <w:t>init</w:t>
+            </w:r>
+            <w:proofErr w:type="spellEnd"/>
+            <w:r>
+              <w:rPr>
+                <w:color w:val="B200B2"/>
+              </w:rPr>
+              <w:t>__</w:t>
             </w:r>
             <w:r>
               <w:t>()</w:t>
@@ -3111,6 +3401,7 @@
               <w:br/>
               <w:t xml:space="preserve">        </w:t>
             </w:r>
+            <w:proofErr w:type="spellStart"/>
             <w:r>
               <w:rPr>
                 <w:color w:val="94558D"/>
@@ -3118,7 +3409,27 @@
               <w:t>self</w:t>
             </w:r>
             <w:r>
-              <w:t xml:space="preserve">.input_layer = nn.Linear(observation_space, </w:t>
+              <w:t>.input_layer</w:t>
+            </w:r>
+            <w:proofErr w:type="spellEnd"/>
+            <w:r>
+              <w:t xml:space="preserve"> = </w:t>
+            </w:r>
+            <w:proofErr w:type="spellStart"/>
+            <w:r>
+              <w:t>nn.Linear</w:t>
+            </w:r>
+            <w:proofErr w:type="spellEnd"/>
+            <w:r>
+              <w:t>(</w:t>
+            </w:r>
+            <w:proofErr w:type="spellStart"/>
+            <w:r>
+              <w:t>observation_space</w:t>
+            </w:r>
+            <w:proofErr w:type="spellEnd"/>
+            <w:r>
+              <w:t xml:space="preserve">, </w:t>
             </w:r>
             <w:r>
               <w:rPr>
@@ -3133,6 +3444,7 @@
               <w:br/>
               <w:t xml:space="preserve">        </w:t>
             </w:r>
+            <w:proofErr w:type="spellStart"/>
             <w:r>
               <w:rPr>
                 <w:color w:val="94558D"/>
@@ -3140,7 +3452,19 @@
               <w:t>self</w:t>
             </w:r>
             <w:r>
-              <w:t>.output_layer = nn.Linear(</w:t>
+              <w:t>.output_layer</w:t>
+            </w:r>
+            <w:proofErr w:type="spellEnd"/>
+            <w:r>
+              <w:t xml:space="preserve"> = </w:t>
+            </w:r>
+            <w:proofErr w:type="spellStart"/>
+            <w:r>
+              <w:t>nn.Linear</w:t>
+            </w:r>
+            <w:proofErr w:type="spellEnd"/>
+            <w:r>
+              <w:t>(</w:t>
             </w:r>
             <w:r>
               <w:rPr>
@@ -3207,11 +3531,19 @@
             <w:r>
               <w:t>(</w:t>
             </w:r>
+            <w:proofErr w:type="spellStart"/>
             <w:r>
               <w:rPr>
                 <w:color w:val="067D17"/>
               </w:rPr>
-              <w:t>f"Saving State-Value network in '</w:t>
+              <w:t>f"Saving</w:t>
+            </w:r>
+            <w:proofErr w:type="spellEnd"/>
+            <w:r>
+              <w:rPr>
+                <w:color w:val="067D17"/>
+              </w:rPr>
+              <w:t xml:space="preserve"> State-Value network in '</w:t>
             </w:r>
             <w:r>
               <w:rPr>
@@ -3239,8 +3571,17 @@
             </w:r>
             <w:r>
               <w:br/>
-              <w:t xml:space="preserve">        torch.save(</w:t>
-            </w:r>
+              <w:t xml:space="preserve">        </w:t>
+            </w:r>
+            <w:proofErr w:type="spellStart"/>
+            <w:r>
+              <w:t>torch.save</w:t>
+            </w:r>
+            <w:proofErr w:type="spellEnd"/>
+            <w:r>
+              <w:t>(</w:t>
+            </w:r>
+            <w:proofErr w:type="spellStart"/>
             <w:r>
               <w:rPr>
                 <w:color w:val="94558D"/>
@@ -3248,7 +3589,11 @@
               <w:t>self</w:t>
             </w:r>
             <w:r>
-              <w:t>.state_dict(), path)</w:t>
+              <w:t>.state_dict</w:t>
+            </w:r>
+            <w:proofErr w:type="spellEnd"/>
+            <w:r>
+              <w:t>(), path)</w:t>
             </w:r>
             <w:r>
               <w:br/>
@@ -3263,7 +3608,25 @@
                 <w:iCs/>
                 <w:color w:val="8C8C8C"/>
               </w:rPr>
-              <w:t># Expects X in shape [BATCH x observation_space]</w:t>
+              <w:t xml:space="preserve"># Expects X in shape [BATCH x </w:t>
+            </w:r>
+            <w:proofErr w:type="spellStart"/>
+            <w:r>
+              <w:rPr>
+                <w:i/>
+                <w:iCs/>
+                <w:color w:val="8C8C8C"/>
+              </w:rPr>
+              <w:t>observation_space</w:t>
+            </w:r>
+            <w:proofErr w:type="spellEnd"/>
+            <w:r>
+              <w:rPr>
+                <w:i/>
+                <w:iCs/>
+                <w:color w:val="8C8C8C"/>
+              </w:rPr>
+              <w:t>]</w:t>
             </w:r>
             <w:r>
               <w:rPr>
@@ -3302,6 +3665,7 @@
               <w:br/>
               <w:t xml:space="preserve">        x = </w:t>
             </w:r>
+            <w:proofErr w:type="spellStart"/>
             <w:r>
               <w:rPr>
                 <w:color w:val="94558D"/>
@@ -3309,16 +3673,37 @@
               <w:t>self</w:t>
             </w:r>
             <w:r>
-              <w:t>.input_layer(x)</w:t>
-            </w:r>
-            <w:r>
-              <w:br/>
-              <w:t xml:space="preserve">        x = F.relu(x)</w:t>
-            </w:r>
-            <w:r>
-              <w:br/>
-              <w:t xml:space="preserve">        state_value = </w:t>
-            </w:r>
+              <w:t>.input_layer</w:t>
+            </w:r>
+            <w:proofErr w:type="spellEnd"/>
+            <w:r>
+              <w:t>(x)</w:t>
+            </w:r>
+            <w:r>
+              <w:br/>
+              <w:t xml:space="preserve">        x = </w:t>
+            </w:r>
+            <w:proofErr w:type="spellStart"/>
+            <w:r>
+              <w:t>F.relu</w:t>
+            </w:r>
+            <w:proofErr w:type="spellEnd"/>
+            <w:r>
+              <w:t>(x)</w:t>
+            </w:r>
+            <w:r>
+              <w:br/>
+              <w:t xml:space="preserve">        </w:t>
+            </w:r>
+            <w:proofErr w:type="spellStart"/>
+            <w:r>
+              <w:t>state_value</w:t>
+            </w:r>
+            <w:proofErr w:type="spellEnd"/>
+            <w:r>
+              <w:t xml:space="preserve"> = </w:t>
+            </w:r>
+            <w:proofErr w:type="spellStart"/>
             <w:r>
               <w:rPr>
                 <w:color w:val="94558D"/>
@@ -3326,7 +3711,11 @@
               <w:t>self</w:t>
             </w:r>
             <w:r>
-              <w:t>.output_layer(x)</w:t>
+              <w:t>.output_layer</w:t>
+            </w:r>
+            <w:proofErr w:type="spellEnd"/>
+            <w:r>
+              <w:t>(x)</w:t>
             </w:r>
             <w:r>
               <w:br/>
@@ -3338,9 +3727,11 @@
               </w:rPr>
               <w:t xml:space="preserve">return </w:t>
             </w:r>
+            <w:proofErr w:type="spellStart"/>
             <w:r>
               <w:t>state_value</w:t>
             </w:r>
+            <w:proofErr w:type="spellEnd"/>
           </w:p>
           <w:p>
             <w:pPr>
@@ -3432,6 +3823,7 @@
         </w:rPr>
         <w:t xml:space="preserve"> . За обучение и смятане на градиента на функциите използваме инструментариума на </w:t>
       </w:r>
+      <w:proofErr w:type="spellStart"/>
       <w:r>
         <w:rPr>
           <w:rFonts w:cs="Times New Roman"/>
@@ -3439,6 +3831,7 @@
         </w:rPr>
         <w:t>PyTorch</w:t>
       </w:r>
+      <w:proofErr w:type="spellEnd"/>
       <w:r>
         <w:rPr>
           <w:rFonts w:cs="Times New Roman"/>
@@ -3499,12 +3892,48 @@
               </w:rPr>
               <w:br/>
             </w:r>
-            <w:r>
-              <w:t>val_loss = F.mse_loss(reward + DISCOUNT_FACTOR * new_state_val, state_val)</w:t>
-            </w:r>
-            <w:r>
-              <w:br/>
-              <w:t>val_loss *= I</w:t>
+            <w:proofErr w:type="spellStart"/>
+            <w:r>
+              <w:t>val_loss</w:t>
+            </w:r>
+            <w:proofErr w:type="spellEnd"/>
+            <w:r>
+              <w:t xml:space="preserve"> = </w:t>
+            </w:r>
+            <w:proofErr w:type="spellStart"/>
+            <w:r>
+              <w:t>F.mse_loss</w:t>
+            </w:r>
+            <w:proofErr w:type="spellEnd"/>
+            <w:r>
+              <w:t xml:space="preserve">(reward + DISCOUNT_FACTOR * </w:t>
+            </w:r>
+            <w:proofErr w:type="spellStart"/>
+            <w:r>
+              <w:t>new_state_val</w:t>
+            </w:r>
+            <w:proofErr w:type="spellEnd"/>
+            <w:r>
+              <w:t xml:space="preserve">, </w:t>
+            </w:r>
+            <w:proofErr w:type="spellStart"/>
+            <w:r>
+              <w:t>state_val</w:t>
+            </w:r>
+            <w:proofErr w:type="spellEnd"/>
+            <w:r>
+              <w:t>)</w:t>
+            </w:r>
+            <w:r>
+              <w:br/>
+            </w:r>
+            <w:proofErr w:type="spellStart"/>
+            <w:r>
+              <w:t>val_loss</w:t>
+            </w:r>
+            <w:proofErr w:type="spellEnd"/>
+            <w:r>
+              <w:t xml:space="preserve"> *= I</w:t>
             </w:r>
             <w:r>
               <w:br/>
@@ -3529,33 +3958,87 @@
               <w:br/>
             </w:r>
             <w:r>
-              <w:t>advantage = reward + DISCOUNT_FACTOR * new_state_val.item() - state_val.item()</w:t>
-            </w:r>
-            <w:r>
-              <w:br/>
-            </w:r>
-            <w:r>
-              <w:rPr>
-                <w:i/>
-                <w:iCs/>
-                <w:color w:val="8C8C8C"/>
-              </w:rPr>
-              <w:t># lp is tensor of shape [1], advantage is scalar</w:t>
-            </w:r>
-            <w:r>
-              <w:rPr>
-                <w:i/>
-                <w:iCs/>
-                <w:color w:val="8C8C8C"/>
-              </w:rPr>
-              <w:br/>
-            </w:r>
-            <w:r>
-              <w:t>policy_loss = -lp * advantage</w:t>
-            </w:r>
-            <w:r>
-              <w:br/>
-              <w:t>policy_loss *= I</w:t>
+              <w:t xml:space="preserve">advantage = reward + DISCOUNT_FACTOR * </w:t>
+            </w:r>
+            <w:proofErr w:type="spellStart"/>
+            <w:r>
+              <w:t>new_state_val.item</w:t>
+            </w:r>
+            <w:proofErr w:type="spellEnd"/>
+            <w:r>
+              <w:t xml:space="preserve">() - </w:t>
+            </w:r>
+            <w:proofErr w:type="spellStart"/>
+            <w:r>
+              <w:t>state_val.item</w:t>
+            </w:r>
+            <w:proofErr w:type="spellEnd"/>
+            <w:r>
+              <w:t>()</w:t>
+            </w:r>
+            <w:r>
+              <w:br/>
+            </w:r>
+            <w:r>
+              <w:rPr>
+                <w:i/>
+                <w:iCs/>
+                <w:color w:val="8C8C8C"/>
+              </w:rPr>
+              <w:t xml:space="preserve"># </w:t>
+            </w:r>
+            <w:proofErr w:type="spellStart"/>
+            <w:r>
+              <w:rPr>
+                <w:i/>
+                <w:iCs/>
+                <w:color w:val="8C8C8C"/>
+              </w:rPr>
+              <w:t>lp</w:t>
+            </w:r>
+            <w:proofErr w:type="spellEnd"/>
+            <w:r>
+              <w:rPr>
+                <w:i/>
+                <w:iCs/>
+                <w:color w:val="8C8C8C"/>
+              </w:rPr>
+              <w:t xml:space="preserve"> is tensor of shape [1], advantage is scalar</w:t>
+            </w:r>
+            <w:r>
+              <w:rPr>
+                <w:i/>
+                <w:iCs/>
+                <w:color w:val="8C8C8C"/>
+              </w:rPr>
+              <w:br/>
+            </w:r>
+            <w:proofErr w:type="spellStart"/>
+            <w:r>
+              <w:t>policy_loss</w:t>
+            </w:r>
+            <w:proofErr w:type="spellEnd"/>
+            <w:r>
+              <w:t xml:space="preserve"> = -</w:t>
+            </w:r>
+            <w:proofErr w:type="spellStart"/>
+            <w:r>
+              <w:t>lp</w:t>
+            </w:r>
+            <w:proofErr w:type="spellEnd"/>
+            <w:r>
+              <w:t xml:space="preserve"> * advantage</w:t>
+            </w:r>
+            <w:r>
+              <w:br/>
+            </w:r>
+            <w:proofErr w:type="spellStart"/>
+            <w:r>
+              <w:t>policy_loss</w:t>
+            </w:r>
+            <w:proofErr w:type="spellEnd"/>
+            <w:r>
+              <w:t xml:space="preserve"> *= I</w:t>
             </w:r>
             <w:r>
               <w:br/>
@@ -3579,11 +4062,19 @@
               </w:rPr>
               <w:br/>
             </w:r>
-            <w:r>
-              <w:t>policy_optimizer.zero_grad()</w:t>
-            </w:r>
-            <w:r>
-              <w:br/>
+            <w:proofErr w:type="spellStart"/>
+            <w:r>
+              <w:t>policy_optimizer.zero_grad</w:t>
+            </w:r>
+            <w:proofErr w:type="spellEnd"/>
+            <w:r>
+              <w:t>()</w:t>
+            </w:r>
+            <w:r>
+              <w:br/>
+            </w:r>
+            <w:proofErr w:type="spellStart"/>
+            <w:r>
               <w:t>policy_loss.</w:t>
             </w:r>
             <w:r>
@@ -3593,12 +4084,20 @@
               </w:rPr>
               <w:t>backward</w:t>
             </w:r>
+            <w:proofErr w:type="spellEnd"/>
             <w:r>
               <w:t>()</w:t>
             </w:r>
             <w:r>
               <w:br/>
-              <w:t>policy_optimizer.step()</w:t>
+            </w:r>
+            <w:proofErr w:type="spellStart"/>
+            <w:r>
+              <w:t>policy_optimizer.step</w:t>
+            </w:r>
+            <w:proofErr w:type="spellEnd"/>
+            <w:r>
+              <w:t>()</w:t>
             </w:r>
             <w:r>
               <w:br/>
@@ -3622,11 +4121,19 @@
               </w:rPr>
               <w:br/>
             </w:r>
-            <w:r>
-              <w:t>stateval_optimizer.zero_grad()</w:t>
-            </w:r>
-            <w:r>
-              <w:br/>
+            <w:proofErr w:type="spellStart"/>
+            <w:r>
+              <w:t>stateval_optimizer.zero_grad</w:t>
+            </w:r>
+            <w:proofErr w:type="spellEnd"/>
+            <w:r>
+              <w:t>()</w:t>
+            </w:r>
+            <w:r>
+              <w:br/>
+            </w:r>
+            <w:proofErr w:type="spellStart"/>
+            <w:r>
               <w:t>val_loss.</w:t>
             </w:r>
             <w:r>
@@ -3636,12 +4143,20 @@
               </w:rPr>
               <w:t>backward</w:t>
             </w:r>
+            <w:proofErr w:type="spellEnd"/>
             <w:r>
               <w:t>()</w:t>
             </w:r>
             <w:r>
               <w:br/>
-              <w:t>stateval_optimizer.step()</w:t>
+            </w:r>
+            <w:proofErr w:type="spellStart"/>
+            <w:r>
+              <w:t>stateval_optimizer.step</w:t>
+            </w:r>
+            <w:proofErr w:type="spellEnd"/>
+            <w:r>
+              <w:t>()</w:t>
             </w:r>
           </w:p>
           <w:p>
@@ -3657,7 +4172,7 @@
       <w:pPr>
         <w:pStyle w:val="Heading1"/>
       </w:pPr>
-      <w:bookmarkStart w:id="4" w:name="_Toc106296543"/>
+      <w:bookmarkStart w:id="4" w:name="_Toc106298982"/>
       <w:r>
         <w:t>5. Реализация на проекта</w:t>
       </w:r>
@@ -3673,12 +4188,14 @@
       <w:r>
         <w:t xml:space="preserve"> е реализиран като </w:t>
       </w:r>
+      <w:proofErr w:type="spellStart"/>
       <w:r>
         <w:rPr>
           <w:lang w:val="en-US"/>
         </w:rPr>
         <w:t>github</w:t>
       </w:r>
+      <w:proofErr w:type="spellEnd"/>
       <w:r>
         <w:t xml:space="preserve"> публичен проект и може да се види дори и през браузър(</w:t>
       </w:r>
@@ -3934,7 +4451,7 @@
       <w:pPr>
         <w:pStyle w:val="Heading2"/>
       </w:pPr>
-      <w:bookmarkStart w:id="5" w:name="_Toc106296544"/>
+      <w:bookmarkStart w:id="5" w:name="_Toc106298983"/>
       <w:r>
         <w:t>5.1 Анализ на резултатите</w:t>
       </w:r>
@@ -4447,7 +4964,7 @@
       <w:pPr>
         <w:pStyle w:val="Heading1"/>
       </w:pPr>
-      <w:bookmarkStart w:id="6" w:name="_Toc106296545"/>
+      <w:bookmarkStart w:id="6" w:name="_Toc106298984"/>
       <w:r>
         <w:t>6. Идеи за бъдещо развитие и подобрения</w:t>
       </w:r>
@@ -4474,7 +4991,7 @@
       <w:pPr>
         <w:pStyle w:val="Heading1"/>
       </w:pPr>
-      <w:bookmarkStart w:id="7" w:name="_Toc106296546"/>
+      <w:bookmarkStart w:id="7" w:name="_Toc106298985"/>
       <w:r>
         <w:t>7</w:t>
       </w:r>
@@ -4490,14 +5007,30 @@
       <w:r>
         <w:t xml:space="preserve">[1] Reinforcement Learning: An Introduction, 2018, Richard S. Sutton and Andrew G. Barto, [PDF] </w:t>
       </w:r>
-      <w:hyperlink r:id="rId14" w:history="1">
-        <w:r>
-          <w:rPr>
-            <w:rStyle w:val="Hyperlink"/>
-          </w:rPr>
-          <w:t>http://www.incompleteideas.net/book/the-book-2nd.html</w:t>
-        </w:r>
-      </w:hyperlink>
+      <w:r>
+        <w:fldChar w:fldCharType="begin"/>
+      </w:r>
+      <w:r>
+        <w:instrText xml:space="preserve"> HYPERLINK "</w:instrText>
+      </w:r>
+      <w:r>
+        <w:instrText>http://www.incompleteideas.net/book/the-book-2nd.html</w:instrText>
+      </w:r>
+      <w:r>
+        <w:instrText xml:space="preserve">" </w:instrText>
+      </w:r>
+      <w:r>
+        <w:fldChar w:fldCharType="separate"/>
+      </w:r>
+      <w:r>
+        <w:rPr>
+          <w:rStyle w:val="Hyperlink"/>
+        </w:rPr>
+        <w:t>http://www.incompleteideas.net/book/the-book-2nd.html</w:t>
+      </w:r>
+      <w:r>
+        <w:fldChar w:fldCharType="end"/>
+      </w:r>
     </w:p>
     <w:p>
       <w:pPr>
@@ -4521,7 +5054,7 @@
         </w:rPr>
         <w:t xml:space="preserve">2021, </w:t>
       </w:r>
-      <w:hyperlink r:id="rId15" w:history="1">
+      <w:hyperlink r:id="rId14" w:history="1">
         <w:r>
           <w:rPr>
             <w:rStyle w:val="Hyperlink"/>
@@ -4534,14 +5067,30 @@
       <w:r>
         <w:t xml:space="preserve">[3] Acrobot, OpenGym, </w:t>
       </w:r>
-      <w:hyperlink r:id="rId16" w:history="1">
-        <w:r>
-          <w:rPr>
-            <w:rStyle w:val="Hyperlink"/>
-          </w:rPr>
-          <w:t>https://www.gymlibrary.ml/environments/classic_control/acrobot/</w:t>
-        </w:r>
-      </w:hyperlink>
+      <w:r>
+        <w:fldChar w:fldCharType="begin"/>
+      </w:r>
+      <w:r>
+        <w:instrText xml:space="preserve"> HYPERLINK "</w:instrText>
+      </w:r>
+      <w:r>
+        <w:instrText>https://www.gymlibrary.ml/environments/classic_control/acrobot/</w:instrText>
+      </w:r>
+      <w:r>
+        <w:instrText xml:space="preserve">" </w:instrText>
+      </w:r>
+      <w:r>
+        <w:fldChar w:fldCharType="separate"/>
+      </w:r>
+      <w:r>
+        <w:rPr>
+          <w:rStyle w:val="Hyperlink"/>
+        </w:rPr>
+        <w:t>https://www.gymlibrary.ml/environments/classic_control/acrobot/</w:t>
+      </w:r>
+      <w:r>
+        <w:fldChar w:fldCharType="end"/>
+      </w:r>
     </w:p>
     <w:p>
       <w:pPr>
@@ -4553,9 +5102,23 @@
         <w:rPr>
           <w:lang w:val="fr-FR"/>
         </w:rPr>
-        <w:t xml:space="preserve">[4] Pytorch documentation, </w:t>
-      </w:r>
-      <w:hyperlink r:id="rId17" w:history="1">
+        <w:t xml:space="preserve">[4] </w:t>
+      </w:r>
+      <w:proofErr w:type="spellStart"/>
+      <w:r>
+        <w:rPr>
+          <w:lang w:val="fr-FR"/>
+        </w:rPr>
+        <w:t>Pytorch</w:t>
+      </w:r>
+      <w:proofErr w:type="spellEnd"/>
+      <w:r>
+        <w:rPr>
+          <w:lang w:val="fr-FR"/>
+        </w:rPr>
+        <w:t xml:space="preserve"> documentation, </w:t>
+      </w:r>
+      <w:hyperlink r:id="rId15" w:history="1">
         <w:r>
           <w:rPr>
             <w:rStyle w:val="Hyperlink"/>
@@ -4588,9 +5151,23 @@
         <w:rPr>
           <w:lang w:val="fr-FR"/>
         </w:rPr>
-        <w:t xml:space="preserve"> distributions - torch.distributions, </w:t>
-      </w:r>
-      <w:hyperlink r:id="rId18" w:history="1">
+        <w:t xml:space="preserve"> distributions - </w:t>
+      </w:r>
+      <w:proofErr w:type="spellStart"/>
+      <w:r>
+        <w:rPr>
+          <w:lang w:val="fr-FR"/>
+        </w:rPr>
+        <w:t>torch.distributions</w:t>
+      </w:r>
+      <w:proofErr w:type="spellEnd"/>
+      <w:r>
+        <w:rPr>
+          <w:lang w:val="fr-FR"/>
+        </w:rPr>
+        <w:t xml:space="preserve">, </w:t>
+      </w:r>
+      <w:hyperlink r:id="rId16" w:history="1">
         <w:r>
           <w:rPr>
             <w:rStyle w:val="Hyperlink"/>
@@ -4604,7 +5181,7 @@
       <w:pPr>
         <w:pStyle w:val="Heading1"/>
       </w:pPr>
-      <w:bookmarkStart w:id="8" w:name="_Toc106296547"/>
+      <w:bookmarkStart w:id="8" w:name="_Toc106298986"/>
       <w:r>
         <w:t>Приложения</w:t>
       </w:r>
@@ -4614,7 +5191,7 @@
       <w:pPr>
         <w:pStyle w:val="Heading2"/>
       </w:pPr>
-      <w:bookmarkStart w:id="9" w:name="_Toc106296548"/>
+      <w:bookmarkStart w:id="9" w:name="_Toc106298987"/>
       <w:r>
         <w:t>1. Сорс код (</w:t>
       </w:r>
@@ -4639,7 +5216,7 @@
       <w:bookmarkEnd w:id="9"/>
     </w:p>
     <w:p>
-      <w:hyperlink r:id="rId19" w:history="1">
+      <w:hyperlink r:id="rId17" w:history="1">
         <w:r>
           <w:rPr>
             <w:rStyle w:val="Hyperlink"/>
@@ -4660,10 +5237,6116 @@
         </w:r>
       </w:hyperlink>
     </w:p>
+    <w:p>
+      <w:r>
+        <w:t>В таблици са дадени скриптовете на Питон.</w:t>
+      </w:r>
+    </w:p>
+    <w:tbl>
+      <w:tblPr>
+        <w:tblStyle w:val="TableGrid"/>
+        <w:tblW w:w="0" w:type="auto"/>
+        <w:tblLook w:val="04A0" w:firstRow="1" w:lastRow="0" w:firstColumn="1" w:lastColumn="0" w:noHBand="0" w:noVBand="1"/>
+      </w:tblPr>
+      <w:tblGrid>
+        <w:gridCol w:w="9016"/>
+      </w:tblGrid>
+      <w:tr>
+        <w:tc>
+          <w:tcPr>
+            <w:tcW w:w="9016" w:type="dxa"/>
+          </w:tcPr>
+          <w:p>
+            <w:pPr>
+              <w:pStyle w:val="code"/>
+              <w:rPr>
+                <w:color w:val="0033B3"/>
+                <w:lang w:val="bg-BG"/>
+              </w:rPr>
+            </w:pPr>
+            <w:r>
+              <w:t>train-actor-critic-acrobot.py</w:t>
+            </w:r>
+          </w:p>
+        </w:tc>
+      </w:tr>
+      <w:tr>
+        <w:tc>
+          <w:tcPr>
+            <w:tcW w:w="9016" w:type="dxa"/>
+          </w:tcPr>
+          <w:p>
+            <w:pPr>
+              <w:pStyle w:val="code"/>
+            </w:pPr>
+            <w:r>
+              <w:rPr>
+                <w:color w:val="0033B3"/>
+              </w:rPr>
+              <w:t xml:space="preserve">import </w:t>
+            </w:r>
+            <w:r>
+              <w:t>torch</w:t>
+            </w:r>
+            <w:r>
+              <w:br/>
+            </w:r>
+            <w:r>
+              <w:rPr>
+                <w:color w:val="0033B3"/>
+              </w:rPr>
+              <w:t xml:space="preserve">import </w:t>
+            </w:r>
+            <w:proofErr w:type="spellStart"/>
+            <w:r>
+              <w:t>torch.nn</w:t>
+            </w:r>
+            <w:proofErr w:type="spellEnd"/>
+            <w:r>
+              <w:t xml:space="preserve"> </w:t>
+            </w:r>
+            <w:r>
+              <w:rPr>
+                <w:color w:val="0033B3"/>
+              </w:rPr>
+              <w:t xml:space="preserve">as </w:t>
+            </w:r>
+            <w:proofErr w:type="spellStart"/>
+            <w:r>
+              <w:t>nn</w:t>
+            </w:r>
+            <w:proofErr w:type="spellEnd"/>
+            <w:r>
+              <w:br/>
+            </w:r>
+            <w:r>
+              <w:rPr>
+                <w:color w:val="0033B3"/>
+              </w:rPr>
+              <w:lastRenderedPageBreak/>
+              <w:t xml:space="preserve">import </w:t>
+            </w:r>
+            <w:proofErr w:type="spellStart"/>
+            <w:r>
+              <w:t>torch.nn.functional</w:t>
+            </w:r>
+            <w:proofErr w:type="spellEnd"/>
+            <w:r>
+              <w:t xml:space="preserve"> </w:t>
+            </w:r>
+            <w:r>
+              <w:rPr>
+                <w:color w:val="0033B3"/>
+              </w:rPr>
+              <w:t xml:space="preserve">as </w:t>
+            </w:r>
+            <w:r>
+              <w:t>F</w:t>
+            </w:r>
+            <w:r>
+              <w:br/>
+            </w:r>
+            <w:r>
+              <w:rPr>
+                <w:color w:val="0033B3"/>
+              </w:rPr>
+              <w:t xml:space="preserve">import </w:t>
+            </w:r>
+            <w:proofErr w:type="spellStart"/>
+            <w:r>
+              <w:t>torch.optim</w:t>
+            </w:r>
+            <w:proofErr w:type="spellEnd"/>
+            <w:r>
+              <w:t xml:space="preserve"> </w:t>
+            </w:r>
+            <w:r>
+              <w:rPr>
+                <w:color w:val="0033B3"/>
+              </w:rPr>
+              <w:t xml:space="preserve">as </w:t>
+            </w:r>
+            <w:proofErr w:type="spellStart"/>
+            <w:r>
+              <w:t>optim</w:t>
+            </w:r>
+            <w:proofErr w:type="spellEnd"/>
+            <w:r>
+              <w:br/>
+            </w:r>
+            <w:r>
+              <w:rPr>
+                <w:color w:val="0033B3"/>
+              </w:rPr>
+              <w:t xml:space="preserve">from </w:t>
+            </w:r>
+            <w:proofErr w:type="spellStart"/>
+            <w:r>
+              <w:t>torch.distributions</w:t>
+            </w:r>
+            <w:proofErr w:type="spellEnd"/>
+            <w:r>
+              <w:t xml:space="preserve"> </w:t>
+            </w:r>
+            <w:r>
+              <w:rPr>
+                <w:color w:val="0033B3"/>
+              </w:rPr>
+              <w:t xml:space="preserve">import </w:t>
+            </w:r>
+            <w:r>
+              <w:t>Categorical</w:t>
+            </w:r>
+            <w:r>
+              <w:br/>
+            </w:r>
+            <w:r>
+              <w:br/>
+            </w:r>
+            <w:r>
+              <w:rPr>
+                <w:color w:val="0033B3"/>
+              </w:rPr>
+              <w:t xml:space="preserve">import </w:t>
+            </w:r>
+            <w:r>
+              <w:t>gym</w:t>
+            </w:r>
+            <w:r>
+              <w:br/>
+            </w:r>
+            <w:r>
+              <w:rPr>
+                <w:color w:val="0033B3"/>
+              </w:rPr>
+              <w:t xml:space="preserve">import </w:t>
+            </w:r>
+            <w:proofErr w:type="spellStart"/>
+            <w:r>
+              <w:t>numpy</w:t>
+            </w:r>
+            <w:proofErr w:type="spellEnd"/>
+            <w:r>
+              <w:t xml:space="preserve"> </w:t>
+            </w:r>
+            <w:r>
+              <w:rPr>
+                <w:color w:val="0033B3"/>
+              </w:rPr>
+              <w:t xml:space="preserve">as </w:t>
+            </w:r>
+            <w:r>
+              <w:t>np</w:t>
+            </w:r>
+            <w:r>
+              <w:br/>
+            </w:r>
+            <w:r>
+              <w:rPr>
+                <w:color w:val="0033B3"/>
+              </w:rPr>
+              <w:t xml:space="preserve">from </w:t>
+            </w:r>
+            <w:r>
+              <w:t xml:space="preserve">collections </w:t>
+            </w:r>
+            <w:r>
+              <w:rPr>
+                <w:color w:val="0033B3"/>
+              </w:rPr>
+              <w:t xml:space="preserve">import </w:t>
+            </w:r>
+            <w:r>
+              <w:t>deque</w:t>
+            </w:r>
+            <w:r>
+              <w:br/>
+            </w:r>
+            <w:r>
+              <w:br/>
+            </w:r>
+            <w:r>
+              <w:rPr>
+                <w:i/>
+                <w:iCs/>
+                <w:color w:val="8C8C8C"/>
+              </w:rPr>
+              <w:t># Description of the gym environment</w:t>
+            </w:r>
+            <w:r>
+              <w:rPr>
+                <w:i/>
+                <w:iCs/>
+                <w:color w:val="8C8C8C"/>
+              </w:rPr>
+              <w:br/>
+              <w:t># https://www.gymlibrary.ml/environments/classic_control/acrobot/</w:t>
+            </w:r>
+            <w:r>
+              <w:rPr>
+                <w:i/>
+                <w:iCs/>
+                <w:color w:val="8C8C8C"/>
+              </w:rPr>
+              <w:br/>
+            </w:r>
+            <w:r>
+              <w:rPr>
+                <w:i/>
+                <w:iCs/>
+                <w:color w:val="8C8C8C"/>
+              </w:rPr>
+              <w:br/>
+              <w:t># discount factor for future utilities</w:t>
+            </w:r>
+            <w:r>
+              <w:rPr>
+                <w:i/>
+                <w:iCs/>
+                <w:color w:val="8C8C8C"/>
+              </w:rPr>
+              <w:br/>
+            </w:r>
+            <w:r>
+              <w:t xml:space="preserve">DISCOUNT_FACTOR = </w:t>
+            </w:r>
+            <w:r>
+              <w:rPr>
+                <w:color w:val="1750EB"/>
+              </w:rPr>
+              <w:t>0.95</w:t>
+            </w:r>
+            <w:r>
+              <w:rPr>
+                <w:color w:val="1750EB"/>
+              </w:rPr>
+              <w:br/>
+            </w:r>
+            <w:r>
+              <w:rPr>
+                <w:i/>
+                <w:iCs/>
+                <w:color w:val="8C8C8C"/>
+              </w:rPr>
+              <w:t># number of episodes to run</w:t>
+            </w:r>
+            <w:r>
+              <w:rPr>
+                <w:i/>
+                <w:iCs/>
+                <w:color w:val="8C8C8C"/>
+              </w:rPr>
+              <w:br/>
+            </w:r>
+            <w:r>
+              <w:t xml:space="preserve">NUM_EPISODES = </w:t>
+            </w:r>
+            <w:r>
+              <w:rPr>
+                <w:color w:val="1750EB"/>
+              </w:rPr>
+              <w:t>1000</w:t>
+            </w:r>
+            <w:r>
+              <w:rPr>
+                <w:color w:val="1750EB"/>
+              </w:rPr>
+              <w:br/>
+            </w:r>
+            <w:r>
+              <w:rPr>
+                <w:i/>
+                <w:iCs/>
+                <w:color w:val="8C8C8C"/>
+              </w:rPr>
+              <w:t># max steps per episode</w:t>
+            </w:r>
+            <w:r>
+              <w:rPr>
+                <w:i/>
+                <w:iCs/>
+                <w:color w:val="8C8C8C"/>
+              </w:rPr>
+              <w:br/>
+            </w:r>
+            <w:r>
+              <w:t xml:space="preserve">MAX_STEPS = </w:t>
+            </w:r>
+            <w:r>
+              <w:rPr>
+                <w:color w:val="1750EB"/>
+              </w:rPr>
+              <w:t>500</w:t>
+            </w:r>
+            <w:r>
+              <w:rPr>
+                <w:color w:val="1750EB"/>
+              </w:rPr>
+              <w:br/>
+            </w:r>
+            <w:r>
+              <w:rPr>
+                <w:i/>
+                <w:iCs/>
+                <w:color w:val="8C8C8C"/>
+              </w:rPr>
+              <w:t># score agent needs for environment to be solved</w:t>
+            </w:r>
+            <w:r>
+              <w:rPr>
+                <w:i/>
+                <w:iCs/>
+                <w:color w:val="8C8C8C"/>
+              </w:rPr>
+              <w:br/>
+              <w:t># For Acrobot-v1, this is -100</w:t>
+            </w:r>
+            <w:r>
+              <w:rPr>
+                <w:i/>
+                <w:iCs/>
+                <w:color w:val="8C8C8C"/>
+              </w:rPr>
+              <w:br/>
+            </w:r>
+            <w:r>
+              <w:t>SOLVED_SCORE = -</w:t>
+            </w:r>
+            <w:r>
+              <w:rPr>
+                <w:color w:val="1750EB"/>
+              </w:rPr>
+              <w:t>100</w:t>
+            </w:r>
+            <w:r>
+              <w:rPr>
+                <w:color w:val="1750EB"/>
+              </w:rPr>
+              <w:br/>
+            </w:r>
+            <w:r>
+              <w:rPr>
+                <w:i/>
+                <w:iCs/>
+                <w:color w:val="8C8C8C"/>
+              </w:rPr>
+              <w:t># device to run model on</w:t>
+            </w:r>
+            <w:r>
+              <w:rPr>
+                <w:i/>
+                <w:iCs/>
+                <w:color w:val="8C8C8C"/>
+              </w:rPr>
+              <w:br/>
+            </w:r>
+            <w:r>
+              <w:t xml:space="preserve">DEVICE = </w:t>
+            </w:r>
+            <w:r>
+              <w:rPr>
+                <w:color w:val="067D17"/>
+              </w:rPr>
+              <w:t>"</w:t>
+            </w:r>
+            <w:proofErr w:type="spellStart"/>
+            <w:r>
+              <w:rPr>
+                <w:color w:val="067D17"/>
+              </w:rPr>
+              <w:t>cuda</w:t>
+            </w:r>
+            <w:proofErr w:type="spellEnd"/>
+            <w:r>
+              <w:rPr>
+                <w:color w:val="067D17"/>
+              </w:rPr>
+              <w:t xml:space="preserve">" </w:t>
+            </w:r>
+            <w:r>
+              <w:rPr>
+                <w:color w:val="0033B3"/>
+              </w:rPr>
+              <w:t xml:space="preserve">if </w:t>
+            </w:r>
+            <w:proofErr w:type="spellStart"/>
+            <w:r>
+              <w:t>torch.cuda.is_available</w:t>
+            </w:r>
+            <w:proofErr w:type="spellEnd"/>
+            <w:r>
+              <w:t xml:space="preserve">() </w:t>
+            </w:r>
+            <w:r>
+              <w:rPr>
+                <w:color w:val="0033B3"/>
+              </w:rPr>
+              <w:t xml:space="preserve">else </w:t>
+            </w:r>
+            <w:r>
+              <w:rPr>
+                <w:color w:val="067D17"/>
+              </w:rPr>
+              <w:t>"</w:t>
+            </w:r>
+            <w:proofErr w:type="spellStart"/>
+            <w:r>
+              <w:rPr>
+                <w:color w:val="067D17"/>
+              </w:rPr>
+              <w:t>cpu</w:t>
+            </w:r>
+            <w:proofErr w:type="spellEnd"/>
+            <w:r>
+              <w:rPr>
+                <w:color w:val="067D17"/>
+              </w:rPr>
+              <w:t>"</w:t>
+            </w:r>
+            <w:r>
+              <w:rPr>
+                <w:color w:val="067D17"/>
+              </w:rPr>
+              <w:br/>
+            </w:r>
+            <w:r>
+              <w:t xml:space="preserve">LEARN_RATE = </w:t>
+            </w:r>
+            <w:r>
+              <w:rPr>
+                <w:color w:val="1750EB"/>
+              </w:rPr>
+              <w:t>0.002</w:t>
+            </w:r>
+            <w:r>
+              <w:rPr>
+                <w:color w:val="1750EB"/>
+              </w:rPr>
+              <w:br/>
+            </w:r>
+            <w:r>
+              <w:t xml:space="preserve">PATH_POLICY_MODEL = </w:t>
+            </w:r>
+            <w:r>
+              <w:rPr>
+                <w:color w:val="067D17"/>
+              </w:rPr>
+              <w:t>"outputs/</w:t>
+            </w:r>
+            <w:proofErr w:type="spellStart"/>
+            <w:r>
+              <w:rPr>
+                <w:color w:val="067D17"/>
+              </w:rPr>
+              <w:t>acrobot</w:t>
+            </w:r>
+            <w:proofErr w:type="spellEnd"/>
+            <w:r>
+              <w:rPr>
+                <w:color w:val="067D17"/>
+              </w:rPr>
+              <w:t>-policy-</w:t>
+            </w:r>
+            <w:proofErr w:type="spellStart"/>
+            <w:r>
+              <w:rPr>
+                <w:color w:val="067D17"/>
+              </w:rPr>
+              <w:t>model.bin</w:t>
+            </w:r>
+            <w:proofErr w:type="spellEnd"/>
+            <w:r>
+              <w:rPr>
+                <w:color w:val="067D17"/>
+              </w:rPr>
+              <w:t>"</w:t>
+            </w:r>
+            <w:r>
+              <w:rPr>
+                <w:color w:val="067D17"/>
+              </w:rPr>
+              <w:br/>
+            </w:r>
+            <w:r>
+              <w:t xml:space="preserve">PATH_VALUE_MODEL = </w:t>
+            </w:r>
+            <w:r>
+              <w:rPr>
+                <w:color w:val="067D17"/>
+              </w:rPr>
+              <w:t>"outputs/</w:t>
+            </w:r>
+            <w:proofErr w:type="spellStart"/>
+            <w:r>
+              <w:rPr>
+                <w:color w:val="067D17"/>
+              </w:rPr>
+              <w:t>acrobot</w:t>
+            </w:r>
+            <w:proofErr w:type="spellEnd"/>
+            <w:r>
+              <w:rPr>
+                <w:color w:val="067D17"/>
+              </w:rPr>
+              <w:t>-value-</w:t>
+            </w:r>
+            <w:proofErr w:type="spellStart"/>
+            <w:r>
+              <w:rPr>
+                <w:color w:val="067D17"/>
+              </w:rPr>
+              <w:t>model.bin</w:t>
+            </w:r>
+            <w:proofErr w:type="spellEnd"/>
+            <w:r>
+              <w:rPr>
+                <w:color w:val="067D17"/>
+              </w:rPr>
+              <w:t>"</w:t>
+            </w:r>
+            <w:r>
+              <w:rPr>
+                <w:color w:val="067D17"/>
+              </w:rPr>
+              <w:br/>
+            </w:r>
+            <w:r>
+              <w:t xml:space="preserve">PATH_SCORES = </w:t>
+            </w:r>
+            <w:r>
+              <w:rPr>
+                <w:color w:val="067D17"/>
+              </w:rPr>
+              <w:t>"outputs/scores-acrobot.txt"</w:t>
+            </w:r>
+            <w:r>
+              <w:rPr>
+                <w:color w:val="067D17"/>
+              </w:rPr>
+              <w:br/>
+            </w:r>
+            <w:r>
+              <w:rPr>
+                <w:color w:val="067D17"/>
+              </w:rPr>
+              <w:br/>
+            </w:r>
+            <w:r>
+              <w:rPr>
+                <w:color w:val="067D17"/>
+              </w:rPr>
+              <w:br/>
+            </w:r>
+            <w:r>
+              <w:rPr>
+                <w:i/>
+                <w:iCs/>
+                <w:color w:val="8C8C8C"/>
+              </w:rPr>
+              <w:t># Using a neural network to learn our policy parameters</w:t>
+            </w:r>
+            <w:r>
+              <w:rPr>
+                <w:i/>
+                <w:iCs/>
+                <w:color w:val="8C8C8C"/>
+              </w:rPr>
+              <w:br/>
+            </w:r>
+            <w:r>
+              <w:rPr>
+                <w:color w:val="0033B3"/>
+              </w:rPr>
+              <w:t xml:space="preserve">class </w:t>
+            </w:r>
+            <w:proofErr w:type="spellStart"/>
+            <w:r>
+              <w:t>PolicyNetwork</w:t>
+            </w:r>
+            <w:proofErr w:type="spellEnd"/>
+            <w:r>
+              <w:t>(</w:t>
+            </w:r>
+            <w:proofErr w:type="spellStart"/>
+            <w:r>
+              <w:t>nn.Module</w:t>
+            </w:r>
+            <w:proofErr w:type="spellEnd"/>
+            <w:r>
+              <w:t>):</w:t>
+            </w:r>
+            <w:r>
+              <w:br/>
+            </w:r>
+            <w:r>
+              <w:br/>
+              <w:t xml:space="preserve">    </w:t>
+            </w:r>
+            <w:r>
+              <w:rPr>
+                <w:i/>
+                <w:iCs/>
+                <w:color w:val="8C8C8C"/>
+              </w:rPr>
+              <w:t># Takes in observations and outputs actions</w:t>
+            </w:r>
+            <w:r>
+              <w:rPr>
+                <w:i/>
+                <w:iCs/>
+                <w:color w:val="8C8C8C"/>
+              </w:rPr>
+              <w:br/>
+              <w:t xml:space="preserve">    </w:t>
+            </w:r>
+            <w:r>
+              <w:rPr>
+                <w:color w:val="0033B3"/>
+              </w:rPr>
+              <w:t xml:space="preserve">def </w:t>
+            </w:r>
+            <w:r>
+              <w:t>__</w:t>
+            </w:r>
+            <w:proofErr w:type="spellStart"/>
+            <w:r>
+              <w:t>init</w:t>
+            </w:r>
+            <w:proofErr w:type="spellEnd"/>
+            <w:r>
+              <w:t xml:space="preserve">__(self, </w:t>
+            </w:r>
+            <w:proofErr w:type="spellStart"/>
+            <w:r>
+              <w:t>observation_space</w:t>
+            </w:r>
+            <w:proofErr w:type="spellEnd"/>
+            <w:r>
+              <w:t xml:space="preserve">, </w:t>
+            </w:r>
+            <w:proofErr w:type="spellStart"/>
+            <w:r>
+              <w:t>action_space</w:t>
+            </w:r>
+            <w:proofErr w:type="spellEnd"/>
+            <w:r>
+              <w:t>):</w:t>
+            </w:r>
+            <w:r>
+              <w:br/>
+              <w:t xml:space="preserve">        super(</w:t>
+            </w:r>
+            <w:proofErr w:type="spellStart"/>
+            <w:r>
+              <w:t>PolicyNetwork</w:t>
+            </w:r>
+            <w:proofErr w:type="spellEnd"/>
+            <w:r>
+              <w:t>, self).__</w:t>
+            </w:r>
+            <w:proofErr w:type="spellStart"/>
+            <w:r>
+              <w:t>init</w:t>
+            </w:r>
+            <w:proofErr w:type="spellEnd"/>
+            <w:r>
+              <w:t>__()</w:t>
+            </w:r>
+            <w:r>
+              <w:br/>
+              <w:t xml:space="preserve">        </w:t>
+            </w:r>
+            <w:proofErr w:type="spellStart"/>
+            <w:r>
+              <w:t>self.input_layer</w:t>
+            </w:r>
+            <w:proofErr w:type="spellEnd"/>
+            <w:r>
+              <w:t xml:space="preserve"> = </w:t>
+            </w:r>
+            <w:proofErr w:type="spellStart"/>
+            <w:r>
+              <w:t>nn.Linear</w:t>
+            </w:r>
+            <w:proofErr w:type="spellEnd"/>
+            <w:r>
+              <w:t>(</w:t>
+            </w:r>
+            <w:proofErr w:type="spellStart"/>
+            <w:r>
+              <w:t>observation_space</w:t>
+            </w:r>
+            <w:proofErr w:type="spellEnd"/>
+            <w:r>
+              <w:t xml:space="preserve">, </w:t>
+            </w:r>
+            <w:r>
+              <w:rPr>
+                <w:color w:val="1750EB"/>
+              </w:rPr>
+              <w:t>128</w:t>
+            </w:r>
+            <w:r>
+              <w:t>)</w:t>
+            </w:r>
+            <w:r>
+              <w:br/>
+              <w:t xml:space="preserve">        </w:t>
+            </w:r>
+            <w:proofErr w:type="spellStart"/>
+            <w:r>
+              <w:t>self.output_layer</w:t>
+            </w:r>
+            <w:proofErr w:type="spellEnd"/>
+            <w:r>
+              <w:t xml:space="preserve"> = </w:t>
+            </w:r>
+            <w:proofErr w:type="spellStart"/>
+            <w:r>
+              <w:t>nn.Linear</w:t>
+            </w:r>
+            <w:proofErr w:type="spellEnd"/>
+            <w:r>
+              <w:t>(</w:t>
+            </w:r>
+            <w:r>
+              <w:rPr>
+                <w:color w:val="1750EB"/>
+              </w:rPr>
+              <w:t>128</w:t>
+            </w:r>
+            <w:r>
+              <w:t xml:space="preserve">, </w:t>
+            </w:r>
+            <w:proofErr w:type="spellStart"/>
+            <w:r>
+              <w:t>action_space</w:t>
+            </w:r>
+            <w:proofErr w:type="spellEnd"/>
+            <w:r>
+              <w:t>)</w:t>
+            </w:r>
+            <w:r>
+              <w:br/>
+            </w:r>
+            <w:r>
+              <w:br/>
+              <w:t xml:space="preserve">    </w:t>
+            </w:r>
+            <w:r>
+              <w:rPr>
+                <w:color w:val="0033B3"/>
+              </w:rPr>
+              <w:t xml:space="preserve">def </w:t>
+            </w:r>
+            <w:r>
+              <w:t>forward(self, x):</w:t>
+            </w:r>
+            <w:r>
+              <w:br/>
+              <w:t xml:space="preserve">        x = </w:t>
+            </w:r>
+            <w:proofErr w:type="spellStart"/>
+            <w:r>
+              <w:t>self.input_layer</w:t>
+            </w:r>
+            <w:proofErr w:type="spellEnd"/>
+            <w:r>
+              <w:t>(x)</w:t>
+            </w:r>
+            <w:r>
+              <w:br/>
+              <w:t xml:space="preserve">        x = </w:t>
+            </w:r>
+            <w:proofErr w:type="spellStart"/>
+            <w:r>
+              <w:t>F.relu</w:t>
+            </w:r>
+            <w:proofErr w:type="spellEnd"/>
+            <w:r>
+              <w:t>(x)</w:t>
+            </w:r>
+            <w:r>
+              <w:br/>
+              <w:t xml:space="preserve">        actions = </w:t>
+            </w:r>
+            <w:proofErr w:type="spellStart"/>
+            <w:r>
+              <w:t>self.output_layer</w:t>
+            </w:r>
+            <w:proofErr w:type="spellEnd"/>
+            <w:r>
+              <w:t>(x)</w:t>
+            </w:r>
+            <w:r>
+              <w:br/>
+              <w:t xml:space="preserve">        </w:t>
+            </w:r>
+            <w:r>
+              <w:rPr>
+                <w:i/>
+                <w:iCs/>
+                <w:color w:val="8C8C8C"/>
+              </w:rPr>
+              <w:t xml:space="preserve"># get </w:t>
+            </w:r>
+            <w:proofErr w:type="spellStart"/>
+            <w:r>
+              <w:rPr>
+                <w:i/>
+                <w:iCs/>
+                <w:color w:val="8C8C8C"/>
+              </w:rPr>
+              <w:t>softmax</w:t>
+            </w:r>
+            <w:proofErr w:type="spellEnd"/>
+            <w:r>
+              <w:rPr>
+                <w:i/>
+                <w:iCs/>
+                <w:color w:val="8C8C8C"/>
+              </w:rPr>
+              <w:t xml:space="preserve"> for a probability distribution</w:t>
+            </w:r>
+            <w:r>
+              <w:rPr>
+                <w:i/>
+                <w:iCs/>
+                <w:color w:val="8C8C8C"/>
+              </w:rPr>
+              <w:br/>
+              <w:t xml:space="preserve">        </w:t>
+            </w:r>
+            <w:r>
+              <w:rPr>
+                <w:color w:val="0033B3"/>
+              </w:rPr>
+              <w:t xml:space="preserve">return </w:t>
+            </w:r>
+            <w:proofErr w:type="spellStart"/>
+            <w:r>
+              <w:t>F.softmax</w:t>
+            </w:r>
+            <w:proofErr w:type="spellEnd"/>
+            <w:r>
+              <w:t>(actions, dim=</w:t>
+            </w:r>
+            <w:r>
+              <w:rPr>
+                <w:color w:val="1750EB"/>
+              </w:rPr>
+              <w:t>1</w:t>
+            </w:r>
+            <w:r>
+              <w:t>)</w:t>
+            </w:r>
+            <w:r>
+              <w:br/>
+            </w:r>
+            <w:r>
+              <w:br/>
+              <w:t xml:space="preserve">    </w:t>
+            </w:r>
+            <w:r>
+              <w:rPr>
+                <w:color w:val="0033B3"/>
+              </w:rPr>
+              <w:t xml:space="preserve">def </w:t>
+            </w:r>
+            <w:r>
+              <w:t>save(self, path):</w:t>
+            </w:r>
+            <w:r>
+              <w:br/>
+              <w:t xml:space="preserve">        print(</w:t>
+            </w:r>
+            <w:proofErr w:type="spellStart"/>
+            <w:r>
+              <w:rPr>
+                <w:color w:val="067D17"/>
+              </w:rPr>
+              <w:t>f"Saving</w:t>
+            </w:r>
+            <w:proofErr w:type="spellEnd"/>
+            <w:r>
+              <w:rPr>
+                <w:color w:val="067D17"/>
+              </w:rPr>
+              <w:t xml:space="preserve"> Policy network in '</w:t>
+            </w:r>
+            <w:r>
+              <w:rPr>
+                <w:color w:val="0037A6"/>
+              </w:rPr>
+              <w:t>{</w:t>
+            </w:r>
+            <w:r>
+              <w:t>path</w:t>
+            </w:r>
+            <w:r>
+              <w:rPr>
+                <w:color w:val="0037A6"/>
+              </w:rPr>
+              <w:t>}</w:t>
+            </w:r>
+            <w:r>
+              <w:rPr>
+                <w:color w:val="067D17"/>
+              </w:rPr>
+              <w:t>'"</w:t>
+            </w:r>
+            <w:r>
+              <w:t>)</w:t>
+            </w:r>
+            <w:r>
+              <w:br/>
+              <w:t xml:space="preserve">        </w:t>
+            </w:r>
+            <w:proofErr w:type="spellStart"/>
+            <w:r>
+              <w:t>torch.save</w:t>
+            </w:r>
+            <w:proofErr w:type="spellEnd"/>
+            <w:r>
+              <w:t>(</w:t>
+            </w:r>
+            <w:proofErr w:type="spellStart"/>
+            <w:r>
+              <w:t>self.state_dict</w:t>
+            </w:r>
+            <w:proofErr w:type="spellEnd"/>
+            <w:r>
+              <w:t>(), path)</w:t>
+            </w:r>
+            <w:r>
+              <w:br/>
+            </w:r>
+            <w:r>
+              <w:br/>
+              <w:t xml:space="preserve">    </w:t>
+            </w:r>
+            <w:r>
+              <w:rPr>
+                <w:color w:val="0033B3"/>
+              </w:rPr>
+              <w:t xml:space="preserve">def </w:t>
+            </w:r>
+            <w:proofErr w:type="spellStart"/>
+            <w:r>
+              <w:t>select_action</w:t>
+            </w:r>
+            <w:proofErr w:type="spellEnd"/>
+            <w:r>
+              <w:t>(self, state):</w:t>
+            </w:r>
+            <w:r>
+              <w:br/>
+              <w:t xml:space="preserve">        </w:t>
+            </w:r>
+            <w:r>
+              <w:rPr>
+                <w:i/>
+                <w:iCs/>
+                <w:color w:val="8C8C8C"/>
+              </w:rPr>
+              <w:t xml:space="preserve"># make torch tensor of shape [BATCH x </w:t>
+            </w:r>
+            <w:proofErr w:type="spellStart"/>
+            <w:r>
+              <w:rPr>
+                <w:i/>
+                <w:iCs/>
+                <w:color w:val="8C8C8C"/>
+              </w:rPr>
+              <w:t>observation_size</w:t>
+            </w:r>
+            <w:proofErr w:type="spellEnd"/>
+            <w:r>
+              <w:rPr>
+                <w:i/>
+                <w:iCs/>
+                <w:color w:val="8C8C8C"/>
+              </w:rPr>
+              <w:t>]</w:t>
+            </w:r>
+            <w:r>
+              <w:rPr>
+                <w:i/>
+                <w:iCs/>
+                <w:color w:val="8C8C8C"/>
+              </w:rPr>
+              <w:br/>
+              <w:t xml:space="preserve">        </w:t>
+            </w:r>
+            <w:r>
+              <w:t xml:space="preserve">state = </w:t>
+            </w:r>
+            <w:proofErr w:type="spellStart"/>
+            <w:r>
+              <w:t>torch.from_numpy</w:t>
+            </w:r>
+            <w:proofErr w:type="spellEnd"/>
+            <w:r>
+              <w:t>(state).view(</w:t>
+            </w:r>
+            <w:r>
+              <w:rPr>
+                <w:color w:val="1750EB"/>
+              </w:rPr>
+              <w:t>1</w:t>
+            </w:r>
+            <w:r>
+              <w:t>, -</w:t>
+            </w:r>
+            <w:r>
+              <w:rPr>
+                <w:color w:val="1750EB"/>
+              </w:rPr>
+              <w:t>1</w:t>
+            </w:r>
+            <w:r>
+              <w:t>).to(DEVICE)</w:t>
+            </w:r>
+            <w:r>
+              <w:br/>
+            </w:r>
+            <w:r>
+              <w:br/>
+              <w:t xml:space="preserve">        </w:t>
+            </w:r>
+            <w:r>
+              <w:rPr>
+                <w:i/>
+                <w:iCs/>
+                <w:color w:val="8C8C8C"/>
+              </w:rPr>
+              <w:t># use network to predict action probabilities</w:t>
+            </w:r>
+            <w:r>
+              <w:rPr>
+                <w:i/>
+                <w:iCs/>
+                <w:color w:val="8C8C8C"/>
+              </w:rPr>
+              <w:br/>
+              <w:t xml:space="preserve">        </w:t>
+            </w:r>
+            <w:proofErr w:type="spellStart"/>
+            <w:r>
+              <w:t>action_probs</w:t>
+            </w:r>
+            <w:proofErr w:type="spellEnd"/>
+            <w:r>
+              <w:t xml:space="preserve"> = self(state)</w:t>
+            </w:r>
+            <w:r>
+              <w:br/>
+            </w:r>
+            <w:r>
+              <w:br/>
+              <w:t xml:space="preserve">        </w:t>
+            </w:r>
+            <w:r>
+              <w:rPr>
+                <w:i/>
+                <w:iCs/>
+                <w:color w:val="8C8C8C"/>
+              </w:rPr>
+              <w:t># sample an action using the probability distribution</w:t>
+            </w:r>
+            <w:r>
+              <w:rPr>
+                <w:i/>
+                <w:iCs/>
+                <w:color w:val="8C8C8C"/>
+              </w:rPr>
+              <w:br/>
+              <w:t xml:space="preserve">        </w:t>
+            </w:r>
+            <w:r>
+              <w:t>m = Categorical(</w:t>
+            </w:r>
+            <w:proofErr w:type="spellStart"/>
+            <w:r>
+              <w:t>action_probs</w:t>
+            </w:r>
+            <w:proofErr w:type="spellEnd"/>
+            <w:r>
+              <w:t>)</w:t>
+            </w:r>
+            <w:r>
+              <w:br/>
+              <w:t xml:space="preserve">        </w:t>
+            </w:r>
+            <w:r>
+              <w:rPr>
+                <w:i/>
+                <w:iCs/>
+                <w:color w:val="8C8C8C"/>
+              </w:rPr>
+              <w:t># action will be a single value tensor: [0] or [1] or [2]</w:t>
+            </w:r>
+            <w:r>
+              <w:rPr>
+                <w:i/>
+                <w:iCs/>
+                <w:color w:val="8C8C8C"/>
+              </w:rPr>
+              <w:br/>
+              <w:t xml:space="preserve">        </w:t>
+            </w:r>
+            <w:r>
+              <w:t xml:space="preserve">action = </w:t>
+            </w:r>
+            <w:proofErr w:type="spellStart"/>
+            <w:r>
+              <w:t>m.sample</w:t>
+            </w:r>
+            <w:proofErr w:type="spellEnd"/>
+            <w:r>
+              <w:t>()</w:t>
+            </w:r>
+            <w:r>
+              <w:br/>
+            </w:r>
+            <w:r>
+              <w:lastRenderedPageBreak/>
+              <w:t xml:space="preserve">        </w:t>
+            </w:r>
+            <w:r>
+              <w:rPr>
+                <w:i/>
+                <w:iCs/>
+                <w:color w:val="8C8C8C"/>
+              </w:rPr>
+              <w:t># return action as number and log probability</w:t>
+            </w:r>
+            <w:r>
+              <w:rPr>
+                <w:i/>
+                <w:iCs/>
+                <w:color w:val="8C8C8C"/>
+              </w:rPr>
+              <w:br/>
+              <w:t xml:space="preserve">        </w:t>
+            </w:r>
+            <w:r>
+              <w:rPr>
+                <w:color w:val="0033B3"/>
+              </w:rPr>
+              <w:t xml:space="preserve">return </w:t>
+            </w:r>
+            <w:proofErr w:type="spellStart"/>
+            <w:r>
+              <w:t>action.item</w:t>
+            </w:r>
+            <w:proofErr w:type="spellEnd"/>
+            <w:r>
+              <w:t xml:space="preserve">(), </w:t>
+            </w:r>
+            <w:proofErr w:type="spellStart"/>
+            <w:r>
+              <w:t>m.log_prob</w:t>
+            </w:r>
+            <w:proofErr w:type="spellEnd"/>
+            <w:r>
+              <w:t>(action)</w:t>
+            </w:r>
+            <w:r>
+              <w:br/>
+            </w:r>
+            <w:r>
+              <w:br/>
+            </w:r>
+            <w:r>
+              <w:br/>
+            </w:r>
+            <w:r>
+              <w:rPr>
+                <w:i/>
+                <w:iCs/>
+                <w:color w:val="8C8C8C"/>
+              </w:rPr>
+              <w:t># Using a neural network to learn state value</w:t>
+            </w:r>
+            <w:r>
+              <w:rPr>
+                <w:i/>
+                <w:iCs/>
+                <w:color w:val="8C8C8C"/>
+              </w:rPr>
+              <w:br/>
+            </w:r>
+            <w:r>
+              <w:rPr>
+                <w:color w:val="0033B3"/>
+              </w:rPr>
+              <w:t xml:space="preserve">class </w:t>
+            </w:r>
+            <w:proofErr w:type="spellStart"/>
+            <w:r>
+              <w:t>StateValueNetwork</w:t>
+            </w:r>
+            <w:proofErr w:type="spellEnd"/>
+            <w:r>
+              <w:t>(</w:t>
+            </w:r>
+            <w:proofErr w:type="spellStart"/>
+            <w:r>
+              <w:t>nn.Module</w:t>
+            </w:r>
+            <w:proofErr w:type="spellEnd"/>
+            <w:r>
+              <w:t>):</w:t>
+            </w:r>
+            <w:r>
+              <w:br/>
+            </w:r>
+            <w:r>
+              <w:br/>
+              <w:t xml:space="preserve">    </w:t>
+            </w:r>
+            <w:r>
+              <w:rPr>
+                <w:i/>
+                <w:iCs/>
+                <w:color w:val="8C8C8C"/>
+              </w:rPr>
+              <w:t># Takes in state</w:t>
+            </w:r>
+            <w:r>
+              <w:rPr>
+                <w:i/>
+                <w:iCs/>
+                <w:color w:val="8C8C8C"/>
+              </w:rPr>
+              <w:br/>
+              <w:t xml:space="preserve">    </w:t>
+            </w:r>
+            <w:r>
+              <w:rPr>
+                <w:color w:val="0033B3"/>
+              </w:rPr>
+              <w:t xml:space="preserve">def </w:t>
+            </w:r>
+            <w:r>
+              <w:t>__</w:t>
+            </w:r>
+            <w:proofErr w:type="spellStart"/>
+            <w:r>
+              <w:t>init</w:t>
+            </w:r>
+            <w:proofErr w:type="spellEnd"/>
+            <w:r>
+              <w:t xml:space="preserve">__(self, </w:t>
+            </w:r>
+            <w:proofErr w:type="spellStart"/>
+            <w:r>
+              <w:t>observation_space</w:t>
+            </w:r>
+            <w:proofErr w:type="spellEnd"/>
+            <w:r>
+              <w:t>):</w:t>
+            </w:r>
+            <w:r>
+              <w:br/>
+              <w:t xml:space="preserve">        super(</w:t>
+            </w:r>
+            <w:proofErr w:type="spellStart"/>
+            <w:r>
+              <w:t>StateValueNetwork</w:t>
+            </w:r>
+            <w:proofErr w:type="spellEnd"/>
+            <w:r>
+              <w:t>, self).__</w:t>
+            </w:r>
+            <w:proofErr w:type="spellStart"/>
+            <w:r>
+              <w:t>init</w:t>
+            </w:r>
+            <w:proofErr w:type="spellEnd"/>
+            <w:r>
+              <w:t>__()</w:t>
+            </w:r>
+            <w:r>
+              <w:br/>
+            </w:r>
+            <w:r>
+              <w:br/>
+              <w:t xml:space="preserve">        </w:t>
+            </w:r>
+            <w:proofErr w:type="spellStart"/>
+            <w:r>
+              <w:t>self.input_layer</w:t>
+            </w:r>
+            <w:proofErr w:type="spellEnd"/>
+            <w:r>
+              <w:t xml:space="preserve"> = </w:t>
+            </w:r>
+            <w:proofErr w:type="spellStart"/>
+            <w:r>
+              <w:t>nn.Linear</w:t>
+            </w:r>
+            <w:proofErr w:type="spellEnd"/>
+            <w:r>
+              <w:t>(</w:t>
+            </w:r>
+            <w:proofErr w:type="spellStart"/>
+            <w:r>
+              <w:t>observation_space</w:t>
+            </w:r>
+            <w:proofErr w:type="spellEnd"/>
+            <w:r>
+              <w:t xml:space="preserve">, </w:t>
+            </w:r>
+            <w:r>
+              <w:rPr>
+                <w:color w:val="1750EB"/>
+              </w:rPr>
+              <w:t>128</w:t>
+            </w:r>
+            <w:r>
+              <w:t>)</w:t>
+            </w:r>
+            <w:r>
+              <w:br/>
+              <w:t xml:space="preserve">        </w:t>
+            </w:r>
+            <w:proofErr w:type="spellStart"/>
+            <w:r>
+              <w:t>self.output_layer</w:t>
+            </w:r>
+            <w:proofErr w:type="spellEnd"/>
+            <w:r>
+              <w:t xml:space="preserve"> = </w:t>
+            </w:r>
+            <w:proofErr w:type="spellStart"/>
+            <w:r>
+              <w:t>nn.Linear</w:t>
+            </w:r>
+            <w:proofErr w:type="spellEnd"/>
+            <w:r>
+              <w:t>(</w:t>
+            </w:r>
+            <w:r>
+              <w:rPr>
+                <w:color w:val="1750EB"/>
+              </w:rPr>
+              <w:t>128</w:t>
+            </w:r>
+            <w:r>
+              <w:t xml:space="preserve">, </w:t>
+            </w:r>
+            <w:r>
+              <w:rPr>
+                <w:color w:val="1750EB"/>
+              </w:rPr>
+              <w:t>1</w:t>
+            </w:r>
+            <w:r>
+              <w:t>)</w:t>
+            </w:r>
+            <w:r>
+              <w:br/>
+            </w:r>
+            <w:r>
+              <w:br/>
+              <w:t xml:space="preserve">    </w:t>
+            </w:r>
+            <w:r>
+              <w:rPr>
+                <w:color w:val="0033B3"/>
+              </w:rPr>
+              <w:t xml:space="preserve">def </w:t>
+            </w:r>
+            <w:r>
+              <w:t>save(self, path):</w:t>
+            </w:r>
+            <w:r>
+              <w:br/>
+              <w:t xml:space="preserve">        print(</w:t>
+            </w:r>
+            <w:proofErr w:type="spellStart"/>
+            <w:r>
+              <w:rPr>
+                <w:color w:val="067D17"/>
+              </w:rPr>
+              <w:t>f"Saving</w:t>
+            </w:r>
+            <w:proofErr w:type="spellEnd"/>
+            <w:r>
+              <w:rPr>
+                <w:color w:val="067D17"/>
+              </w:rPr>
+              <w:t xml:space="preserve"> State-Value network in '</w:t>
+            </w:r>
+            <w:r>
+              <w:rPr>
+                <w:color w:val="0037A6"/>
+              </w:rPr>
+              <w:t>{</w:t>
+            </w:r>
+            <w:r>
+              <w:t>path</w:t>
+            </w:r>
+            <w:r>
+              <w:rPr>
+                <w:color w:val="0037A6"/>
+              </w:rPr>
+              <w:t>}</w:t>
+            </w:r>
+            <w:r>
+              <w:rPr>
+                <w:color w:val="067D17"/>
+              </w:rPr>
+              <w:t>'"</w:t>
+            </w:r>
+            <w:r>
+              <w:t>)</w:t>
+            </w:r>
+            <w:r>
+              <w:br/>
+              <w:t xml:space="preserve">        </w:t>
+            </w:r>
+            <w:proofErr w:type="spellStart"/>
+            <w:r>
+              <w:t>torch.save</w:t>
+            </w:r>
+            <w:proofErr w:type="spellEnd"/>
+            <w:r>
+              <w:t>(</w:t>
+            </w:r>
+            <w:proofErr w:type="spellStart"/>
+            <w:r>
+              <w:t>self.state_dict</w:t>
+            </w:r>
+            <w:proofErr w:type="spellEnd"/>
+            <w:r>
+              <w:t>(), path)</w:t>
+            </w:r>
+            <w:r>
+              <w:br/>
+            </w:r>
+            <w:r>
+              <w:br/>
+              <w:t xml:space="preserve">    </w:t>
+            </w:r>
+            <w:r>
+              <w:rPr>
+                <w:i/>
+                <w:iCs/>
+                <w:color w:val="8C8C8C"/>
+              </w:rPr>
+              <w:t xml:space="preserve"># Expects X in shape [BATCH x </w:t>
+            </w:r>
+            <w:proofErr w:type="spellStart"/>
+            <w:r>
+              <w:rPr>
+                <w:i/>
+                <w:iCs/>
+                <w:color w:val="8C8C8C"/>
+              </w:rPr>
+              <w:t>observation_space</w:t>
+            </w:r>
+            <w:proofErr w:type="spellEnd"/>
+            <w:r>
+              <w:rPr>
+                <w:i/>
+                <w:iCs/>
+                <w:color w:val="8C8C8C"/>
+              </w:rPr>
+              <w:t>]</w:t>
+            </w:r>
+            <w:r>
+              <w:rPr>
+                <w:i/>
+                <w:iCs/>
+                <w:color w:val="8C8C8C"/>
+              </w:rPr>
+              <w:br/>
+              <w:t xml:space="preserve">    </w:t>
+            </w:r>
+            <w:r>
+              <w:rPr>
+                <w:color w:val="0033B3"/>
+              </w:rPr>
+              <w:t xml:space="preserve">def </w:t>
+            </w:r>
+            <w:r>
+              <w:t>forward(self, x):</w:t>
+            </w:r>
+            <w:r>
+              <w:br/>
+              <w:t xml:space="preserve">        x = </w:t>
+            </w:r>
+            <w:proofErr w:type="spellStart"/>
+            <w:r>
+              <w:t>self.input_layer</w:t>
+            </w:r>
+            <w:proofErr w:type="spellEnd"/>
+            <w:r>
+              <w:t>(x)</w:t>
+            </w:r>
+            <w:r>
+              <w:br/>
+              <w:t xml:space="preserve">        x = </w:t>
+            </w:r>
+            <w:proofErr w:type="spellStart"/>
+            <w:r>
+              <w:t>F.relu</w:t>
+            </w:r>
+            <w:proofErr w:type="spellEnd"/>
+            <w:r>
+              <w:t>(x)</w:t>
+            </w:r>
+            <w:r>
+              <w:br/>
+              <w:t xml:space="preserve">        </w:t>
+            </w:r>
+            <w:proofErr w:type="spellStart"/>
+            <w:r>
+              <w:t>state_value</w:t>
+            </w:r>
+            <w:proofErr w:type="spellEnd"/>
+            <w:r>
+              <w:t xml:space="preserve"> = </w:t>
+            </w:r>
+            <w:proofErr w:type="spellStart"/>
+            <w:r>
+              <w:t>self.output_layer</w:t>
+            </w:r>
+            <w:proofErr w:type="spellEnd"/>
+            <w:r>
+              <w:t>(x)</w:t>
+            </w:r>
+            <w:r>
+              <w:br/>
+              <w:t xml:space="preserve">        </w:t>
+            </w:r>
+            <w:r>
+              <w:rPr>
+                <w:color w:val="0033B3"/>
+              </w:rPr>
+              <w:t xml:space="preserve">return </w:t>
+            </w:r>
+            <w:proofErr w:type="spellStart"/>
+            <w:r>
+              <w:t>state_value</w:t>
+            </w:r>
+            <w:proofErr w:type="spellEnd"/>
+            <w:r>
+              <w:br/>
+            </w:r>
+            <w:r>
+              <w:br/>
+            </w:r>
+            <w:r>
+              <w:br/>
+            </w:r>
+            <w:r>
+              <w:rPr>
+                <w:color w:val="0033B3"/>
+              </w:rPr>
+              <w:t xml:space="preserve">def </w:t>
+            </w:r>
+            <w:proofErr w:type="spellStart"/>
+            <w:r>
+              <w:t>save_scores</w:t>
+            </w:r>
+            <w:proofErr w:type="spellEnd"/>
+            <w:r>
+              <w:t>(</w:t>
+            </w:r>
+            <w:proofErr w:type="spellStart"/>
+            <w:r>
+              <w:t>scores_list</w:t>
+            </w:r>
+            <w:proofErr w:type="spellEnd"/>
+            <w:r>
+              <w:t>):</w:t>
+            </w:r>
+            <w:r>
+              <w:br/>
+              <w:t xml:space="preserve">    print(</w:t>
+            </w:r>
+            <w:proofErr w:type="spellStart"/>
+            <w:r>
+              <w:rPr>
+                <w:color w:val="067D17"/>
+              </w:rPr>
+              <w:t>f"Saving</w:t>
+            </w:r>
+            <w:proofErr w:type="spellEnd"/>
+            <w:r>
+              <w:rPr>
+                <w:color w:val="067D17"/>
+              </w:rPr>
+              <w:t xml:space="preserve"> scores in '</w:t>
+            </w:r>
+            <w:r>
+              <w:rPr>
+                <w:color w:val="0037A6"/>
+              </w:rPr>
+              <w:t>{</w:t>
+            </w:r>
+            <w:r>
+              <w:t>PATH_SCORES</w:t>
+            </w:r>
+            <w:r>
+              <w:rPr>
+                <w:color w:val="0037A6"/>
+              </w:rPr>
+              <w:t>}</w:t>
+            </w:r>
+            <w:r>
+              <w:rPr>
+                <w:color w:val="067D17"/>
+              </w:rPr>
+              <w:t>'."</w:t>
+            </w:r>
+            <w:r>
+              <w:t>)</w:t>
+            </w:r>
+            <w:r>
+              <w:br/>
+              <w:t xml:space="preserve">    </w:t>
+            </w:r>
+            <w:proofErr w:type="spellStart"/>
+            <w:r>
+              <w:t>np.savetxt</w:t>
+            </w:r>
+            <w:proofErr w:type="spellEnd"/>
+            <w:r>
+              <w:t xml:space="preserve">(PATH_SCORES, </w:t>
+            </w:r>
+            <w:proofErr w:type="spellStart"/>
+            <w:r>
+              <w:t>scores_list</w:t>
+            </w:r>
+            <w:proofErr w:type="spellEnd"/>
+            <w:r>
+              <w:t>, delimiter=</w:t>
+            </w:r>
+            <w:r>
+              <w:rPr>
+                <w:color w:val="067D17"/>
+              </w:rPr>
+              <w:t>','</w:t>
+            </w:r>
+            <w:r>
+              <w:t>)</w:t>
+            </w:r>
+            <w:r>
+              <w:br/>
+            </w:r>
+            <w:r>
+              <w:br/>
+            </w:r>
+            <w:r>
+              <w:br/>
+            </w:r>
+            <w:r>
+              <w:rPr>
+                <w:i/>
+                <w:iCs/>
+                <w:color w:val="8C8C8C"/>
+              </w:rPr>
+              <w:t># Make environment</w:t>
+            </w:r>
+            <w:r>
+              <w:rPr>
+                <w:i/>
+                <w:iCs/>
+                <w:color w:val="8C8C8C"/>
+              </w:rPr>
+              <w:br/>
+            </w:r>
+            <w:r>
+              <w:t xml:space="preserve">env = </w:t>
+            </w:r>
+            <w:proofErr w:type="spellStart"/>
+            <w:r>
+              <w:t>gym.make</w:t>
+            </w:r>
+            <w:proofErr w:type="spellEnd"/>
+            <w:r>
+              <w:t>(</w:t>
+            </w:r>
+            <w:r>
+              <w:rPr>
+                <w:color w:val="067D17"/>
+              </w:rPr>
+              <w:t>'Acrobot-v1'</w:t>
+            </w:r>
+            <w:r>
+              <w:t>)</w:t>
+            </w:r>
+            <w:r>
+              <w:br/>
+            </w:r>
+            <w:r>
+              <w:br/>
+            </w:r>
+            <w:r>
+              <w:rPr>
+                <w:i/>
+                <w:iCs/>
+                <w:color w:val="8C8C8C"/>
+              </w:rPr>
+              <w:t># Init network</w:t>
+            </w:r>
+            <w:r>
+              <w:rPr>
+                <w:i/>
+                <w:iCs/>
+                <w:color w:val="8C8C8C"/>
+              </w:rPr>
+              <w:br/>
+            </w:r>
+            <w:r>
+              <w:t>print(</w:t>
+            </w:r>
+            <w:proofErr w:type="spellStart"/>
+            <w:r>
+              <w:rPr>
+                <w:color w:val="067D17"/>
+              </w:rPr>
+              <w:t>f"Observation</w:t>
+            </w:r>
+            <w:proofErr w:type="spellEnd"/>
+            <w:r>
+              <w:rPr>
+                <w:color w:val="067D17"/>
+              </w:rPr>
+              <w:t xml:space="preserve"> space: </w:t>
+            </w:r>
+            <w:r>
+              <w:rPr>
+                <w:color w:val="0037A6"/>
+              </w:rPr>
+              <w:t>{</w:t>
+            </w:r>
+            <w:proofErr w:type="spellStart"/>
+            <w:r>
+              <w:t>env.observation_space.shape</w:t>
+            </w:r>
+            <w:proofErr w:type="spellEnd"/>
+            <w:r>
+              <w:t>[</w:t>
+            </w:r>
+            <w:r>
+              <w:rPr>
+                <w:color w:val="1750EB"/>
+              </w:rPr>
+              <w:t>0</w:t>
+            </w:r>
+            <w:r>
+              <w:t>]</w:t>
+            </w:r>
+            <w:r>
+              <w:rPr>
+                <w:color w:val="0037A6"/>
+              </w:rPr>
+              <w:t>}</w:t>
+            </w:r>
+            <w:r>
+              <w:rPr>
+                <w:color w:val="067D17"/>
+              </w:rPr>
+              <w:t>"</w:t>
+            </w:r>
+            <w:r>
+              <w:t>)</w:t>
+            </w:r>
+            <w:r>
+              <w:br/>
+              <w:t>print(</w:t>
+            </w:r>
+            <w:proofErr w:type="spellStart"/>
+            <w:r>
+              <w:rPr>
+                <w:color w:val="067D17"/>
+              </w:rPr>
+              <w:t>f"Action</w:t>
+            </w:r>
+            <w:proofErr w:type="spellEnd"/>
+            <w:r>
+              <w:rPr>
+                <w:color w:val="067D17"/>
+              </w:rPr>
+              <w:t xml:space="preserve"> space: </w:t>
+            </w:r>
+            <w:r>
+              <w:rPr>
+                <w:color w:val="0037A6"/>
+              </w:rPr>
+              <w:t>{</w:t>
+            </w:r>
+            <w:proofErr w:type="spellStart"/>
+            <w:r>
+              <w:t>env.action_space.n</w:t>
+            </w:r>
+            <w:proofErr w:type="spellEnd"/>
+            <w:r>
+              <w:rPr>
+                <w:color w:val="0037A6"/>
+              </w:rPr>
+              <w:t>}</w:t>
+            </w:r>
+            <w:r>
+              <w:rPr>
+                <w:color w:val="067D17"/>
+              </w:rPr>
+              <w:t>"</w:t>
+            </w:r>
+            <w:r>
+              <w:t>)</w:t>
+            </w:r>
+            <w:r>
+              <w:br/>
+            </w:r>
+            <w:proofErr w:type="spellStart"/>
+            <w:r>
+              <w:t>policy_network</w:t>
+            </w:r>
+            <w:proofErr w:type="spellEnd"/>
+            <w:r>
+              <w:t xml:space="preserve"> = </w:t>
+            </w:r>
+            <w:proofErr w:type="spellStart"/>
+            <w:r>
+              <w:t>PolicyNetwork</w:t>
+            </w:r>
+            <w:proofErr w:type="spellEnd"/>
+            <w:r>
+              <w:t>(</w:t>
+            </w:r>
+            <w:proofErr w:type="spellStart"/>
+            <w:r>
+              <w:t>env.observation_space.shape</w:t>
+            </w:r>
+            <w:proofErr w:type="spellEnd"/>
+            <w:r>
+              <w:t>[</w:t>
+            </w:r>
+            <w:r>
+              <w:rPr>
+                <w:color w:val="1750EB"/>
+              </w:rPr>
+              <w:t>0</w:t>
+            </w:r>
+            <w:r>
+              <w:t>],</w:t>
+            </w:r>
+            <w:r>
+              <w:br/>
+              <w:t xml:space="preserve">                               </w:t>
+            </w:r>
+            <w:proofErr w:type="spellStart"/>
+            <w:r>
+              <w:t>env.action_space.n</w:t>
+            </w:r>
+            <w:proofErr w:type="spellEnd"/>
+            <w:r>
+              <w:t>).to(DEVICE)</w:t>
+            </w:r>
+            <w:r>
+              <w:br/>
+            </w:r>
+            <w:proofErr w:type="spellStart"/>
+            <w:r>
+              <w:t>stateval_network</w:t>
+            </w:r>
+            <w:proofErr w:type="spellEnd"/>
+            <w:r>
+              <w:t xml:space="preserve"> = </w:t>
+            </w:r>
+            <w:proofErr w:type="spellStart"/>
+            <w:r>
+              <w:t>StateValueNetwork</w:t>
+            </w:r>
+            <w:proofErr w:type="spellEnd"/>
+            <w:r>
+              <w:t>(</w:t>
+            </w:r>
+            <w:proofErr w:type="spellStart"/>
+            <w:r>
+              <w:t>env.observation_space.shape</w:t>
+            </w:r>
+            <w:proofErr w:type="spellEnd"/>
+            <w:r>
+              <w:t>[</w:t>
+            </w:r>
+            <w:r>
+              <w:rPr>
+                <w:color w:val="1750EB"/>
+              </w:rPr>
+              <w:t>0</w:t>
+            </w:r>
+            <w:r>
+              <w:t>]).to(DEVICE)</w:t>
+            </w:r>
+            <w:r>
+              <w:br/>
+            </w:r>
+            <w:r>
+              <w:br/>
+            </w:r>
+            <w:r>
+              <w:rPr>
+                <w:i/>
+                <w:iCs/>
+                <w:color w:val="8C8C8C"/>
+              </w:rPr>
+              <w:t># Init optimizer</w:t>
+            </w:r>
+            <w:r>
+              <w:rPr>
+                <w:i/>
+                <w:iCs/>
+                <w:color w:val="8C8C8C"/>
+              </w:rPr>
+              <w:br/>
+            </w:r>
+            <w:proofErr w:type="spellStart"/>
+            <w:r>
+              <w:t>policy_optimizer</w:t>
+            </w:r>
+            <w:proofErr w:type="spellEnd"/>
+            <w:r>
+              <w:t xml:space="preserve"> = </w:t>
+            </w:r>
+            <w:proofErr w:type="spellStart"/>
+            <w:r>
+              <w:t>optim.Adam</w:t>
+            </w:r>
+            <w:proofErr w:type="spellEnd"/>
+            <w:r>
+              <w:t>(</w:t>
+            </w:r>
+            <w:proofErr w:type="spellStart"/>
+            <w:r>
+              <w:t>policy_network.parameters</w:t>
+            </w:r>
+            <w:proofErr w:type="spellEnd"/>
+            <w:r>
+              <w:t xml:space="preserve">(), </w:t>
+            </w:r>
+            <w:proofErr w:type="spellStart"/>
+            <w:r>
+              <w:t>lr</w:t>
+            </w:r>
+            <w:proofErr w:type="spellEnd"/>
+            <w:r>
+              <w:t>=LEARN_RATE)</w:t>
+            </w:r>
+            <w:r>
+              <w:br/>
+            </w:r>
+            <w:proofErr w:type="spellStart"/>
+            <w:r>
+              <w:t>stateval_optimizer</w:t>
+            </w:r>
+            <w:proofErr w:type="spellEnd"/>
+            <w:r>
+              <w:t xml:space="preserve"> = </w:t>
+            </w:r>
+            <w:proofErr w:type="spellStart"/>
+            <w:r>
+              <w:t>optim.Adam</w:t>
+            </w:r>
+            <w:proofErr w:type="spellEnd"/>
+            <w:r>
+              <w:t>(</w:t>
+            </w:r>
+            <w:proofErr w:type="spellStart"/>
+            <w:r>
+              <w:t>stateval_network.parameters</w:t>
+            </w:r>
+            <w:proofErr w:type="spellEnd"/>
+            <w:r>
+              <w:t xml:space="preserve">(), </w:t>
+            </w:r>
+            <w:proofErr w:type="spellStart"/>
+            <w:r>
+              <w:t>lr</w:t>
+            </w:r>
+            <w:proofErr w:type="spellEnd"/>
+            <w:r>
+              <w:t>=LEARN_RATE)</w:t>
+            </w:r>
+            <w:r>
+              <w:br/>
+            </w:r>
+            <w:r>
+              <w:br/>
+            </w:r>
+            <w:r>
+              <w:rPr>
+                <w:i/>
+                <w:iCs/>
+                <w:color w:val="8C8C8C"/>
+              </w:rPr>
+              <w:t># track scores</w:t>
+            </w:r>
+            <w:r>
+              <w:rPr>
+                <w:i/>
+                <w:iCs/>
+                <w:color w:val="8C8C8C"/>
+              </w:rPr>
+              <w:br/>
+            </w:r>
+            <w:proofErr w:type="spellStart"/>
+            <w:r>
+              <w:t>scores</w:t>
+            </w:r>
+            <w:proofErr w:type="spellEnd"/>
+            <w:r>
+              <w:t xml:space="preserve"> = []</w:t>
+            </w:r>
+            <w:r>
+              <w:br/>
+            </w:r>
+            <w:r>
+              <w:br/>
+            </w:r>
+            <w:r>
+              <w:rPr>
+                <w:i/>
+                <w:iCs/>
+                <w:color w:val="8C8C8C"/>
+              </w:rPr>
+              <w:t># track recent scores</w:t>
+            </w:r>
+            <w:r>
+              <w:rPr>
+                <w:i/>
+                <w:iCs/>
+                <w:color w:val="8C8C8C"/>
+              </w:rPr>
+              <w:br/>
+            </w:r>
+            <w:proofErr w:type="spellStart"/>
+            <w:r>
+              <w:t>recent_scores</w:t>
+            </w:r>
+            <w:proofErr w:type="spellEnd"/>
+            <w:r>
+              <w:t xml:space="preserve"> = deque(</w:t>
+            </w:r>
+            <w:proofErr w:type="spellStart"/>
+            <w:r>
+              <w:t>maxlen</w:t>
+            </w:r>
+            <w:proofErr w:type="spellEnd"/>
+            <w:r>
+              <w:t>=</w:t>
+            </w:r>
+            <w:r>
+              <w:rPr>
+                <w:color w:val="1750EB"/>
+              </w:rPr>
+              <w:t>100</w:t>
+            </w:r>
+            <w:r>
+              <w:t>)</w:t>
+            </w:r>
+            <w:r>
+              <w:br/>
+            </w:r>
+            <w:r>
+              <w:br/>
+            </w:r>
+            <w:r>
+              <w:rPr>
+                <w:i/>
+                <w:iCs/>
+                <w:color w:val="8C8C8C"/>
+              </w:rPr>
+              <w:t># run episodes</w:t>
+            </w:r>
+            <w:r>
+              <w:rPr>
+                <w:i/>
+                <w:iCs/>
+                <w:color w:val="8C8C8C"/>
+              </w:rPr>
+              <w:br/>
+            </w:r>
+            <w:r>
+              <w:rPr>
+                <w:color w:val="0033B3"/>
+              </w:rPr>
+              <w:t xml:space="preserve">for </w:t>
+            </w:r>
+            <w:r>
+              <w:t xml:space="preserve">episode </w:t>
+            </w:r>
+            <w:r>
+              <w:rPr>
+                <w:color w:val="0033B3"/>
+              </w:rPr>
+              <w:t xml:space="preserve">in </w:t>
+            </w:r>
+            <w:r>
+              <w:t>range(NUM_EPISODES):</w:t>
+            </w:r>
+            <w:r>
+              <w:br/>
+            </w:r>
+            <w:r>
+              <w:br/>
+              <w:t xml:space="preserve">    </w:t>
+            </w:r>
+            <w:r>
+              <w:rPr>
+                <w:i/>
+                <w:iCs/>
+                <w:color w:val="8C8C8C"/>
+              </w:rPr>
+              <w:t xml:space="preserve"># </w:t>
+            </w:r>
+            <w:proofErr w:type="spellStart"/>
+            <w:r>
+              <w:rPr>
+                <w:i/>
+                <w:iCs/>
+                <w:color w:val="8C8C8C"/>
+              </w:rPr>
+              <w:t>init</w:t>
+            </w:r>
+            <w:proofErr w:type="spellEnd"/>
+            <w:r>
+              <w:rPr>
+                <w:i/>
+                <w:iCs/>
+                <w:color w:val="8C8C8C"/>
+              </w:rPr>
+              <w:t xml:space="preserve"> variables</w:t>
+            </w:r>
+            <w:r>
+              <w:rPr>
+                <w:i/>
+                <w:iCs/>
+                <w:color w:val="8C8C8C"/>
+              </w:rPr>
+              <w:br/>
+              <w:t xml:space="preserve">    </w:t>
+            </w:r>
+            <w:r>
+              <w:t xml:space="preserve">state = </w:t>
+            </w:r>
+            <w:proofErr w:type="spellStart"/>
+            <w:r>
+              <w:t>env.reset</w:t>
+            </w:r>
+            <w:proofErr w:type="spellEnd"/>
+            <w:r>
+              <w:t>()</w:t>
+            </w:r>
+            <w:r>
+              <w:br/>
+              <w:t xml:space="preserve">    done = </w:t>
+            </w:r>
+            <w:r>
+              <w:rPr>
+                <w:color w:val="0033B3"/>
+              </w:rPr>
+              <w:t>False</w:t>
+            </w:r>
+            <w:r>
+              <w:rPr>
+                <w:color w:val="0033B3"/>
+              </w:rPr>
+              <w:br/>
+            </w:r>
+            <w:r>
+              <w:rPr>
+                <w:color w:val="0033B3"/>
+              </w:rPr>
+              <w:lastRenderedPageBreak/>
+              <w:t xml:space="preserve">    </w:t>
+            </w:r>
+            <w:r>
+              <w:t xml:space="preserve">score = </w:t>
+            </w:r>
+            <w:r>
+              <w:rPr>
+                <w:color w:val="1750EB"/>
+              </w:rPr>
+              <w:t>0</w:t>
+            </w:r>
+            <w:r>
+              <w:rPr>
+                <w:color w:val="1750EB"/>
+              </w:rPr>
+              <w:br/>
+              <w:t xml:space="preserve">    </w:t>
+            </w:r>
+            <w:r>
+              <w:t xml:space="preserve">I = </w:t>
+            </w:r>
+            <w:r>
+              <w:rPr>
+                <w:color w:val="1750EB"/>
+              </w:rPr>
+              <w:t>1</w:t>
+            </w:r>
+            <w:r>
+              <w:rPr>
+                <w:color w:val="1750EB"/>
+              </w:rPr>
+              <w:br/>
+            </w:r>
+            <w:r>
+              <w:rPr>
+                <w:color w:val="1750EB"/>
+              </w:rPr>
+              <w:br/>
+              <w:t xml:space="preserve">    </w:t>
+            </w:r>
+            <w:r>
+              <w:rPr>
+                <w:i/>
+                <w:iCs/>
+                <w:color w:val="8C8C8C"/>
+              </w:rPr>
+              <w:t># run episode, update online</w:t>
+            </w:r>
+            <w:r>
+              <w:rPr>
+                <w:i/>
+                <w:iCs/>
+                <w:color w:val="8C8C8C"/>
+              </w:rPr>
+              <w:br/>
+              <w:t xml:space="preserve">    </w:t>
+            </w:r>
+            <w:r>
+              <w:rPr>
+                <w:color w:val="0033B3"/>
+              </w:rPr>
+              <w:t xml:space="preserve">for </w:t>
+            </w:r>
+            <w:r>
+              <w:t xml:space="preserve">step </w:t>
+            </w:r>
+            <w:r>
+              <w:rPr>
+                <w:color w:val="0033B3"/>
+              </w:rPr>
+              <w:t xml:space="preserve">in </w:t>
+            </w:r>
+            <w:r>
+              <w:t>range(MAX_STEPS):</w:t>
+            </w:r>
+            <w:r>
+              <w:br/>
+              <w:t xml:space="preserve">        </w:t>
+            </w:r>
+            <w:proofErr w:type="spellStart"/>
+            <w:r>
+              <w:t>env.render</w:t>
+            </w:r>
+            <w:proofErr w:type="spellEnd"/>
+            <w:r>
+              <w:t>()</w:t>
+            </w:r>
+            <w:r>
+              <w:br/>
+              <w:t xml:space="preserve">        </w:t>
+            </w:r>
+            <w:r>
+              <w:rPr>
+                <w:i/>
+                <w:iCs/>
+                <w:color w:val="8C8C8C"/>
+              </w:rPr>
+              <w:t># get action and log probability</w:t>
+            </w:r>
+            <w:r>
+              <w:rPr>
+                <w:i/>
+                <w:iCs/>
+                <w:color w:val="8C8C8C"/>
+              </w:rPr>
+              <w:br/>
+              <w:t xml:space="preserve">        </w:t>
+            </w:r>
+            <w:r>
+              <w:t xml:space="preserve">action, </w:t>
+            </w:r>
+            <w:proofErr w:type="spellStart"/>
+            <w:r>
+              <w:t>lp</w:t>
+            </w:r>
+            <w:proofErr w:type="spellEnd"/>
+            <w:r>
+              <w:t xml:space="preserve"> = </w:t>
+            </w:r>
+            <w:proofErr w:type="spellStart"/>
+            <w:r>
+              <w:t>policy_network.select_action</w:t>
+            </w:r>
+            <w:proofErr w:type="spellEnd"/>
+            <w:r>
+              <w:t>(state)</w:t>
+            </w:r>
+            <w:r>
+              <w:br/>
+            </w:r>
+            <w:r>
+              <w:br/>
+              <w:t xml:space="preserve">        </w:t>
+            </w:r>
+            <w:r>
+              <w:rPr>
+                <w:i/>
+                <w:iCs/>
+                <w:color w:val="8C8C8C"/>
+              </w:rPr>
+              <w:t># step with action</w:t>
+            </w:r>
+            <w:r>
+              <w:rPr>
+                <w:i/>
+                <w:iCs/>
+                <w:color w:val="8C8C8C"/>
+              </w:rPr>
+              <w:br/>
+              <w:t xml:space="preserve">        </w:t>
+            </w:r>
+            <w:proofErr w:type="spellStart"/>
+            <w:r>
+              <w:t>new_state</w:t>
+            </w:r>
+            <w:proofErr w:type="spellEnd"/>
+            <w:r>
+              <w:t xml:space="preserve">, reward, done, _ = </w:t>
+            </w:r>
+            <w:proofErr w:type="spellStart"/>
+            <w:r>
+              <w:t>env.step</w:t>
+            </w:r>
+            <w:proofErr w:type="spellEnd"/>
+            <w:r>
+              <w:t>(action)</w:t>
+            </w:r>
+            <w:r>
+              <w:br/>
+            </w:r>
+            <w:r>
+              <w:br/>
+              <w:t xml:space="preserve">        </w:t>
+            </w:r>
+            <w:r>
+              <w:rPr>
+                <w:i/>
+                <w:iCs/>
+                <w:color w:val="8C8C8C"/>
+              </w:rPr>
+              <w:t># update episode score</w:t>
+            </w:r>
+            <w:r>
+              <w:rPr>
+                <w:i/>
+                <w:iCs/>
+                <w:color w:val="8C8C8C"/>
+              </w:rPr>
+              <w:br/>
+              <w:t xml:space="preserve">        </w:t>
+            </w:r>
+            <w:proofErr w:type="spellStart"/>
+            <w:r>
+              <w:t>score</w:t>
+            </w:r>
+            <w:proofErr w:type="spellEnd"/>
+            <w:r>
+              <w:t xml:space="preserve"> += reward</w:t>
+            </w:r>
+            <w:r>
+              <w:br/>
+            </w:r>
+            <w:r>
+              <w:br/>
+              <w:t xml:space="preserve">        </w:t>
+            </w:r>
+            <w:r>
+              <w:rPr>
+                <w:i/>
+                <w:iCs/>
+                <w:color w:val="8C8C8C"/>
+              </w:rPr>
+              <w:t xml:space="preserve"># convert to torch tensor [Batch x </w:t>
+            </w:r>
+            <w:proofErr w:type="spellStart"/>
+            <w:r>
+              <w:rPr>
+                <w:i/>
+                <w:iCs/>
+                <w:color w:val="8C8C8C"/>
+              </w:rPr>
+              <w:t>observationsize</w:t>
+            </w:r>
+            <w:proofErr w:type="spellEnd"/>
+            <w:r>
+              <w:rPr>
+                <w:i/>
+                <w:iCs/>
+                <w:color w:val="8C8C8C"/>
+              </w:rPr>
+              <w:t>]</w:t>
+            </w:r>
+            <w:r>
+              <w:rPr>
+                <w:i/>
+                <w:iCs/>
+                <w:color w:val="8C8C8C"/>
+              </w:rPr>
+              <w:br/>
+              <w:t xml:space="preserve">        </w:t>
+            </w:r>
+            <w:proofErr w:type="spellStart"/>
+            <w:r>
+              <w:t>state_tensor</w:t>
+            </w:r>
+            <w:proofErr w:type="spellEnd"/>
+            <w:r>
+              <w:t xml:space="preserve"> = </w:t>
+            </w:r>
+            <w:proofErr w:type="spellStart"/>
+            <w:r>
+              <w:t>torch.from_numpy</w:t>
+            </w:r>
+            <w:proofErr w:type="spellEnd"/>
+            <w:r>
+              <w:t>(state).reshape(</w:t>
+            </w:r>
+            <w:r>
+              <w:rPr>
+                <w:color w:val="1750EB"/>
+              </w:rPr>
+              <w:t>1</w:t>
+            </w:r>
+            <w:r>
+              <w:t>, -</w:t>
+            </w:r>
+            <w:r>
+              <w:rPr>
+                <w:color w:val="1750EB"/>
+              </w:rPr>
+              <w:t>1</w:t>
+            </w:r>
+            <w:r>
+              <w:t>).to(DEVICE)</w:t>
+            </w:r>
+            <w:r>
+              <w:br/>
+              <w:t xml:space="preserve">        </w:t>
+            </w:r>
+            <w:proofErr w:type="spellStart"/>
+            <w:r>
+              <w:t>state_val</w:t>
+            </w:r>
+            <w:proofErr w:type="spellEnd"/>
+            <w:r>
+              <w:t xml:space="preserve"> = </w:t>
+            </w:r>
+            <w:proofErr w:type="spellStart"/>
+            <w:r>
+              <w:t>stateval_network</w:t>
+            </w:r>
+            <w:proofErr w:type="spellEnd"/>
+            <w:r>
+              <w:t>(</w:t>
+            </w:r>
+            <w:proofErr w:type="spellStart"/>
+            <w:r>
+              <w:t>state_tensor</w:t>
+            </w:r>
+            <w:proofErr w:type="spellEnd"/>
+            <w:r>
+              <w:t>)</w:t>
+            </w:r>
+            <w:r>
+              <w:br/>
+            </w:r>
+            <w:r>
+              <w:br/>
+              <w:t xml:space="preserve">        </w:t>
+            </w:r>
+            <w:r>
+              <w:rPr>
+                <w:i/>
+                <w:iCs/>
+                <w:color w:val="8C8C8C"/>
+              </w:rPr>
+              <w:t># get state value of next state</w:t>
+            </w:r>
+            <w:r>
+              <w:rPr>
+                <w:i/>
+                <w:iCs/>
+                <w:color w:val="8C8C8C"/>
+              </w:rPr>
+              <w:br/>
+              <w:t xml:space="preserve">        </w:t>
+            </w:r>
+            <w:proofErr w:type="spellStart"/>
+            <w:r>
+              <w:t>new_state_tensor</w:t>
+            </w:r>
+            <w:proofErr w:type="spellEnd"/>
+            <w:r>
+              <w:t xml:space="preserve"> = </w:t>
+            </w:r>
+            <w:proofErr w:type="spellStart"/>
+            <w:r>
+              <w:t>torch.from_numpy</w:t>
+            </w:r>
+            <w:proofErr w:type="spellEnd"/>
+            <w:r>
+              <w:t>(</w:t>
+            </w:r>
+            <w:proofErr w:type="spellStart"/>
+            <w:r>
+              <w:t>new_state</w:t>
+            </w:r>
+            <w:proofErr w:type="spellEnd"/>
+            <w:r>
+              <w:t>).view(</w:t>
+            </w:r>
+            <w:r>
+              <w:rPr>
+                <w:color w:val="1750EB"/>
+              </w:rPr>
+              <w:t>1</w:t>
+            </w:r>
+            <w:r>
+              <w:t>, -</w:t>
+            </w:r>
+            <w:r>
+              <w:rPr>
+                <w:color w:val="1750EB"/>
+              </w:rPr>
+              <w:t>1</w:t>
+            </w:r>
+            <w:r>
+              <w:t>).to(DEVICE)</w:t>
+            </w:r>
+            <w:r>
+              <w:br/>
+              <w:t xml:space="preserve">        </w:t>
+            </w:r>
+            <w:proofErr w:type="spellStart"/>
+            <w:r>
+              <w:t>new_state_val</w:t>
+            </w:r>
+            <w:proofErr w:type="spellEnd"/>
+            <w:r>
+              <w:t xml:space="preserve"> = </w:t>
+            </w:r>
+            <w:proofErr w:type="spellStart"/>
+            <w:r>
+              <w:t>stateval_network</w:t>
+            </w:r>
+            <w:proofErr w:type="spellEnd"/>
+            <w:r>
+              <w:t>(</w:t>
+            </w:r>
+            <w:proofErr w:type="spellStart"/>
+            <w:r>
+              <w:t>new_state_tensor</w:t>
+            </w:r>
+            <w:proofErr w:type="spellEnd"/>
+            <w:r>
+              <w:t>)</w:t>
+            </w:r>
+            <w:r>
+              <w:br/>
+            </w:r>
+            <w:r>
+              <w:br/>
+              <w:t xml:space="preserve">        </w:t>
+            </w:r>
+            <w:r>
+              <w:rPr>
+                <w:i/>
+                <w:iCs/>
+                <w:color w:val="8C8C8C"/>
+              </w:rPr>
+              <w:t xml:space="preserve"># if terminal state, next state </w:t>
+            </w:r>
+            <w:proofErr w:type="spellStart"/>
+            <w:r>
+              <w:rPr>
+                <w:i/>
+                <w:iCs/>
+                <w:color w:val="8C8C8C"/>
+              </w:rPr>
+              <w:t>val</w:t>
+            </w:r>
+            <w:proofErr w:type="spellEnd"/>
+            <w:r>
+              <w:rPr>
+                <w:i/>
+                <w:iCs/>
+                <w:color w:val="8C8C8C"/>
+              </w:rPr>
+              <w:t xml:space="preserve"> is 0</w:t>
+            </w:r>
+            <w:r>
+              <w:rPr>
+                <w:i/>
+                <w:iCs/>
+                <w:color w:val="8C8C8C"/>
+              </w:rPr>
+              <w:br/>
+              <w:t xml:space="preserve">        </w:t>
+            </w:r>
+            <w:r>
+              <w:rPr>
+                <w:color w:val="0033B3"/>
+              </w:rPr>
+              <w:t xml:space="preserve">if </w:t>
+            </w:r>
+            <w:r>
+              <w:t>done:</w:t>
+            </w:r>
+            <w:r>
+              <w:br/>
+              <w:t xml:space="preserve">            print(</w:t>
+            </w:r>
+            <w:proofErr w:type="spellStart"/>
+            <w:r>
+              <w:rPr>
+                <w:color w:val="067D17"/>
+              </w:rPr>
+              <w:t>f"Episode</w:t>
+            </w:r>
+            <w:proofErr w:type="spellEnd"/>
+            <w:r>
+              <w:rPr>
+                <w:color w:val="067D17"/>
+              </w:rPr>
+              <w:t xml:space="preserve"> </w:t>
+            </w:r>
+            <w:r>
+              <w:rPr>
+                <w:color w:val="0037A6"/>
+              </w:rPr>
+              <w:t>{</w:t>
+            </w:r>
+            <w:r>
+              <w:t>episode</w:t>
+            </w:r>
+            <w:r>
+              <w:rPr>
+                <w:color w:val="0037A6"/>
+              </w:rPr>
+              <w:t>}</w:t>
+            </w:r>
+            <w:r>
+              <w:rPr>
+                <w:color w:val="067D17"/>
+              </w:rPr>
+              <w:t xml:space="preserve"> finished after </w:t>
+            </w:r>
+            <w:r>
+              <w:rPr>
+                <w:color w:val="0037A6"/>
+              </w:rPr>
+              <w:t>{</w:t>
+            </w:r>
+            <w:r>
+              <w:t>step</w:t>
+            </w:r>
+            <w:r>
+              <w:rPr>
+                <w:color w:val="0037A6"/>
+              </w:rPr>
+              <w:t>}</w:t>
+            </w:r>
+            <w:r>
+              <w:rPr>
+                <w:color w:val="067D17"/>
+              </w:rPr>
+              <w:t xml:space="preserve"> timesteps, score=</w:t>
+            </w:r>
+            <w:r>
+              <w:rPr>
+                <w:color w:val="0037A6"/>
+              </w:rPr>
+              <w:t>{</w:t>
+            </w:r>
+            <w:r>
+              <w:t>score</w:t>
+            </w:r>
+            <w:r>
+              <w:rPr>
+                <w:color w:val="0037A6"/>
+              </w:rPr>
+              <w:t>}</w:t>
+            </w:r>
+            <w:r>
+              <w:rPr>
+                <w:color w:val="067D17"/>
+              </w:rPr>
+              <w:t>"</w:t>
+            </w:r>
+            <w:r>
+              <w:t>)</w:t>
+            </w:r>
+            <w:r>
+              <w:br/>
+              <w:t xml:space="preserve">            </w:t>
+            </w:r>
+            <w:proofErr w:type="spellStart"/>
+            <w:r>
+              <w:t>new_state_val</w:t>
+            </w:r>
+            <w:proofErr w:type="spellEnd"/>
+            <w:r>
+              <w:t xml:space="preserve"> = </w:t>
+            </w:r>
+            <w:proofErr w:type="spellStart"/>
+            <w:r>
+              <w:t>torch.tensor</w:t>
+            </w:r>
+            <w:proofErr w:type="spellEnd"/>
+            <w:r>
+              <w:t>([[</w:t>
+            </w:r>
+            <w:r>
+              <w:rPr>
+                <w:color w:val="1750EB"/>
+              </w:rPr>
+              <w:t>0</w:t>
+            </w:r>
+            <w:r>
+              <w:t>]]).to(DEVICE)</w:t>
+            </w:r>
+            <w:r>
+              <w:br/>
+            </w:r>
+            <w:r>
+              <w:br/>
+              <w:t xml:space="preserve">        </w:t>
+            </w:r>
+            <w:r>
+              <w:rPr>
+                <w:i/>
+                <w:iCs/>
+                <w:color w:val="8C8C8C"/>
+              </w:rPr>
+              <w:t># calculate value function loss with MSE</w:t>
+            </w:r>
+            <w:r>
+              <w:rPr>
+                <w:i/>
+                <w:iCs/>
+                <w:color w:val="8C8C8C"/>
+              </w:rPr>
+              <w:br/>
+              <w:t xml:space="preserve">        </w:t>
+            </w:r>
+            <w:proofErr w:type="spellStart"/>
+            <w:r>
+              <w:t>val_loss</w:t>
+            </w:r>
+            <w:proofErr w:type="spellEnd"/>
+            <w:r>
+              <w:t xml:space="preserve"> = </w:t>
+            </w:r>
+            <w:proofErr w:type="spellStart"/>
+            <w:r>
+              <w:t>F.mse_loss</w:t>
+            </w:r>
+            <w:proofErr w:type="spellEnd"/>
+            <w:r>
+              <w:t xml:space="preserve">(reward + DISCOUNT_FACTOR * </w:t>
+            </w:r>
+            <w:proofErr w:type="spellStart"/>
+            <w:r>
+              <w:t>new_state_val</w:t>
+            </w:r>
+            <w:proofErr w:type="spellEnd"/>
+            <w:r>
+              <w:t xml:space="preserve">, </w:t>
+            </w:r>
+            <w:proofErr w:type="spellStart"/>
+            <w:r>
+              <w:t>state_val</w:t>
+            </w:r>
+            <w:proofErr w:type="spellEnd"/>
+            <w:r>
+              <w:t>)</w:t>
+            </w:r>
+            <w:r>
+              <w:br/>
+              <w:t xml:space="preserve">        </w:t>
+            </w:r>
+            <w:proofErr w:type="spellStart"/>
+            <w:r>
+              <w:t>val_loss</w:t>
+            </w:r>
+            <w:proofErr w:type="spellEnd"/>
+            <w:r>
+              <w:t xml:space="preserve"> *= I</w:t>
+            </w:r>
+            <w:r>
+              <w:br/>
+            </w:r>
+            <w:r>
+              <w:br/>
+              <w:t xml:space="preserve">        </w:t>
+            </w:r>
+            <w:r>
+              <w:rPr>
+                <w:i/>
+                <w:iCs/>
+                <w:color w:val="8C8C8C"/>
+              </w:rPr>
+              <w:t># calculate policy loss</w:t>
+            </w:r>
+            <w:r>
+              <w:rPr>
+                <w:i/>
+                <w:iCs/>
+                <w:color w:val="8C8C8C"/>
+              </w:rPr>
+              <w:br/>
+              <w:t xml:space="preserve">        </w:t>
+            </w:r>
+            <w:r>
+              <w:t xml:space="preserve">advantage = reward + DISCOUNT_FACTOR * </w:t>
+            </w:r>
+            <w:proofErr w:type="spellStart"/>
+            <w:r>
+              <w:t>new_state_val.item</w:t>
+            </w:r>
+            <w:proofErr w:type="spellEnd"/>
+            <w:r>
+              <w:t xml:space="preserve">() - </w:t>
+            </w:r>
+            <w:proofErr w:type="spellStart"/>
+            <w:r>
+              <w:t>state_val.item</w:t>
+            </w:r>
+            <w:proofErr w:type="spellEnd"/>
+            <w:r>
+              <w:t>()</w:t>
+            </w:r>
+            <w:r>
+              <w:br/>
+              <w:t xml:space="preserve">        </w:t>
+            </w:r>
+            <w:r>
+              <w:rPr>
+                <w:i/>
+                <w:iCs/>
+                <w:color w:val="8C8C8C"/>
+              </w:rPr>
+              <w:t xml:space="preserve"># </w:t>
+            </w:r>
+            <w:proofErr w:type="spellStart"/>
+            <w:r>
+              <w:rPr>
+                <w:i/>
+                <w:iCs/>
+                <w:color w:val="8C8C8C"/>
+              </w:rPr>
+              <w:t>lp</w:t>
+            </w:r>
+            <w:proofErr w:type="spellEnd"/>
+            <w:r>
+              <w:rPr>
+                <w:i/>
+                <w:iCs/>
+                <w:color w:val="8C8C8C"/>
+              </w:rPr>
+              <w:t xml:space="preserve"> is tensor of shape [1], advantage is scalar</w:t>
+            </w:r>
+            <w:r>
+              <w:rPr>
+                <w:i/>
+                <w:iCs/>
+                <w:color w:val="8C8C8C"/>
+              </w:rPr>
+              <w:br/>
+              <w:t xml:space="preserve">        </w:t>
+            </w:r>
+            <w:proofErr w:type="spellStart"/>
+            <w:r>
+              <w:t>policy_loss</w:t>
+            </w:r>
+            <w:proofErr w:type="spellEnd"/>
+            <w:r>
+              <w:t xml:space="preserve"> = -</w:t>
+            </w:r>
+            <w:proofErr w:type="spellStart"/>
+            <w:r>
+              <w:t>lp</w:t>
+            </w:r>
+            <w:proofErr w:type="spellEnd"/>
+            <w:r>
+              <w:t xml:space="preserve"> * advantage</w:t>
+            </w:r>
+            <w:r>
+              <w:br/>
+              <w:t xml:space="preserve">        </w:t>
+            </w:r>
+            <w:proofErr w:type="spellStart"/>
+            <w:r>
+              <w:t>policy_loss</w:t>
+            </w:r>
+            <w:proofErr w:type="spellEnd"/>
+            <w:r>
+              <w:t xml:space="preserve"> *= I</w:t>
+            </w:r>
+            <w:r>
+              <w:br/>
+            </w:r>
+            <w:r>
+              <w:br/>
+              <w:t xml:space="preserve">        </w:t>
+            </w:r>
+            <w:r>
+              <w:rPr>
+                <w:i/>
+                <w:iCs/>
+                <w:color w:val="8C8C8C"/>
+              </w:rPr>
+              <w:t># Back-propagate policy</w:t>
+            </w:r>
+            <w:r>
+              <w:rPr>
+                <w:i/>
+                <w:iCs/>
+                <w:color w:val="8C8C8C"/>
+              </w:rPr>
+              <w:br/>
+              <w:t xml:space="preserve">        </w:t>
+            </w:r>
+            <w:proofErr w:type="spellStart"/>
+            <w:r>
+              <w:t>policy_optimizer.zero_grad</w:t>
+            </w:r>
+            <w:proofErr w:type="spellEnd"/>
+            <w:r>
+              <w:t>()</w:t>
+            </w:r>
+            <w:r>
+              <w:br/>
+              <w:t xml:space="preserve">        </w:t>
+            </w:r>
+            <w:proofErr w:type="spellStart"/>
+            <w:r>
+              <w:t>policy_loss.backward</w:t>
+            </w:r>
+            <w:proofErr w:type="spellEnd"/>
+            <w:r>
+              <w:t>()</w:t>
+            </w:r>
+            <w:r>
+              <w:br/>
+              <w:t xml:space="preserve">        </w:t>
+            </w:r>
+            <w:proofErr w:type="spellStart"/>
+            <w:r>
+              <w:t>policy_optimizer.step</w:t>
+            </w:r>
+            <w:proofErr w:type="spellEnd"/>
+            <w:r>
+              <w:t>()</w:t>
+            </w:r>
+            <w:r>
+              <w:br/>
+            </w:r>
+            <w:r>
+              <w:br/>
+              <w:t xml:space="preserve">        </w:t>
+            </w:r>
+            <w:r>
+              <w:rPr>
+                <w:i/>
+                <w:iCs/>
+                <w:color w:val="8C8C8C"/>
+              </w:rPr>
+              <w:t># Back-propagate value</w:t>
+            </w:r>
+            <w:r>
+              <w:rPr>
+                <w:i/>
+                <w:iCs/>
+                <w:color w:val="8C8C8C"/>
+              </w:rPr>
+              <w:br/>
+              <w:t xml:space="preserve">        </w:t>
+            </w:r>
+            <w:proofErr w:type="spellStart"/>
+            <w:r>
+              <w:t>stateval_optimizer.zero_grad</w:t>
+            </w:r>
+            <w:proofErr w:type="spellEnd"/>
+            <w:r>
+              <w:t>()</w:t>
+            </w:r>
+            <w:r>
+              <w:br/>
+              <w:t xml:space="preserve">        </w:t>
+            </w:r>
+            <w:proofErr w:type="spellStart"/>
+            <w:r>
+              <w:t>val_loss.backward</w:t>
+            </w:r>
+            <w:proofErr w:type="spellEnd"/>
+            <w:r>
+              <w:t>()</w:t>
+            </w:r>
+            <w:r>
+              <w:br/>
+              <w:t xml:space="preserve">        </w:t>
+            </w:r>
+            <w:proofErr w:type="spellStart"/>
+            <w:r>
+              <w:t>stateval_optimizer.step</w:t>
+            </w:r>
+            <w:proofErr w:type="spellEnd"/>
+            <w:r>
+              <w:t>()</w:t>
+            </w:r>
+            <w:r>
+              <w:br/>
+            </w:r>
+            <w:r>
+              <w:br/>
+              <w:t xml:space="preserve">        </w:t>
+            </w:r>
+            <w:r>
+              <w:rPr>
+                <w:color w:val="0033B3"/>
+              </w:rPr>
+              <w:t xml:space="preserve">if </w:t>
+            </w:r>
+            <w:r>
+              <w:t>done:</w:t>
+            </w:r>
+            <w:r>
+              <w:br/>
+              <w:t xml:space="preserve">          </w:t>
+            </w:r>
+            <w:r>
+              <w:rPr>
+                <w:color w:val="0033B3"/>
+              </w:rPr>
+              <w:t>break</w:t>
+            </w:r>
+            <w:r>
+              <w:rPr>
+                <w:color w:val="0033B3"/>
+              </w:rPr>
+              <w:br/>
+            </w:r>
+            <w:r>
+              <w:rPr>
+                <w:color w:val="0033B3"/>
+              </w:rPr>
+              <w:br/>
+              <w:t xml:space="preserve">        </w:t>
+            </w:r>
+            <w:r>
+              <w:rPr>
+                <w:i/>
+                <w:iCs/>
+                <w:color w:val="8C8C8C"/>
+              </w:rPr>
+              <w:t># move into new state, discount I</w:t>
+            </w:r>
+            <w:r>
+              <w:rPr>
+                <w:i/>
+                <w:iCs/>
+                <w:color w:val="8C8C8C"/>
+              </w:rPr>
+              <w:br/>
+              <w:t xml:space="preserve">        </w:t>
+            </w:r>
+            <w:r>
+              <w:t xml:space="preserve">state = </w:t>
+            </w:r>
+            <w:proofErr w:type="spellStart"/>
+            <w:r>
+              <w:t>new_state</w:t>
+            </w:r>
+            <w:proofErr w:type="spellEnd"/>
+            <w:r>
+              <w:br/>
+              <w:t xml:space="preserve">        I *= DISCOUNT_FACTOR</w:t>
+            </w:r>
+            <w:r>
+              <w:br/>
+            </w:r>
+            <w:r>
+              <w:br/>
+            </w:r>
+            <w:r>
+              <w:lastRenderedPageBreak/>
+              <w:t xml:space="preserve">    </w:t>
+            </w:r>
+            <w:r>
+              <w:rPr>
+                <w:i/>
+                <w:iCs/>
+                <w:color w:val="8C8C8C"/>
+              </w:rPr>
+              <w:t># append episode score</w:t>
+            </w:r>
+            <w:r>
+              <w:rPr>
+                <w:i/>
+                <w:iCs/>
+                <w:color w:val="8C8C8C"/>
+              </w:rPr>
+              <w:br/>
+              <w:t xml:space="preserve">    </w:t>
+            </w:r>
+            <w:proofErr w:type="spellStart"/>
+            <w:r>
+              <w:t>scores.append</w:t>
+            </w:r>
+            <w:proofErr w:type="spellEnd"/>
+            <w:r>
+              <w:t>(score)</w:t>
+            </w:r>
+            <w:r>
+              <w:br/>
+              <w:t xml:space="preserve">    </w:t>
+            </w:r>
+            <w:proofErr w:type="spellStart"/>
+            <w:r>
+              <w:t>recent_scores.append</w:t>
+            </w:r>
+            <w:proofErr w:type="spellEnd"/>
+            <w:r>
+              <w:t>(score)</w:t>
+            </w:r>
+            <w:r>
+              <w:br/>
+            </w:r>
+            <w:r>
+              <w:br/>
+              <w:t xml:space="preserve">    </w:t>
+            </w:r>
+            <w:r>
+              <w:rPr>
+                <w:i/>
+                <w:iCs/>
+                <w:color w:val="8C8C8C"/>
+              </w:rPr>
+              <w:t># early stopping if we meet solved score goal</w:t>
+            </w:r>
+            <w:r>
+              <w:rPr>
+                <w:i/>
+                <w:iCs/>
+                <w:color w:val="8C8C8C"/>
+              </w:rPr>
+              <w:br/>
+              <w:t xml:space="preserve">    </w:t>
+            </w:r>
+            <w:r>
+              <w:rPr>
+                <w:color w:val="0033B3"/>
+              </w:rPr>
+              <w:t xml:space="preserve">if </w:t>
+            </w:r>
+            <w:proofErr w:type="spellStart"/>
+            <w:r>
+              <w:t>np.array</w:t>
+            </w:r>
+            <w:proofErr w:type="spellEnd"/>
+            <w:r>
+              <w:t>(</w:t>
+            </w:r>
+            <w:proofErr w:type="spellStart"/>
+            <w:r>
+              <w:t>recent_scores</w:t>
+            </w:r>
+            <w:proofErr w:type="spellEnd"/>
+            <w:r>
+              <w:t>).mean() &gt;= SOLVED_SCORE:</w:t>
+            </w:r>
+            <w:r>
+              <w:br/>
+              <w:t xml:space="preserve">        print(</w:t>
+            </w:r>
+            <w:proofErr w:type="spellStart"/>
+            <w:r>
+              <w:rPr>
+                <w:color w:val="067D17"/>
+              </w:rPr>
+              <w:t>f"Learning</w:t>
+            </w:r>
+            <w:proofErr w:type="spellEnd"/>
+            <w:r>
+              <w:rPr>
+                <w:color w:val="067D17"/>
+              </w:rPr>
+              <w:t xml:space="preserve"> is complete successfully."</w:t>
+            </w:r>
+            <w:r>
+              <w:t>)</w:t>
+            </w:r>
+            <w:r>
+              <w:br/>
+              <w:t xml:space="preserve">        </w:t>
+            </w:r>
+            <w:proofErr w:type="spellStart"/>
+            <w:r>
+              <w:t>policy_network.save</w:t>
+            </w:r>
+            <w:proofErr w:type="spellEnd"/>
+            <w:r>
+              <w:t>(PATH_POLICY_MODEL)</w:t>
+            </w:r>
+            <w:r>
+              <w:br/>
+              <w:t xml:space="preserve">        </w:t>
+            </w:r>
+            <w:proofErr w:type="spellStart"/>
+            <w:r>
+              <w:t>stateval_network.save</w:t>
+            </w:r>
+            <w:proofErr w:type="spellEnd"/>
+            <w:r>
+              <w:t>(PATH_VALUE_MODEL)</w:t>
+            </w:r>
+            <w:r>
+              <w:br/>
+              <w:t xml:space="preserve">        </w:t>
+            </w:r>
+            <w:r>
+              <w:rPr>
+                <w:color w:val="0033B3"/>
+              </w:rPr>
+              <w:t>break</w:t>
+            </w:r>
+            <w:r>
+              <w:rPr>
+                <w:color w:val="0033B3"/>
+              </w:rPr>
+              <w:br/>
+              <w:t xml:space="preserve">    if </w:t>
+            </w:r>
+            <w:r>
+              <w:t xml:space="preserve">episode % </w:t>
+            </w:r>
+            <w:r>
+              <w:rPr>
+                <w:color w:val="1750EB"/>
+              </w:rPr>
+              <w:t xml:space="preserve">10 </w:t>
+            </w:r>
+            <w:r>
+              <w:t xml:space="preserve">== </w:t>
+            </w:r>
+            <w:r>
+              <w:rPr>
+                <w:color w:val="1750EB"/>
+              </w:rPr>
+              <w:t>0</w:t>
+            </w:r>
+            <w:r>
+              <w:t>:</w:t>
+            </w:r>
+            <w:r>
+              <w:br/>
+              <w:t xml:space="preserve">       </w:t>
+            </w:r>
+            <w:proofErr w:type="spellStart"/>
+            <w:r>
+              <w:t>save_scores</w:t>
+            </w:r>
+            <w:proofErr w:type="spellEnd"/>
+            <w:r>
+              <w:t>(scores)</w:t>
+            </w:r>
+            <w:r>
+              <w:br/>
+            </w:r>
+            <w:r>
+              <w:br/>
+            </w:r>
+            <w:proofErr w:type="spellStart"/>
+            <w:r>
+              <w:t>save_scores</w:t>
+            </w:r>
+            <w:proofErr w:type="spellEnd"/>
+            <w:r>
+              <w:t>(scores)</w:t>
+            </w:r>
+          </w:p>
+          <w:p>
+            <w:pPr>
+              <w:rPr>
+                <w:lang w:val="en-GB"/>
+              </w:rPr>
+            </w:pPr>
+          </w:p>
+        </w:tc>
+      </w:tr>
+    </w:tbl>
+    <w:p/>
+    <w:tbl>
+      <w:tblPr>
+        <w:tblStyle w:val="TableGrid"/>
+        <w:tblW w:w="0" w:type="auto"/>
+        <w:tblLook w:val="04A0" w:firstRow="1" w:lastRow="0" w:firstColumn="1" w:lastColumn="0" w:noHBand="0" w:noVBand="1"/>
+      </w:tblPr>
+      <w:tblGrid>
+        <w:gridCol w:w="9016"/>
+      </w:tblGrid>
+      <w:tr>
+        <w:tc>
+          <w:tcPr>
+            <w:tcW w:w="9016" w:type="dxa"/>
+          </w:tcPr>
+          <w:p>
+            <w:pPr>
+              <w:pStyle w:val="code"/>
+            </w:pPr>
+            <w:r>
+              <w:t>eval-actor-critic-acrobot.py</w:t>
+            </w:r>
+          </w:p>
+        </w:tc>
+      </w:tr>
+      <w:tr>
+        <w:tc>
+          <w:tcPr>
+            <w:tcW w:w="9016" w:type="dxa"/>
+          </w:tcPr>
+          <w:p>
+            <w:pPr>
+              <w:pStyle w:val="code"/>
+            </w:pPr>
+            <w:r>
+              <w:rPr>
+                <w:color w:val="0033B3"/>
+              </w:rPr>
+              <w:t xml:space="preserve">import </w:t>
+            </w:r>
+            <w:r>
+              <w:t>torch</w:t>
+            </w:r>
+            <w:r>
+              <w:br/>
+            </w:r>
+            <w:r>
+              <w:rPr>
+                <w:color w:val="0033B3"/>
+              </w:rPr>
+              <w:t xml:space="preserve">import </w:t>
+            </w:r>
+            <w:proofErr w:type="spellStart"/>
+            <w:r>
+              <w:t>torch.nn</w:t>
+            </w:r>
+            <w:proofErr w:type="spellEnd"/>
+            <w:r>
+              <w:t xml:space="preserve"> </w:t>
+            </w:r>
+            <w:r>
+              <w:rPr>
+                <w:color w:val="0033B3"/>
+              </w:rPr>
+              <w:t xml:space="preserve">as </w:t>
+            </w:r>
+            <w:proofErr w:type="spellStart"/>
+            <w:r>
+              <w:t>nn</w:t>
+            </w:r>
+            <w:proofErr w:type="spellEnd"/>
+            <w:r>
+              <w:br/>
+            </w:r>
+            <w:r>
+              <w:rPr>
+                <w:color w:val="0033B3"/>
+              </w:rPr>
+              <w:t xml:space="preserve">import </w:t>
+            </w:r>
+            <w:proofErr w:type="spellStart"/>
+            <w:r>
+              <w:t>torch.nn.functional</w:t>
+            </w:r>
+            <w:proofErr w:type="spellEnd"/>
+            <w:r>
+              <w:t xml:space="preserve"> </w:t>
+            </w:r>
+            <w:r>
+              <w:rPr>
+                <w:color w:val="0033B3"/>
+              </w:rPr>
+              <w:t xml:space="preserve">as </w:t>
+            </w:r>
+            <w:r>
+              <w:t>F</w:t>
+            </w:r>
+            <w:r>
+              <w:br/>
+            </w:r>
+            <w:r>
+              <w:rPr>
+                <w:color w:val="0033B3"/>
+              </w:rPr>
+              <w:t xml:space="preserve">import </w:t>
+            </w:r>
+            <w:r>
+              <w:t>gym</w:t>
+            </w:r>
+            <w:r>
+              <w:br/>
+            </w:r>
+            <w:r>
+              <w:br/>
+              <w:t xml:space="preserve">PATH_POLICY_MODEL = </w:t>
+            </w:r>
+            <w:r>
+              <w:rPr>
+                <w:color w:val="067D17"/>
+              </w:rPr>
+              <w:t>"outputs/</w:t>
+            </w:r>
+            <w:proofErr w:type="spellStart"/>
+            <w:r>
+              <w:rPr>
+                <w:color w:val="067D17"/>
+              </w:rPr>
+              <w:t>acrobot</w:t>
+            </w:r>
+            <w:proofErr w:type="spellEnd"/>
+            <w:r>
+              <w:rPr>
+                <w:color w:val="067D17"/>
+              </w:rPr>
+              <w:t>-policy-</w:t>
+            </w:r>
+            <w:proofErr w:type="spellStart"/>
+            <w:r>
+              <w:rPr>
+                <w:color w:val="067D17"/>
+              </w:rPr>
+              <w:t>model.bin</w:t>
+            </w:r>
+            <w:proofErr w:type="spellEnd"/>
+            <w:r>
+              <w:rPr>
+                <w:color w:val="067D17"/>
+              </w:rPr>
+              <w:t>"</w:t>
+            </w:r>
+            <w:r>
+              <w:rPr>
+                <w:color w:val="067D17"/>
+              </w:rPr>
+              <w:br/>
+            </w:r>
+            <w:r>
+              <w:t xml:space="preserve">PATH_VALUE_MODEL = </w:t>
+            </w:r>
+            <w:r>
+              <w:rPr>
+                <w:color w:val="067D17"/>
+              </w:rPr>
+              <w:t>"outputs/</w:t>
+            </w:r>
+            <w:proofErr w:type="spellStart"/>
+            <w:r>
+              <w:rPr>
+                <w:color w:val="067D17"/>
+              </w:rPr>
+              <w:t>acrobot</w:t>
+            </w:r>
+            <w:proofErr w:type="spellEnd"/>
+            <w:r>
+              <w:rPr>
+                <w:color w:val="067D17"/>
+              </w:rPr>
+              <w:t>-value-</w:t>
+            </w:r>
+            <w:proofErr w:type="spellStart"/>
+            <w:r>
+              <w:rPr>
+                <w:color w:val="067D17"/>
+              </w:rPr>
+              <w:t>model.bin</w:t>
+            </w:r>
+            <w:proofErr w:type="spellEnd"/>
+            <w:r>
+              <w:rPr>
+                <w:color w:val="067D17"/>
+              </w:rPr>
+              <w:t>"</w:t>
+            </w:r>
+            <w:r>
+              <w:rPr>
+                <w:color w:val="067D17"/>
+              </w:rPr>
+              <w:br/>
+            </w:r>
+            <w:r>
+              <w:rPr>
+                <w:color w:val="067D17"/>
+              </w:rPr>
+              <w:br/>
+            </w:r>
+            <w:r>
+              <w:rPr>
+                <w:color w:val="067D17"/>
+              </w:rPr>
+              <w:br/>
+            </w:r>
+            <w:r>
+              <w:rPr>
+                <w:i/>
+                <w:iCs/>
+                <w:color w:val="8C8C8C"/>
+              </w:rPr>
+              <w:t># Using a neural network to learn our policy parameters</w:t>
+            </w:r>
+            <w:r>
+              <w:rPr>
+                <w:i/>
+                <w:iCs/>
+                <w:color w:val="8C8C8C"/>
+              </w:rPr>
+              <w:br/>
+            </w:r>
+            <w:r>
+              <w:rPr>
+                <w:color w:val="0033B3"/>
+              </w:rPr>
+              <w:t xml:space="preserve">class </w:t>
+            </w:r>
+            <w:proofErr w:type="spellStart"/>
+            <w:r>
+              <w:rPr>
+                <w:color w:val="000000"/>
+              </w:rPr>
+              <w:t>PolicyNetwork</w:t>
+            </w:r>
+            <w:proofErr w:type="spellEnd"/>
+            <w:r>
+              <w:t>(</w:t>
+            </w:r>
+            <w:proofErr w:type="spellStart"/>
+            <w:r>
+              <w:t>nn.Module</w:t>
+            </w:r>
+            <w:proofErr w:type="spellEnd"/>
+            <w:r>
+              <w:t>):</w:t>
+            </w:r>
+            <w:r>
+              <w:br/>
+            </w:r>
+            <w:r>
+              <w:br/>
+              <w:t xml:space="preserve">    </w:t>
+            </w:r>
+            <w:r>
+              <w:rPr>
+                <w:i/>
+                <w:iCs/>
+                <w:color w:val="8C8C8C"/>
+              </w:rPr>
+              <w:t># Takes in observations and outputs actions</w:t>
+            </w:r>
+            <w:r>
+              <w:rPr>
+                <w:i/>
+                <w:iCs/>
+                <w:color w:val="8C8C8C"/>
+              </w:rPr>
+              <w:br/>
+              <w:t xml:space="preserve">    </w:t>
+            </w:r>
+            <w:r>
+              <w:rPr>
+                <w:color w:val="0033B3"/>
+              </w:rPr>
+              <w:t xml:space="preserve">def </w:t>
+            </w:r>
+            <w:r>
+              <w:rPr>
+                <w:color w:val="B200B2"/>
+              </w:rPr>
+              <w:t>__</w:t>
+            </w:r>
+            <w:proofErr w:type="spellStart"/>
+            <w:r>
+              <w:rPr>
+                <w:color w:val="B200B2"/>
+              </w:rPr>
+              <w:t>init</w:t>
+            </w:r>
+            <w:proofErr w:type="spellEnd"/>
+            <w:r>
+              <w:rPr>
+                <w:color w:val="B200B2"/>
+              </w:rPr>
+              <w:t>__</w:t>
+            </w:r>
+            <w:r>
+              <w:t>(</w:t>
+            </w:r>
+            <w:r>
+              <w:rPr>
+                <w:color w:val="94558D"/>
+              </w:rPr>
+              <w:t>self</w:t>
+            </w:r>
+            <w:r>
+              <w:t xml:space="preserve">, </w:t>
+            </w:r>
+            <w:proofErr w:type="spellStart"/>
+            <w:r>
+              <w:t>observation_space</w:t>
+            </w:r>
+            <w:proofErr w:type="spellEnd"/>
+            <w:r>
+              <w:t xml:space="preserve">, </w:t>
+            </w:r>
+            <w:proofErr w:type="spellStart"/>
+            <w:r>
+              <w:t>action_space</w:t>
+            </w:r>
+            <w:proofErr w:type="spellEnd"/>
+            <w:r>
+              <w:t>):</w:t>
+            </w:r>
+            <w:r>
+              <w:br/>
+              <w:t xml:space="preserve">        </w:t>
+            </w:r>
+            <w:r>
+              <w:rPr>
+                <w:color w:val="000080"/>
+              </w:rPr>
+              <w:t>super</w:t>
+            </w:r>
+            <w:r>
+              <w:t>(</w:t>
+            </w:r>
+            <w:proofErr w:type="spellStart"/>
+            <w:r>
+              <w:t>PolicyNetwork</w:t>
+            </w:r>
+            <w:proofErr w:type="spellEnd"/>
+            <w:r>
+              <w:t xml:space="preserve">, </w:t>
+            </w:r>
+            <w:r>
+              <w:rPr>
+                <w:color w:val="94558D"/>
+              </w:rPr>
+              <w:t>self</w:t>
+            </w:r>
+            <w:r>
+              <w:t>).</w:t>
+            </w:r>
+            <w:r>
+              <w:rPr>
+                <w:color w:val="B200B2"/>
+              </w:rPr>
+              <w:t>__</w:t>
+            </w:r>
+            <w:proofErr w:type="spellStart"/>
+            <w:r>
+              <w:rPr>
+                <w:color w:val="B200B2"/>
+              </w:rPr>
+              <w:t>init</w:t>
+            </w:r>
+            <w:proofErr w:type="spellEnd"/>
+            <w:r>
+              <w:rPr>
+                <w:color w:val="B200B2"/>
+              </w:rPr>
+              <w:t>__</w:t>
+            </w:r>
+            <w:r>
+              <w:t>()</w:t>
+            </w:r>
+            <w:r>
+              <w:br/>
+              <w:t xml:space="preserve">        </w:t>
+            </w:r>
+            <w:proofErr w:type="spellStart"/>
+            <w:r>
+              <w:rPr>
+                <w:color w:val="94558D"/>
+              </w:rPr>
+              <w:t>self</w:t>
+            </w:r>
+            <w:r>
+              <w:t>.input_layer</w:t>
+            </w:r>
+            <w:proofErr w:type="spellEnd"/>
+            <w:r>
+              <w:t xml:space="preserve"> = </w:t>
+            </w:r>
+            <w:proofErr w:type="spellStart"/>
+            <w:r>
+              <w:t>nn.Linear</w:t>
+            </w:r>
+            <w:proofErr w:type="spellEnd"/>
+            <w:r>
+              <w:t>(</w:t>
+            </w:r>
+            <w:proofErr w:type="spellStart"/>
+            <w:r>
+              <w:t>observation_space</w:t>
+            </w:r>
+            <w:proofErr w:type="spellEnd"/>
+            <w:r>
+              <w:t xml:space="preserve">, </w:t>
+            </w:r>
+            <w:r>
+              <w:rPr>
+                <w:color w:val="1750EB"/>
+              </w:rPr>
+              <w:t>128</w:t>
+            </w:r>
+            <w:r>
+              <w:t>)</w:t>
+            </w:r>
+            <w:r>
+              <w:br/>
+              <w:t xml:space="preserve">        </w:t>
+            </w:r>
+            <w:proofErr w:type="spellStart"/>
+            <w:r>
+              <w:rPr>
+                <w:color w:val="94558D"/>
+              </w:rPr>
+              <w:t>self</w:t>
+            </w:r>
+            <w:r>
+              <w:t>.output_layer</w:t>
+            </w:r>
+            <w:proofErr w:type="spellEnd"/>
+            <w:r>
+              <w:t xml:space="preserve"> = </w:t>
+            </w:r>
+            <w:proofErr w:type="spellStart"/>
+            <w:r>
+              <w:t>nn.Linear</w:t>
+            </w:r>
+            <w:proofErr w:type="spellEnd"/>
+            <w:r>
+              <w:t>(</w:t>
+            </w:r>
+            <w:r>
+              <w:rPr>
+                <w:color w:val="1750EB"/>
+              </w:rPr>
+              <w:t>128</w:t>
+            </w:r>
+            <w:r>
+              <w:t xml:space="preserve">, </w:t>
+            </w:r>
+            <w:proofErr w:type="spellStart"/>
+            <w:r>
+              <w:t>action_space</w:t>
+            </w:r>
+            <w:proofErr w:type="spellEnd"/>
+            <w:r>
+              <w:t>)</w:t>
+            </w:r>
+            <w:r>
+              <w:br/>
+            </w:r>
+            <w:r>
+              <w:br/>
+              <w:t xml:space="preserve">    </w:t>
+            </w:r>
+            <w:r>
+              <w:rPr>
+                <w:color w:val="0033B3"/>
+              </w:rPr>
+              <w:t xml:space="preserve">def </w:t>
+            </w:r>
+            <w:r>
+              <w:rPr>
+                <w:color w:val="00627A"/>
+              </w:rPr>
+              <w:t>forward</w:t>
+            </w:r>
+            <w:r>
+              <w:t>(</w:t>
+            </w:r>
+            <w:r>
+              <w:rPr>
+                <w:color w:val="94558D"/>
+              </w:rPr>
+              <w:t>self</w:t>
+            </w:r>
+            <w:r>
+              <w:t>, x):</w:t>
+            </w:r>
+            <w:r>
+              <w:br/>
+              <w:t xml:space="preserve">        x = </w:t>
+            </w:r>
+            <w:proofErr w:type="spellStart"/>
+            <w:r>
+              <w:rPr>
+                <w:color w:val="94558D"/>
+              </w:rPr>
+              <w:t>self</w:t>
+            </w:r>
+            <w:r>
+              <w:t>.input_layer</w:t>
+            </w:r>
+            <w:proofErr w:type="spellEnd"/>
+            <w:r>
+              <w:t>(x)</w:t>
+            </w:r>
+            <w:r>
+              <w:br/>
+              <w:t xml:space="preserve">        x = </w:t>
+            </w:r>
+            <w:proofErr w:type="spellStart"/>
+            <w:r>
+              <w:t>F.relu</w:t>
+            </w:r>
+            <w:proofErr w:type="spellEnd"/>
+            <w:r>
+              <w:t>(x)</w:t>
+            </w:r>
+            <w:r>
+              <w:br/>
+              <w:t xml:space="preserve">        actions = </w:t>
+            </w:r>
+            <w:proofErr w:type="spellStart"/>
+            <w:r>
+              <w:rPr>
+                <w:color w:val="94558D"/>
+              </w:rPr>
+              <w:t>self</w:t>
+            </w:r>
+            <w:r>
+              <w:t>.output_layer</w:t>
+            </w:r>
+            <w:proofErr w:type="spellEnd"/>
+            <w:r>
+              <w:t>(x)</w:t>
+            </w:r>
+            <w:r>
+              <w:br/>
+              <w:t xml:space="preserve">        </w:t>
+            </w:r>
+            <w:r>
+              <w:rPr>
+                <w:i/>
+                <w:iCs/>
+                <w:color w:val="8C8C8C"/>
+              </w:rPr>
+              <w:t xml:space="preserve"># get </w:t>
+            </w:r>
+            <w:proofErr w:type="spellStart"/>
+            <w:r>
+              <w:rPr>
+                <w:i/>
+                <w:iCs/>
+                <w:color w:val="8C8C8C"/>
+              </w:rPr>
+              <w:t>softmax</w:t>
+            </w:r>
+            <w:proofErr w:type="spellEnd"/>
+            <w:r>
+              <w:rPr>
+                <w:i/>
+                <w:iCs/>
+                <w:color w:val="8C8C8C"/>
+              </w:rPr>
+              <w:t xml:space="preserve"> for a probability distribution</w:t>
+            </w:r>
+            <w:r>
+              <w:rPr>
+                <w:i/>
+                <w:iCs/>
+                <w:color w:val="8C8C8C"/>
+              </w:rPr>
+              <w:br/>
+              <w:t xml:space="preserve">        </w:t>
+            </w:r>
+            <w:r>
+              <w:rPr>
+                <w:color w:val="0033B3"/>
+              </w:rPr>
+              <w:t xml:space="preserve">return </w:t>
+            </w:r>
+            <w:proofErr w:type="spellStart"/>
+            <w:r>
+              <w:t>F.softmax</w:t>
+            </w:r>
+            <w:proofErr w:type="spellEnd"/>
+            <w:r>
+              <w:t xml:space="preserve">(actions, </w:t>
+            </w:r>
+            <w:r>
+              <w:rPr>
+                <w:color w:val="660099"/>
+              </w:rPr>
+              <w:t>dim</w:t>
+            </w:r>
+            <w:r>
+              <w:t>=</w:t>
+            </w:r>
+            <w:r>
+              <w:rPr>
+                <w:color w:val="1750EB"/>
+              </w:rPr>
+              <w:t>1</w:t>
+            </w:r>
+            <w:r>
+              <w:t>)</w:t>
+            </w:r>
+            <w:r>
+              <w:br/>
+            </w:r>
+            <w:r>
+              <w:br/>
+              <w:t xml:space="preserve">    </w:t>
+            </w:r>
+            <w:r>
+              <w:rPr>
+                <w:color w:val="0033B3"/>
+              </w:rPr>
+              <w:t xml:space="preserve">def </w:t>
+            </w:r>
+            <w:r>
+              <w:rPr>
+                <w:color w:val="00627A"/>
+              </w:rPr>
+              <w:t>save</w:t>
+            </w:r>
+            <w:r>
+              <w:t>(</w:t>
+            </w:r>
+            <w:r>
+              <w:rPr>
+                <w:color w:val="94558D"/>
+              </w:rPr>
+              <w:t>self</w:t>
+            </w:r>
+            <w:r>
+              <w:t>, path):</w:t>
+            </w:r>
+            <w:r>
+              <w:br/>
+              <w:t xml:space="preserve">        </w:t>
+            </w:r>
+            <w:r>
+              <w:rPr>
+                <w:color w:val="000080"/>
+              </w:rPr>
+              <w:t>print</w:t>
+            </w:r>
+            <w:r>
+              <w:t>(</w:t>
+            </w:r>
+            <w:proofErr w:type="spellStart"/>
+            <w:r>
+              <w:rPr>
+                <w:color w:val="067D17"/>
+              </w:rPr>
+              <w:t>f"Saving</w:t>
+            </w:r>
+            <w:proofErr w:type="spellEnd"/>
+            <w:r>
+              <w:rPr>
+                <w:color w:val="067D17"/>
+              </w:rPr>
+              <w:t xml:space="preserve"> Policy network in '</w:t>
+            </w:r>
+            <w:r>
+              <w:rPr>
+                <w:color w:val="0037A6"/>
+              </w:rPr>
+              <w:t>{</w:t>
+            </w:r>
+            <w:r>
+              <w:t>path</w:t>
+            </w:r>
+            <w:r>
+              <w:rPr>
+                <w:color w:val="0037A6"/>
+              </w:rPr>
+              <w:t>}</w:t>
+            </w:r>
+            <w:r>
+              <w:rPr>
+                <w:color w:val="067D17"/>
+              </w:rPr>
+              <w:t>'"</w:t>
+            </w:r>
+            <w:r>
+              <w:t>)</w:t>
+            </w:r>
+            <w:r>
+              <w:br/>
+              <w:t xml:space="preserve">        </w:t>
+            </w:r>
+            <w:proofErr w:type="spellStart"/>
+            <w:r>
+              <w:t>torch.save</w:t>
+            </w:r>
+            <w:proofErr w:type="spellEnd"/>
+            <w:r>
+              <w:t>(</w:t>
+            </w:r>
+            <w:proofErr w:type="spellStart"/>
+            <w:r>
+              <w:rPr>
+                <w:color w:val="94558D"/>
+              </w:rPr>
+              <w:t>self</w:t>
+            </w:r>
+            <w:r>
+              <w:t>.state_dict</w:t>
+            </w:r>
+            <w:proofErr w:type="spellEnd"/>
+            <w:r>
+              <w:t>(), path)</w:t>
+            </w:r>
+            <w:r>
+              <w:br/>
+            </w:r>
+            <w:r>
+              <w:br/>
+              <w:t xml:space="preserve">    </w:t>
+            </w:r>
+            <w:r>
+              <w:rPr>
+                <w:color w:val="0033B3"/>
+              </w:rPr>
+              <w:t xml:space="preserve">def </w:t>
+            </w:r>
+            <w:proofErr w:type="spellStart"/>
+            <w:r>
+              <w:rPr>
+                <w:color w:val="00627A"/>
+              </w:rPr>
+              <w:t>select_action</w:t>
+            </w:r>
+            <w:proofErr w:type="spellEnd"/>
+            <w:r>
+              <w:t>(</w:t>
+            </w:r>
+            <w:r>
+              <w:rPr>
+                <w:color w:val="94558D"/>
+              </w:rPr>
+              <w:t>self</w:t>
+            </w:r>
+            <w:r>
+              <w:t>, state):</w:t>
+            </w:r>
+            <w:r>
+              <w:br/>
+              <w:t xml:space="preserve">        </w:t>
+            </w:r>
+            <w:r>
+              <w:rPr>
+                <w:i/>
+                <w:iCs/>
+                <w:color w:val="8C8C8C"/>
+              </w:rPr>
+              <w:t xml:space="preserve"># make torch tensor of shape [BATCH x </w:t>
+            </w:r>
+            <w:proofErr w:type="spellStart"/>
+            <w:r>
+              <w:rPr>
+                <w:i/>
+                <w:iCs/>
+                <w:color w:val="8C8C8C"/>
+              </w:rPr>
+              <w:t>observation_size</w:t>
+            </w:r>
+            <w:proofErr w:type="spellEnd"/>
+            <w:r>
+              <w:rPr>
+                <w:i/>
+                <w:iCs/>
+                <w:color w:val="8C8C8C"/>
+              </w:rPr>
+              <w:t>]</w:t>
+            </w:r>
+            <w:r>
+              <w:rPr>
+                <w:i/>
+                <w:iCs/>
+                <w:color w:val="8C8C8C"/>
+              </w:rPr>
+              <w:br/>
+              <w:t xml:space="preserve">        </w:t>
+            </w:r>
+            <w:r>
+              <w:t xml:space="preserve">state = </w:t>
+            </w:r>
+            <w:proofErr w:type="spellStart"/>
+            <w:r>
+              <w:t>torch.from_numpy</w:t>
+            </w:r>
+            <w:proofErr w:type="spellEnd"/>
+            <w:r>
+              <w:t>(state).view(</w:t>
+            </w:r>
+            <w:r>
+              <w:rPr>
+                <w:color w:val="1750EB"/>
+              </w:rPr>
+              <w:t>1</w:t>
+            </w:r>
+            <w:r>
+              <w:t>, -</w:t>
+            </w:r>
+            <w:r>
+              <w:rPr>
+                <w:color w:val="1750EB"/>
+              </w:rPr>
+              <w:t>1</w:t>
+            </w:r>
+            <w:r>
+              <w:t>)</w:t>
+            </w:r>
+            <w:r>
+              <w:br/>
+            </w:r>
+            <w:r>
+              <w:br/>
+              <w:t xml:space="preserve">        </w:t>
+            </w:r>
+            <w:r>
+              <w:rPr>
+                <w:i/>
+                <w:iCs/>
+                <w:color w:val="8C8C8C"/>
+              </w:rPr>
+              <w:t># use network to predict action probabilities</w:t>
+            </w:r>
+            <w:r>
+              <w:rPr>
+                <w:i/>
+                <w:iCs/>
+                <w:color w:val="8C8C8C"/>
+              </w:rPr>
+              <w:br/>
+              <w:t xml:space="preserve">        </w:t>
+            </w:r>
+            <w:proofErr w:type="spellStart"/>
+            <w:r>
+              <w:t>action_probs</w:t>
+            </w:r>
+            <w:proofErr w:type="spellEnd"/>
+            <w:r>
+              <w:t xml:space="preserve"> = </w:t>
+            </w:r>
+            <w:r>
+              <w:rPr>
+                <w:color w:val="94558D"/>
+              </w:rPr>
+              <w:t>self</w:t>
+            </w:r>
+            <w:r>
+              <w:t>(state)</w:t>
+            </w:r>
+            <w:r>
+              <w:br/>
+              <w:t xml:space="preserve">        </w:t>
+            </w:r>
+            <w:r>
+              <w:rPr>
+                <w:i/>
+                <w:iCs/>
+                <w:color w:val="8C8C8C"/>
+              </w:rPr>
+              <w:t># This part is different from learning policy</w:t>
+            </w:r>
+            <w:r>
+              <w:rPr>
+                <w:i/>
+                <w:iCs/>
+                <w:color w:val="8C8C8C"/>
+              </w:rPr>
+              <w:br/>
+              <w:t xml:space="preserve">        # There is no exploration part anymore</w:t>
+            </w:r>
+            <w:r>
+              <w:rPr>
+                <w:i/>
+                <w:iCs/>
+                <w:color w:val="8C8C8C"/>
+              </w:rPr>
+              <w:br/>
+              <w:t xml:space="preserve">        </w:t>
+            </w:r>
+            <w:r>
+              <w:rPr>
+                <w:color w:val="0033B3"/>
+              </w:rPr>
+              <w:t xml:space="preserve">return </w:t>
+            </w:r>
+            <w:proofErr w:type="spellStart"/>
+            <w:r>
+              <w:t>torch.argmax</w:t>
+            </w:r>
+            <w:proofErr w:type="spellEnd"/>
+            <w:r>
+              <w:t>(</w:t>
+            </w:r>
+            <w:proofErr w:type="spellStart"/>
+            <w:r>
+              <w:t>action_probs</w:t>
+            </w:r>
+            <w:proofErr w:type="spellEnd"/>
+            <w:r>
+              <w:t>)</w:t>
+            </w:r>
+            <w:r>
+              <w:br/>
+            </w:r>
+            <w:r>
+              <w:br/>
+            </w:r>
+            <w:r>
+              <w:rPr>
+                <w:i/>
+                <w:iCs/>
+                <w:color w:val="8C8C8C"/>
+              </w:rPr>
+              <w:t># Make environment</w:t>
+            </w:r>
+            <w:r>
+              <w:rPr>
+                <w:i/>
+                <w:iCs/>
+                <w:color w:val="8C8C8C"/>
+              </w:rPr>
+              <w:br/>
+            </w:r>
+            <w:r>
+              <w:lastRenderedPageBreak/>
+              <w:t xml:space="preserve">env = </w:t>
+            </w:r>
+            <w:proofErr w:type="spellStart"/>
+            <w:r>
+              <w:t>gym.make</w:t>
+            </w:r>
+            <w:proofErr w:type="spellEnd"/>
+            <w:r>
+              <w:t>(</w:t>
+            </w:r>
+            <w:r>
+              <w:rPr>
+                <w:color w:val="067D17"/>
+              </w:rPr>
+              <w:t>'Acrobot-v1'</w:t>
+            </w:r>
+            <w:r>
+              <w:t>)</w:t>
+            </w:r>
+            <w:r>
+              <w:br/>
+            </w:r>
+            <w:r>
+              <w:br/>
+            </w:r>
+            <w:r>
+              <w:rPr>
+                <w:i/>
+                <w:iCs/>
+                <w:color w:val="8C8C8C"/>
+              </w:rPr>
+              <w:t># Init network</w:t>
+            </w:r>
+            <w:r>
+              <w:rPr>
+                <w:i/>
+                <w:iCs/>
+                <w:color w:val="8C8C8C"/>
+              </w:rPr>
+              <w:br/>
+            </w:r>
+            <w:r>
+              <w:rPr>
+                <w:color w:val="000080"/>
+              </w:rPr>
+              <w:t>print</w:t>
+            </w:r>
+            <w:r>
+              <w:t>(</w:t>
+            </w:r>
+            <w:proofErr w:type="spellStart"/>
+            <w:r>
+              <w:rPr>
+                <w:color w:val="067D17"/>
+              </w:rPr>
+              <w:t>f"Observation</w:t>
+            </w:r>
+            <w:proofErr w:type="spellEnd"/>
+            <w:r>
+              <w:rPr>
+                <w:color w:val="067D17"/>
+              </w:rPr>
+              <w:t xml:space="preserve"> space: </w:t>
+            </w:r>
+            <w:r>
+              <w:rPr>
+                <w:color w:val="0037A6"/>
+              </w:rPr>
+              <w:t>{</w:t>
+            </w:r>
+            <w:proofErr w:type="spellStart"/>
+            <w:r>
+              <w:t>env.observation_space.shape</w:t>
+            </w:r>
+            <w:proofErr w:type="spellEnd"/>
+            <w:r>
+              <w:t>[</w:t>
+            </w:r>
+            <w:r>
+              <w:rPr>
+                <w:color w:val="1750EB"/>
+              </w:rPr>
+              <w:t>0</w:t>
+            </w:r>
+            <w:r>
+              <w:t>]</w:t>
+            </w:r>
+            <w:r>
+              <w:rPr>
+                <w:color w:val="0037A6"/>
+              </w:rPr>
+              <w:t>}</w:t>
+            </w:r>
+            <w:r>
+              <w:rPr>
+                <w:color w:val="067D17"/>
+              </w:rPr>
+              <w:t>"</w:t>
+            </w:r>
+            <w:r>
+              <w:t>)</w:t>
+            </w:r>
+            <w:r>
+              <w:br/>
+            </w:r>
+            <w:r>
+              <w:rPr>
+                <w:color w:val="000080"/>
+              </w:rPr>
+              <w:t>print</w:t>
+            </w:r>
+            <w:r>
+              <w:t>(</w:t>
+            </w:r>
+            <w:proofErr w:type="spellStart"/>
+            <w:r>
+              <w:rPr>
+                <w:color w:val="067D17"/>
+              </w:rPr>
+              <w:t>f"Action</w:t>
+            </w:r>
+            <w:proofErr w:type="spellEnd"/>
+            <w:r>
+              <w:rPr>
+                <w:color w:val="067D17"/>
+              </w:rPr>
+              <w:t xml:space="preserve"> space: </w:t>
+            </w:r>
+            <w:r>
+              <w:rPr>
+                <w:color w:val="0037A6"/>
+              </w:rPr>
+              <w:t>{</w:t>
+            </w:r>
+            <w:proofErr w:type="spellStart"/>
+            <w:r>
+              <w:t>env.action_space.n</w:t>
+            </w:r>
+            <w:proofErr w:type="spellEnd"/>
+            <w:r>
+              <w:rPr>
+                <w:color w:val="0037A6"/>
+              </w:rPr>
+              <w:t>}</w:t>
+            </w:r>
+            <w:r>
+              <w:rPr>
+                <w:color w:val="067D17"/>
+              </w:rPr>
+              <w:t>"</w:t>
+            </w:r>
+            <w:r>
+              <w:t>)</w:t>
+            </w:r>
+            <w:r>
+              <w:br/>
+            </w:r>
+            <w:proofErr w:type="spellStart"/>
+            <w:r>
+              <w:t>policy_network</w:t>
+            </w:r>
+            <w:proofErr w:type="spellEnd"/>
+            <w:r>
+              <w:t xml:space="preserve"> = </w:t>
+            </w:r>
+            <w:proofErr w:type="spellStart"/>
+            <w:r>
+              <w:t>PolicyNetwork</w:t>
+            </w:r>
+            <w:proofErr w:type="spellEnd"/>
+            <w:r>
+              <w:t>(</w:t>
+            </w:r>
+            <w:proofErr w:type="spellStart"/>
+            <w:r>
+              <w:t>env.observation_space.shape</w:t>
+            </w:r>
+            <w:proofErr w:type="spellEnd"/>
+            <w:r>
+              <w:t>[</w:t>
+            </w:r>
+            <w:r>
+              <w:rPr>
+                <w:color w:val="1750EB"/>
+              </w:rPr>
+              <w:t>0</w:t>
+            </w:r>
+            <w:r>
+              <w:t>],</w:t>
+            </w:r>
+            <w:r>
+              <w:br/>
+              <w:t xml:space="preserve">                               </w:t>
+            </w:r>
+            <w:proofErr w:type="spellStart"/>
+            <w:r>
+              <w:t>env.action_space.n</w:t>
+            </w:r>
+            <w:proofErr w:type="spellEnd"/>
+            <w:r>
+              <w:t>)</w:t>
+            </w:r>
+            <w:r>
+              <w:br/>
+            </w:r>
+            <w:proofErr w:type="spellStart"/>
+            <w:r>
+              <w:t>policy_network.load_state_dict</w:t>
+            </w:r>
+            <w:proofErr w:type="spellEnd"/>
+            <w:r>
+              <w:t>(</w:t>
+            </w:r>
+            <w:proofErr w:type="spellStart"/>
+            <w:r>
+              <w:t>torch.load</w:t>
+            </w:r>
+            <w:proofErr w:type="spellEnd"/>
+            <w:r>
+              <w:t>(PATH_POLICY_MODEL))</w:t>
+            </w:r>
+            <w:r>
+              <w:br/>
+            </w:r>
+            <w:proofErr w:type="spellStart"/>
+            <w:r>
+              <w:t>policy_network.eval</w:t>
+            </w:r>
+            <w:proofErr w:type="spellEnd"/>
+            <w:r>
+              <w:t>()</w:t>
+            </w:r>
+            <w:r>
+              <w:br/>
+            </w:r>
+            <w:r>
+              <w:br/>
+              <w:t>scores = []</w:t>
+            </w:r>
+            <w:r>
+              <w:br/>
+            </w:r>
+            <w:r>
+              <w:rPr>
+                <w:i/>
+                <w:iCs/>
+                <w:color w:val="8C8C8C"/>
+              </w:rPr>
+              <w:t># run episodes</w:t>
+            </w:r>
+            <w:r>
+              <w:rPr>
+                <w:i/>
+                <w:iCs/>
+                <w:color w:val="8C8C8C"/>
+              </w:rPr>
+              <w:br/>
+            </w:r>
+            <w:r>
+              <w:rPr>
+                <w:color w:val="0033B3"/>
+              </w:rPr>
+              <w:t xml:space="preserve">for </w:t>
+            </w:r>
+            <w:r>
+              <w:t xml:space="preserve">episode </w:t>
+            </w:r>
+            <w:r>
+              <w:rPr>
+                <w:color w:val="0033B3"/>
+              </w:rPr>
+              <w:t xml:space="preserve">in </w:t>
+            </w:r>
+            <w:r>
+              <w:rPr>
+                <w:color w:val="000080"/>
+              </w:rPr>
+              <w:t>range</w:t>
+            </w:r>
+            <w:r>
+              <w:t>(</w:t>
+            </w:r>
+            <w:r>
+              <w:rPr>
+                <w:color w:val="1750EB"/>
+              </w:rPr>
+              <w:t>5</w:t>
+            </w:r>
+            <w:r>
+              <w:t>):</w:t>
+            </w:r>
+            <w:r>
+              <w:br/>
+            </w:r>
+            <w:r>
+              <w:br/>
+              <w:t xml:space="preserve">    </w:t>
+            </w:r>
+            <w:r>
+              <w:rPr>
+                <w:i/>
+                <w:iCs/>
+                <w:color w:val="8C8C8C"/>
+              </w:rPr>
+              <w:t xml:space="preserve"># </w:t>
+            </w:r>
+            <w:proofErr w:type="spellStart"/>
+            <w:r>
+              <w:rPr>
+                <w:i/>
+                <w:iCs/>
+                <w:color w:val="8C8C8C"/>
+              </w:rPr>
+              <w:t>init</w:t>
+            </w:r>
+            <w:proofErr w:type="spellEnd"/>
+            <w:r>
+              <w:rPr>
+                <w:i/>
+                <w:iCs/>
+                <w:color w:val="8C8C8C"/>
+              </w:rPr>
+              <w:t xml:space="preserve"> variables</w:t>
+            </w:r>
+            <w:r>
+              <w:rPr>
+                <w:i/>
+                <w:iCs/>
+                <w:color w:val="8C8C8C"/>
+              </w:rPr>
+              <w:br/>
+              <w:t xml:space="preserve">    </w:t>
+            </w:r>
+            <w:r>
+              <w:t xml:space="preserve">state = </w:t>
+            </w:r>
+            <w:proofErr w:type="spellStart"/>
+            <w:r>
+              <w:t>env.reset</w:t>
+            </w:r>
+            <w:proofErr w:type="spellEnd"/>
+            <w:r>
+              <w:t>()</w:t>
+            </w:r>
+            <w:r>
+              <w:br/>
+              <w:t xml:space="preserve">    done = </w:t>
+            </w:r>
+            <w:r>
+              <w:rPr>
+                <w:color w:val="0033B3"/>
+              </w:rPr>
+              <w:t>False</w:t>
+            </w:r>
+            <w:r>
+              <w:rPr>
+                <w:color w:val="0033B3"/>
+              </w:rPr>
+              <w:br/>
+              <w:t xml:space="preserve">    </w:t>
+            </w:r>
+            <w:r>
+              <w:t xml:space="preserve">score = </w:t>
+            </w:r>
+            <w:r>
+              <w:rPr>
+                <w:color w:val="1750EB"/>
+              </w:rPr>
+              <w:t>0</w:t>
+            </w:r>
+            <w:r>
+              <w:rPr>
+                <w:color w:val="1750EB"/>
+              </w:rPr>
+              <w:br/>
+            </w:r>
+            <w:r>
+              <w:rPr>
+                <w:color w:val="1750EB"/>
+              </w:rPr>
+              <w:br/>
+              <w:t xml:space="preserve">    </w:t>
+            </w:r>
+            <w:r>
+              <w:rPr>
+                <w:i/>
+                <w:iCs/>
+                <w:color w:val="8C8C8C"/>
+              </w:rPr>
+              <w:t># run episode, update online</w:t>
+            </w:r>
+            <w:r>
+              <w:rPr>
+                <w:i/>
+                <w:iCs/>
+                <w:color w:val="8C8C8C"/>
+              </w:rPr>
+              <w:br/>
+              <w:t xml:space="preserve">    </w:t>
+            </w:r>
+            <w:r>
+              <w:rPr>
+                <w:color w:val="0033B3"/>
+              </w:rPr>
+              <w:t xml:space="preserve">for </w:t>
+            </w:r>
+            <w:r>
+              <w:t xml:space="preserve">step </w:t>
+            </w:r>
+            <w:r>
+              <w:rPr>
+                <w:color w:val="0033B3"/>
+              </w:rPr>
+              <w:t xml:space="preserve">in </w:t>
+            </w:r>
+            <w:r>
+              <w:rPr>
+                <w:color w:val="000080"/>
+              </w:rPr>
+              <w:t>range</w:t>
+            </w:r>
+            <w:r>
+              <w:t>(</w:t>
+            </w:r>
+            <w:r>
+              <w:rPr>
+                <w:color w:val="1750EB"/>
+              </w:rPr>
+              <w:t>500</w:t>
+            </w:r>
+            <w:r>
+              <w:t>):</w:t>
+            </w:r>
+            <w:r>
+              <w:br/>
+              <w:t xml:space="preserve">        </w:t>
+            </w:r>
+            <w:proofErr w:type="spellStart"/>
+            <w:r>
+              <w:t>env.render</w:t>
+            </w:r>
+            <w:proofErr w:type="spellEnd"/>
+            <w:r>
+              <w:t>()</w:t>
+            </w:r>
+            <w:r>
+              <w:br/>
+              <w:t xml:space="preserve">        </w:t>
+            </w:r>
+            <w:r>
+              <w:rPr>
+                <w:i/>
+                <w:iCs/>
+                <w:color w:val="8C8C8C"/>
+              </w:rPr>
+              <w:t># get action and log probability</w:t>
+            </w:r>
+            <w:r>
+              <w:rPr>
+                <w:i/>
+                <w:iCs/>
+                <w:color w:val="8C8C8C"/>
+              </w:rPr>
+              <w:br/>
+              <w:t xml:space="preserve">        </w:t>
+            </w:r>
+            <w:r>
+              <w:t xml:space="preserve">action = </w:t>
+            </w:r>
+            <w:proofErr w:type="spellStart"/>
+            <w:r>
+              <w:t>policy_network.select_action</w:t>
+            </w:r>
+            <w:proofErr w:type="spellEnd"/>
+            <w:r>
+              <w:t>(state)</w:t>
+            </w:r>
+            <w:r>
+              <w:br/>
+            </w:r>
+            <w:r>
+              <w:br/>
+              <w:t xml:space="preserve">        </w:t>
+            </w:r>
+            <w:r>
+              <w:rPr>
+                <w:i/>
+                <w:iCs/>
+                <w:color w:val="8C8C8C"/>
+              </w:rPr>
+              <w:t># step with action</w:t>
+            </w:r>
+            <w:r>
+              <w:rPr>
+                <w:i/>
+                <w:iCs/>
+                <w:color w:val="8C8C8C"/>
+              </w:rPr>
+              <w:br/>
+              <w:t xml:space="preserve">        </w:t>
+            </w:r>
+            <w:r>
+              <w:t xml:space="preserve">state, reward, done, _ = </w:t>
+            </w:r>
+            <w:proofErr w:type="spellStart"/>
+            <w:r>
+              <w:t>env.step</w:t>
+            </w:r>
+            <w:proofErr w:type="spellEnd"/>
+            <w:r>
+              <w:t>(action)</w:t>
+            </w:r>
+            <w:r>
+              <w:br/>
+            </w:r>
+            <w:r>
+              <w:br/>
+              <w:t xml:space="preserve">        </w:t>
+            </w:r>
+            <w:r>
+              <w:rPr>
+                <w:i/>
+                <w:iCs/>
+                <w:color w:val="8C8C8C"/>
+              </w:rPr>
+              <w:t># update episode score</w:t>
+            </w:r>
+            <w:r>
+              <w:rPr>
+                <w:i/>
+                <w:iCs/>
+                <w:color w:val="8C8C8C"/>
+              </w:rPr>
+              <w:br/>
+              <w:t xml:space="preserve">        </w:t>
+            </w:r>
+            <w:proofErr w:type="spellStart"/>
+            <w:r>
+              <w:t>score</w:t>
+            </w:r>
+            <w:proofErr w:type="spellEnd"/>
+            <w:r>
+              <w:t xml:space="preserve"> += reward</w:t>
+            </w:r>
+            <w:r>
+              <w:br/>
+            </w:r>
+            <w:r>
+              <w:br/>
+              <w:t xml:space="preserve">        </w:t>
+            </w:r>
+            <w:r>
+              <w:rPr>
+                <w:i/>
+                <w:iCs/>
+                <w:color w:val="8C8C8C"/>
+              </w:rPr>
+              <w:t xml:space="preserve"># if terminal state, next state </w:t>
+            </w:r>
+            <w:proofErr w:type="spellStart"/>
+            <w:r>
+              <w:rPr>
+                <w:i/>
+                <w:iCs/>
+                <w:color w:val="8C8C8C"/>
+              </w:rPr>
+              <w:t>val</w:t>
+            </w:r>
+            <w:proofErr w:type="spellEnd"/>
+            <w:r>
+              <w:rPr>
+                <w:i/>
+                <w:iCs/>
+                <w:color w:val="8C8C8C"/>
+              </w:rPr>
+              <w:t xml:space="preserve"> is 0</w:t>
+            </w:r>
+            <w:r>
+              <w:rPr>
+                <w:i/>
+                <w:iCs/>
+                <w:color w:val="8C8C8C"/>
+              </w:rPr>
+              <w:br/>
+              <w:t xml:space="preserve">        </w:t>
+            </w:r>
+            <w:r>
+              <w:rPr>
+                <w:color w:val="0033B3"/>
+              </w:rPr>
+              <w:t xml:space="preserve">if </w:t>
+            </w:r>
+            <w:r>
+              <w:t>done:</w:t>
+            </w:r>
+            <w:r>
+              <w:br/>
+              <w:t xml:space="preserve">            </w:t>
+            </w:r>
+            <w:r>
+              <w:rPr>
+                <w:color w:val="000080"/>
+              </w:rPr>
+              <w:t>print</w:t>
+            </w:r>
+            <w:r>
+              <w:t>(</w:t>
+            </w:r>
+            <w:proofErr w:type="spellStart"/>
+            <w:r>
+              <w:rPr>
+                <w:color w:val="067D17"/>
+              </w:rPr>
+              <w:t>f"Episode</w:t>
+            </w:r>
+            <w:proofErr w:type="spellEnd"/>
+            <w:r>
+              <w:rPr>
+                <w:color w:val="067D17"/>
+              </w:rPr>
+              <w:t xml:space="preserve"> </w:t>
+            </w:r>
+            <w:r>
+              <w:rPr>
+                <w:color w:val="0037A6"/>
+              </w:rPr>
+              <w:t>{</w:t>
+            </w:r>
+            <w:r>
+              <w:t>episode</w:t>
+            </w:r>
+            <w:r>
+              <w:rPr>
+                <w:color w:val="0037A6"/>
+              </w:rPr>
+              <w:t>}</w:t>
+            </w:r>
+            <w:r>
+              <w:rPr>
+                <w:color w:val="067D17"/>
+              </w:rPr>
+              <w:t xml:space="preserve"> finished after </w:t>
+            </w:r>
+            <w:r>
+              <w:rPr>
+                <w:color w:val="0037A6"/>
+              </w:rPr>
+              <w:t>{</w:t>
+            </w:r>
+            <w:r>
+              <w:t>step</w:t>
+            </w:r>
+            <w:r>
+              <w:rPr>
+                <w:color w:val="0037A6"/>
+              </w:rPr>
+              <w:t>}</w:t>
+            </w:r>
+            <w:r>
+              <w:rPr>
+                <w:color w:val="067D17"/>
+              </w:rPr>
+              <w:t xml:space="preserve"> timesteps, score=</w:t>
+            </w:r>
+            <w:r>
+              <w:rPr>
+                <w:color w:val="0037A6"/>
+              </w:rPr>
+              <w:t>{</w:t>
+            </w:r>
+            <w:r>
+              <w:t>score</w:t>
+            </w:r>
+            <w:r>
+              <w:rPr>
+                <w:color w:val="0037A6"/>
+              </w:rPr>
+              <w:t>}</w:t>
+            </w:r>
+            <w:r>
+              <w:rPr>
+                <w:color w:val="067D17"/>
+              </w:rPr>
+              <w:t>"</w:t>
+            </w:r>
+            <w:r>
+              <w:t>)</w:t>
+            </w:r>
+            <w:r>
+              <w:br/>
+              <w:t xml:space="preserve">            </w:t>
+            </w:r>
+            <w:r>
+              <w:rPr>
+                <w:color w:val="0033B3"/>
+              </w:rPr>
+              <w:t>break</w:t>
+            </w:r>
+            <w:r>
+              <w:rPr>
+                <w:color w:val="0033B3"/>
+              </w:rPr>
+              <w:br/>
+              <w:t xml:space="preserve">    </w:t>
+            </w:r>
+            <w:r>
+              <w:rPr>
+                <w:i/>
+                <w:iCs/>
+                <w:color w:val="8C8C8C"/>
+              </w:rPr>
+              <w:t># append episode score</w:t>
+            </w:r>
+            <w:r>
+              <w:rPr>
+                <w:i/>
+                <w:iCs/>
+                <w:color w:val="8C8C8C"/>
+              </w:rPr>
+              <w:br/>
+              <w:t xml:space="preserve">    </w:t>
+            </w:r>
+            <w:proofErr w:type="spellStart"/>
+            <w:r>
+              <w:t>scores.append</w:t>
+            </w:r>
+            <w:proofErr w:type="spellEnd"/>
+            <w:r>
+              <w:t>(score)</w:t>
+            </w:r>
+          </w:p>
+          <w:p>
+            <w:pPr>
+              <w:rPr>
+                <w:lang w:val="en-GB"/>
+              </w:rPr>
+            </w:pPr>
+          </w:p>
+        </w:tc>
+      </w:tr>
+    </w:tbl>
+    <w:p/>
+    <w:tbl>
+      <w:tblPr>
+        <w:tblStyle w:val="TableGrid"/>
+        <w:tblW w:w="0" w:type="auto"/>
+        <w:tblLook w:val="04A0" w:firstRow="1" w:lastRow="0" w:firstColumn="1" w:lastColumn="0" w:noHBand="0" w:noVBand="1"/>
+      </w:tblPr>
+      <w:tblGrid>
+        <w:gridCol w:w="9016"/>
+      </w:tblGrid>
+      <w:tr>
+        <w:tc>
+          <w:tcPr>
+            <w:tcW w:w="9016" w:type="dxa"/>
+          </w:tcPr>
+          <w:p>
+            <w:pPr>
+              <w:pStyle w:val="code"/>
+            </w:pPr>
+            <w:r>
+              <w:t>plot_scores-acrobot.py</w:t>
+            </w:r>
+          </w:p>
+        </w:tc>
+      </w:tr>
+      <w:tr>
+        <w:tc>
+          <w:tcPr>
+            <w:tcW w:w="9016" w:type="dxa"/>
+          </w:tcPr>
+          <w:p>
+            <w:pPr>
+              <w:pStyle w:val="code"/>
+              <w:rPr>
+                <w:lang w:val="bg-BG"/>
+              </w:rPr>
+            </w:pPr>
+            <w:r>
+              <w:rPr>
+                <w:color w:val="0033B3"/>
+              </w:rPr>
+              <w:t>import</w:t>
+            </w:r>
+            <w:r>
+              <w:rPr>
+                <w:color w:val="0033B3"/>
+                <w:lang w:val="bg-BG"/>
+              </w:rPr>
+              <w:t xml:space="preserve"> </w:t>
+            </w:r>
+            <w:r>
+              <w:t>matplotlib</w:t>
+            </w:r>
+            <w:r>
+              <w:rPr>
+                <w:lang w:val="bg-BG"/>
+              </w:rPr>
+              <w:t>.</w:t>
+            </w:r>
+            <w:proofErr w:type="spellStart"/>
+            <w:r>
+              <w:t>pyplot</w:t>
+            </w:r>
+            <w:proofErr w:type="spellEnd"/>
+            <w:r>
+              <w:rPr>
+                <w:lang w:val="bg-BG"/>
+              </w:rPr>
+              <w:t xml:space="preserve"> </w:t>
+            </w:r>
+            <w:r>
+              <w:rPr>
+                <w:color w:val="0033B3"/>
+              </w:rPr>
+              <w:t>as</w:t>
+            </w:r>
+            <w:r>
+              <w:rPr>
+                <w:color w:val="0033B3"/>
+                <w:lang w:val="bg-BG"/>
+              </w:rPr>
+              <w:t xml:space="preserve"> </w:t>
+            </w:r>
+            <w:proofErr w:type="spellStart"/>
+            <w:r>
+              <w:t>plt</w:t>
+            </w:r>
+            <w:proofErr w:type="spellEnd"/>
+            <w:r>
+              <w:rPr>
+                <w:lang w:val="bg-BG"/>
+              </w:rPr>
+              <w:br/>
+            </w:r>
+            <w:r>
+              <w:rPr>
+                <w:color w:val="0033B3"/>
+              </w:rPr>
+              <w:t>from</w:t>
+            </w:r>
+            <w:r>
+              <w:rPr>
+                <w:color w:val="0033B3"/>
+                <w:lang w:val="bg-BG"/>
+              </w:rPr>
+              <w:t xml:space="preserve"> </w:t>
+            </w:r>
+            <w:proofErr w:type="spellStart"/>
+            <w:r>
+              <w:t>sklearn</w:t>
+            </w:r>
+            <w:proofErr w:type="spellEnd"/>
+            <w:r>
+              <w:rPr>
+                <w:lang w:val="bg-BG"/>
+              </w:rPr>
+              <w:t>.</w:t>
+            </w:r>
+            <w:r>
+              <w:t>linear</w:t>
+            </w:r>
+            <w:r>
+              <w:rPr>
+                <w:lang w:val="bg-BG"/>
+              </w:rPr>
+              <w:t>_</w:t>
+            </w:r>
+            <w:r>
+              <w:t>model</w:t>
+            </w:r>
+            <w:r>
+              <w:rPr>
+                <w:lang w:val="bg-BG"/>
+              </w:rPr>
+              <w:t xml:space="preserve"> </w:t>
+            </w:r>
+            <w:r>
+              <w:rPr>
+                <w:color w:val="0033B3"/>
+              </w:rPr>
+              <w:t>import</w:t>
+            </w:r>
+            <w:r>
+              <w:rPr>
+                <w:color w:val="0033B3"/>
+                <w:lang w:val="bg-BG"/>
+              </w:rPr>
+              <w:t xml:space="preserve"> </w:t>
+            </w:r>
+            <w:proofErr w:type="spellStart"/>
+            <w:r>
+              <w:t>LinearRegression</w:t>
+            </w:r>
+            <w:proofErr w:type="spellEnd"/>
+            <w:r>
+              <w:rPr>
+                <w:lang w:val="bg-BG"/>
+              </w:rPr>
+              <w:br/>
+            </w:r>
+            <w:r>
+              <w:rPr>
+                <w:color w:val="0033B3"/>
+              </w:rPr>
+              <w:t>import</w:t>
+            </w:r>
+            <w:r>
+              <w:rPr>
+                <w:color w:val="0033B3"/>
+                <w:lang w:val="bg-BG"/>
+              </w:rPr>
+              <w:t xml:space="preserve"> </w:t>
+            </w:r>
+            <w:r>
+              <w:t>seaborn</w:t>
+            </w:r>
+            <w:r>
+              <w:rPr>
+                <w:lang w:val="bg-BG"/>
+              </w:rPr>
+              <w:t xml:space="preserve"> </w:t>
+            </w:r>
+            <w:r>
+              <w:rPr>
+                <w:color w:val="0033B3"/>
+              </w:rPr>
+              <w:t>as</w:t>
+            </w:r>
+            <w:r>
+              <w:rPr>
+                <w:color w:val="0033B3"/>
+                <w:lang w:val="bg-BG"/>
+              </w:rPr>
+              <w:t xml:space="preserve"> </w:t>
+            </w:r>
+            <w:proofErr w:type="spellStart"/>
+            <w:r>
+              <w:t>sns</w:t>
+            </w:r>
+            <w:proofErr w:type="spellEnd"/>
+            <w:r>
+              <w:rPr>
+                <w:lang w:val="bg-BG"/>
+              </w:rPr>
+              <w:br/>
+            </w:r>
+            <w:r>
+              <w:rPr>
+                <w:color w:val="0033B3"/>
+              </w:rPr>
+              <w:t>import</w:t>
+            </w:r>
+            <w:r>
+              <w:rPr>
+                <w:color w:val="0033B3"/>
+                <w:lang w:val="bg-BG"/>
+              </w:rPr>
+              <w:t xml:space="preserve"> </w:t>
+            </w:r>
+            <w:proofErr w:type="spellStart"/>
+            <w:r>
+              <w:t>numpy</w:t>
+            </w:r>
+            <w:proofErr w:type="spellEnd"/>
+            <w:r>
+              <w:rPr>
+                <w:lang w:val="bg-BG"/>
+              </w:rPr>
+              <w:t xml:space="preserve"> </w:t>
+            </w:r>
+            <w:r>
+              <w:rPr>
+                <w:color w:val="0033B3"/>
+              </w:rPr>
+              <w:t>as</w:t>
+            </w:r>
+            <w:r>
+              <w:rPr>
+                <w:color w:val="0033B3"/>
+                <w:lang w:val="bg-BG"/>
+              </w:rPr>
+              <w:t xml:space="preserve"> </w:t>
+            </w:r>
+            <w:r>
+              <w:t>np</w:t>
+            </w:r>
+            <w:r>
+              <w:rPr>
+                <w:lang w:val="bg-BG"/>
+              </w:rPr>
+              <w:br/>
+            </w:r>
+            <w:r>
+              <w:rPr>
+                <w:lang w:val="bg-BG"/>
+              </w:rPr>
+              <w:br/>
+            </w:r>
+            <w:proofErr w:type="spellStart"/>
+            <w:r>
+              <w:t>sns</w:t>
+            </w:r>
+            <w:proofErr w:type="spellEnd"/>
+            <w:r>
+              <w:rPr>
+                <w:lang w:val="bg-BG"/>
+              </w:rPr>
+              <w:t>.</w:t>
+            </w:r>
+            <w:r>
+              <w:t>set</w:t>
+            </w:r>
+            <w:r>
+              <w:rPr>
+                <w:lang w:val="bg-BG"/>
+              </w:rPr>
+              <w:t>()</w:t>
+            </w:r>
+            <w:r>
+              <w:rPr>
+                <w:lang w:val="bg-BG"/>
+              </w:rPr>
+              <w:br/>
+            </w:r>
+            <w:r>
+              <w:rPr>
+                <w:lang w:val="bg-BG"/>
+              </w:rPr>
+              <w:br/>
+            </w:r>
+            <w:r>
+              <w:t>scores</w:t>
+            </w:r>
+            <w:r>
+              <w:rPr>
+                <w:lang w:val="bg-BG"/>
+              </w:rPr>
+              <w:t xml:space="preserve"> = </w:t>
+            </w:r>
+            <w:r>
+              <w:t>np</w:t>
+            </w:r>
+            <w:r>
+              <w:rPr>
+                <w:lang w:val="bg-BG"/>
+              </w:rPr>
+              <w:t>.</w:t>
+            </w:r>
+            <w:proofErr w:type="spellStart"/>
+            <w:r>
+              <w:t>loadtxt</w:t>
+            </w:r>
+            <w:proofErr w:type="spellEnd"/>
+            <w:r>
+              <w:rPr>
+                <w:lang w:val="bg-BG"/>
+              </w:rPr>
+              <w:t>(</w:t>
+            </w:r>
+            <w:r>
+              <w:rPr>
+                <w:color w:val="067D17"/>
+                <w:lang w:val="bg-BG"/>
+              </w:rPr>
+              <w:t>'</w:t>
+            </w:r>
+            <w:r>
+              <w:rPr>
+                <w:color w:val="067D17"/>
+              </w:rPr>
+              <w:t>outputs</w:t>
+            </w:r>
+            <w:r>
+              <w:rPr>
+                <w:color w:val="067D17"/>
+                <w:lang w:val="bg-BG"/>
+              </w:rPr>
+              <w:t>/</w:t>
+            </w:r>
+            <w:r>
+              <w:rPr>
+                <w:color w:val="067D17"/>
+              </w:rPr>
+              <w:t>scores</w:t>
+            </w:r>
+            <w:r>
+              <w:rPr>
+                <w:color w:val="067D17"/>
+                <w:lang w:val="bg-BG"/>
+              </w:rPr>
+              <w:t>-</w:t>
+            </w:r>
+            <w:proofErr w:type="spellStart"/>
+            <w:r>
+              <w:rPr>
+                <w:color w:val="067D17"/>
+              </w:rPr>
+              <w:t>acrobot</w:t>
+            </w:r>
+            <w:proofErr w:type="spellEnd"/>
+            <w:r>
+              <w:rPr>
+                <w:color w:val="067D17"/>
+                <w:lang w:val="bg-BG"/>
+              </w:rPr>
+              <w:t>.</w:t>
+            </w:r>
+            <w:r>
+              <w:rPr>
+                <w:color w:val="067D17"/>
+              </w:rPr>
+              <w:t>txt</w:t>
+            </w:r>
+            <w:r>
+              <w:rPr>
+                <w:color w:val="067D17"/>
+                <w:lang w:val="bg-BG"/>
+              </w:rPr>
+              <w:t>'</w:t>
+            </w:r>
+            <w:r>
+              <w:rPr>
+                <w:lang w:val="bg-BG"/>
+              </w:rPr>
+              <w:t>)</w:t>
+            </w:r>
+            <w:r>
+              <w:rPr>
+                <w:lang w:val="bg-BG"/>
+              </w:rPr>
+              <w:br/>
+            </w:r>
+            <w:r>
+              <w:rPr>
+                <w:lang w:val="bg-BG"/>
+              </w:rPr>
+              <w:br/>
+            </w:r>
+            <w:proofErr w:type="spellStart"/>
+            <w:r>
+              <w:t>plt</w:t>
+            </w:r>
+            <w:proofErr w:type="spellEnd"/>
+            <w:r>
+              <w:rPr>
+                <w:lang w:val="bg-BG"/>
+              </w:rPr>
+              <w:t>.</w:t>
+            </w:r>
+            <w:r>
+              <w:t>plot</w:t>
+            </w:r>
+            <w:r>
+              <w:rPr>
+                <w:lang w:val="bg-BG"/>
+              </w:rPr>
+              <w:t>(</w:t>
+            </w:r>
+            <w:r>
+              <w:t>scores</w:t>
+            </w:r>
+            <w:r>
+              <w:rPr>
+                <w:lang w:val="bg-BG"/>
+              </w:rPr>
+              <w:t>)</w:t>
+            </w:r>
+            <w:r>
+              <w:rPr>
+                <w:lang w:val="bg-BG"/>
+              </w:rPr>
+              <w:br/>
+            </w:r>
+            <w:proofErr w:type="spellStart"/>
+            <w:r>
+              <w:t>plt</w:t>
+            </w:r>
+            <w:proofErr w:type="spellEnd"/>
+            <w:r>
+              <w:rPr>
+                <w:lang w:val="bg-BG"/>
+              </w:rPr>
+              <w:t>.</w:t>
+            </w:r>
+            <w:proofErr w:type="spellStart"/>
+            <w:r>
+              <w:t>ylabel</w:t>
+            </w:r>
+            <w:proofErr w:type="spellEnd"/>
+            <w:r>
+              <w:rPr>
+                <w:lang w:val="bg-BG"/>
+              </w:rPr>
+              <w:t>(</w:t>
+            </w:r>
+            <w:r>
+              <w:rPr>
+                <w:color w:val="067D17"/>
+                <w:lang w:val="bg-BG"/>
+              </w:rPr>
+              <w:t>'</w:t>
+            </w:r>
+            <w:r>
+              <w:rPr>
+                <w:color w:val="067D17"/>
+              </w:rPr>
+              <w:t>score</w:t>
+            </w:r>
+            <w:r>
+              <w:rPr>
+                <w:color w:val="067D17"/>
+                <w:lang w:val="bg-BG"/>
+              </w:rPr>
+              <w:t>'</w:t>
+            </w:r>
+            <w:r>
+              <w:rPr>
+                <w:lang w:val="bg-BG"/>
+              </w:rPr>
+              <w:t>)</w:t>
+            </w:r>
+            <w:r>
+              <w:rPr>
+                <w:lang w:val="bg-BG"/>
+              </w:rPr>
+              <w:br/>
+            </w:r>
+            <w:proofErr w:type="spellStart"/>
+            <w:r>
+              <w:t>plt</w:t>
+            </w:r>
+            <w:proofErr w:type="spellEnd"/>
+            <w:r>
+              <w:rPr>
+                <w:lang w:val="bg-BG"/>
+              </w:rPr>
+              <w:t>.</w:t>
+            </w:r>
+            <w:proofErr w:type="spellStart"/>
+            <w:r>
+              <w:t>xlabel</w:t>
+            </w:r>
+            <w:proofErr w:type="spellEnd"/>
+            <w:r>
+              <w:rPr>
+                <w:lang w:val="bg-BG"/>
+              </w:rPr>
+              <w:t>(</w:t>
+            </w:r>
+            <w:r>
+              <w:rPr>
+                <w:color w:val="067D17"/>
+                <w:lang w:val="bg-BG"/>
+              </w:rPr>
+              <w:t>'</w:t>
+            </w:r>
+            <w:r>
+              <w:rPr>
+                <w:color w:val="067D17"/>
+              </w:rPr>
+              <w:t>episodes</w:t>
+            </w:r>
+            <w:r>
+              <w:rPr>
+                <w:color w:val="067D17"/>
+                <w:lang w:val="bg-BG"/>
+              </w:rPr>
+              <w:t>'</w:t>
+            </w:r>
+            <w:r>
+              <w:rPr>
+                <w:lang w:val="bg-BG"/>
+              </w:rPr>
+              <w:t>)</w:t>
+            </w:r>
+            <w:r>
+              <w:rPr>
+                <w:lang w:val="bg-BG"/>
+              </w:rPr>
+              <w:br/>
+            </w:r>
+            <w:proofErr w:type="spellStart"/>
+            <w:r>
+              <w:t>plt</w:t>
+            </w:r>
+            <w:proofErr w:type="spellEnd"/>
+            <w:r>
+              <w:rPr>
+                <w:lang w:val="bg-BG"/>
+              </w:rPr>
+              <w:t>.</w:t>
+            </w:r>
+            <w:r>
+              <w:t>title</w:t>
+            </w:r>
+            <w:r>
+              <w:rPr>
+                <w:lang w:val="bg-BG"/>
+              </w:rPr>
+              <w:t>(</w:t>
+            </w:r>
+            <w:r>
+              <w:rPr>
+                <w:color w:val="067D17"/>
+                <w:lang w:val="bg-BG"/>
+              </w:rPr>
+              <w:t>'</w:t>
+            </w:r>
+            <w:r>
+              <w:rPr>
+                <w:color w:val="067D17"/>
+              </w:rPr>
+              <w:t>Training</w:t>
+            </w:r>
+            <w:r>
+              <w:rPr>
+                <w:color w:val="067D17"/>
+                <w:lang w:val="bg-BG"/>
+              </w:rPr>
+              <w:t xml:space="preserve"> </w:t>
+            </w:r>
+            <w:r>
+              <w:rPr>
+                <w:color w:val="067D17"/>
+              </w:rPr>
+              <w:t>score</w:t>
+            </w:r>
+            <w:r>
+              <w:rPr>
+                <w:color w:val="067D17"/>
+                <w:lang w:val="bg-BG"/>
+              </w:rPr>
+              <w:t xml:space="preserve"> </w:t>
+            </w:r>
+            <w:r>
+              <w:rPr>
+                <w:color w:val="067D17"/>
+              </w:rPr>
+              <w:t>of</w:t>
+            </w:r>
+            <w:r>
+              <w:rPr>
+                <w:color w:val="067D17"/>
+                <w:lang w:val="bg-BG"/>
+              </w:rPr>
+              <w:t xml:space="preserve"> </w:t>
+            </w:r>
+            <w:proofErr w:type="spellStart"/>
+            <w:r>
+              <w:rPr>
+                <w:color w:val="067D17"/>
+              </w:rPr>
+              <w:t>Acrobot</w:t>
+            </w:r>
+            <w:proofErr w:type="spellEnd"/>
+            <w:r>
+              <w:rPr>
+                <w:color w:val="067D17"/>
+                <w:lang w:val="bg-BG"/>
+              </w:rPr>
+              <w:t xml:space="preserve"> </w:t>
+            </w:r>
+            <w:r>
+              <w:rPr>
+                <w:color w:val="067D17"/>
+              </w:rPr>
+              <w:t>Actor</w:t>
+            </w:r>
+            <w:r>
+              <w:rPr>
+                <w:color w:val="067D17"/>
+                <w:lang w:val="bg-BG"/>
+              </w:rPr>
+              <w:t>-</w:t>
+            </w:r>
+            <w:r>
+              <w:rPr>
+                <w:color w:val="067D17"/>
+              </w:rPr>
+              <w:t>Critic</w:t>
+            </w:r>
+            <w:r>
+              <w:rPr>
+                <w:color w:val="067D17"/>
+                <w:lang w:val="bg-BG"/>
+              </w:rPr>
+              <w:t xml:space="preserve"> </w:t>
+            </w:r>
+            <w:r>
+              <w:rPr>
+                <w:color w:val="067D17"/>
+              </w:rPr>
+              <w:t>TD</w:t>
+            </w:r>
+            <w:r>
+              <w:rPr>
+                <w:color w:val="067D17"/>
+                <w:lang w:val="bg-BG"/>
+              </w:rPr>
+              <w:t>(0)'</w:t>
+            </w:r>
+            <w:r>
+              <w:rPr>
+                <w:lang w:val="bg-BG"/>
+              </w:rPr>
+              <w:t>)</w:t>
+            </w:r>
+            <w:r>
+              <w:rPr>
+                <w:lang w:val="bg-BG"/>
+              </w:rPr>
+              <w:br/>
+            </w:r>
+            <w:r>
+              <w:rPr>
+                <w:lang w:val="bg-BG"/>
+              </w:rPr>
+              <w:br/>
+            </w:r>
+            <w:r>
+              <w:t>reg</w:t>
+            </w:r>
+            <w:r>
+              <w:rPr>
+                <w:lang w:val="bg-BG"/>
+              </w:rPr>
+              <w:t xml:space="preserve"> = </w:t>
+            </w:r>
+            <w:proofErr w:type="spellStart"/>
+            <w:r>
+              <w:t>LinearRegression</w:t>
+            </w:r>
+            <w:proofErr w:type="spellEnd"/>
+            <w:r>
+              <w:rPr>
+                <w:lang w:val="bg-BG"/>
+              </w:rPr>
+              <w:t>()</w:t>
+            </w:r>
+            <w:r>
+              <w:rPr>
+                <w:lang w:val="bg-BG"/>
+              </w:rPr>
+              <w:br/>
+            </w:r>
+            <w:r>
+              <w:t>reg</w:t>
+            </w:r>
+            <w:r>
+              <w:rPr>
+                <w:lang w:val="bg-BG"/>
+              </w:rPr>
+              <w:t>.</w:t>
+            </w:r>
+            <w:r>
+              <w:t>fit</w:t>
+            </w:r>
+            <w:r>
+              <w:rPr>
+                <w:lang w:val="bg-BG"/>
+              </w:rPr>
+              <w:t>(</w:t>
+            </w:r>
+            <w:r>
+              <w:t>np</w:t>
+            </w:r>
+            <w:r>
+              <w:rPr>
+                <w:lang w:val="bg-BG"/>
+              </w:rPr>
+              <w:t>.</w:t>
+            </w:r>
+            <w:proofErr w:type="spellStart"/>
+            <w:r>
+              <w:t>arange</w:t>
+            </w:r>
+            <w:proofErr w:type="spellEnd"/>
+            <w:r>
+              <w:rPr>
+                <w:lang w:val="bg-BG"/>
+              </w:rPr>
+              <w:t>(</w:t>
+            </w:r>
+            <w:proofErr w:type="spellStart"/>
+            <w:r>
+              <w:rPr>
+                <w:color w:val="000080"/>
+              </w:rPr>
+              <w:t>len</w:t>
+            </w:r>
+            <w:proofErr w:type="spellEnd"/>
+            <w:r>
+              <w:rPr>
+                <w:lang w:val="bg-BG"/>
+              </w:rPr>
+              <w:t>(</w:t>
+            </w:r>
+            <w:r>
+              <w:t>scores</w:t>
+            </w:r>
+            <w:r>
+              <w:rPr>
+                <w:lang w:val="bg-BG"/>
+              </w:rPr>
+              <w:t>)).</w:t>
+            </w:r>
+            <w:r>
+              <w:t>reshape</w:t>
+            </w:r>
+            <w:r>
+              <w:rPr>
+                <w:lang w:val="bg-BG"/>
+              </w:rPr>
+              <w:t>(-</w:t>
+            </w:r>
+            <w:r>
+              <w:rPr>
+                <w:color w:val="1750EB"/>
+                <w:lang w:val="bg-BG"/>
+              </w:rPr>
+              <w:t>1</w:t>
+            </w:r>
+            <w:r>
+              <w:rPr>
+                <w:lang w:val="bg-BG"/>
+              </w:rPr>
+              <w:t xml:space="preserve">, </w:t>
+            </w:r>
+            <w:r>
+              <w:rPr>
+                <w:color w:val="1750EB"/>
+                <w:lang w:val="bg-BG"/>
+              </w:rPr>
+              <w:t>1</w:t>
+            </w:r>
+            <w:r>
+              <w:rPr>
+                <w:lang w:val="bg-BG"/>
+              </w:rPr>
+              <w:t xml:space="preserve">), </w:t>
+            </w:r>
+            <w:r>
+              <w:t>np</w:t>
+            </w:r>
+            <w:r>
+              <w:rPr>
+                <w:lang w:val="bg-BG"/>
+              </w:rPr>
+              <w:t>.</w:t>
+            </w:r>
+            <w:r>
+              <w:t>array</w:t>
+            </w:r>
+            <w:r>
+              <w:rPr>
+                <w:lang w:val="bg-BG"/>
+              </w:rPr>
+              <w:t>(</w:t>
+            </w:r>
+            <w:r>
+              <w:t>scores</w:t>
+            </w:r>
+            <w:r>
+              <w:rPr>
+                <w:lang w:val="bg-BG"/>
+              </w:rPr>
+              <w:t>).</w:t>
+            </w:r>
+            <w:r>
+              <w:t>reshape</w:t>
+            </w:r>
+            <w:r>
+              <w:rPr>
+                <w:lang w:val="bg-BG"/>
+              </w:rPr>
+              <w:t>(-</w:t>
+            </w:r>
+            <w:r>
+              <w:rPr>
+                <w:color w:val="1750EB"/>
+                <w:lang w:val="bg-BG"/>
+              </w:rPr>
+              <w:lastRenderedPageBreak/>
+              <w:t>1</w:t>
+            </w:r>
+            <w:r>
+              <w:rPr>
+                <w:lang w:val="bg-BG"/>
+              </w:rPr>
+              <w:t xml:space="preserve">, </w:t>
+            </w:r>
+            <w:r>
+              <w:rPr>
+                <w:color w:val="1750EB"/>
+                <w:lang w:val="bg-BG"/>
+              </w:rPr>
+              <w:t>1</w:t>
+            </w:r>
+            <w:r>
+              <w:rPr>
+                <w:lang w:val="bg-BG"/>
+              </w:rPr>
+              <w:t>))</w:t>
+            </w:r>
+            <w:r>
+              <w:rPr>
+                <w:lang w:val="bg-BG"/>
+              </w:rPr>
+              <w:br/>
+            </w:r>
+            <w:r>
+              <w:t>y</w:t>
+            </w:r>
+            <w:r>
+              <w:rPr>
+                <w:lang w:val="bg-BG"/>
+              </w:rPr>
+              <w:t>_</w:t>
+            </w:r>
+            <w:r>
+              <w:t>pred</w:t>
+            </w:r>
+            <w:r>
+              <w:rPr>
+                <w:lang w:val="bg-BG"/>
+              </w:rPr>
+              <w:t xml:space="preserve"> = </w:t>
+            </w:r>
+            <w:r>
+              <w:t>reg</w:t>
+            </w:r>
+            <w:r>
+              <w:rPr>
+                <w:lang w:val="bg-BG"/>
+              </w:rPr>
+              <w:t>.</w:t>
+            </w:r>
+            <w:r>
+              <w:t>predict</w:t>
+            </w:r>
+            <w:r>
+              <w:rPr>
+                <w:lang w:val="bg-BG"/>
+              </w:rPr>
+              <w:t>(</w:t>
+            </w:r>
+            <w:r>
+              <w:t>np</w:t>
+            </w:r>
+            <w:r>
+              <w:rPr>
+                <w:lang w:val="bg-BG"/>
+              </w:rPr>
+              <w:t>.</w:t>
+            </w:r>
+            <w:proofErr w:type="spellStart"/>
+            <w:r>
+              <w:t>arange</w:t>
+            </w:r>
+            <w:proofErr w:type="spellEnd"/>
+            <w:r>
+              <w:rPr>
+                <w:lang w:val="bg-BG"/>
+              </w:rPr>
+              <w:t>(</w:t>
+            </w:r>
+            <w:proofErr w:type="spellStart"/>
+            <w:r>
+              <w:rPr>
+                <w:color w:val="000080"/>
+              </w:rPr>
+              <w:t>len</w:t>
+            </w:r>
+            <w:proofErr w:type="spellEnd"/>
+            <w:r>
+              <w:rPr>
+                <w:lang w:val="bg-BG"/>
+              </w:rPr>
+              <w:t>(</w:t>
+            </w:r>
+            <w:r>
+              <w:t>scores</w:t>
+            </w:r>
+            <w:r>
+              <w:rPr>
+                <w:lang w:val="bg-BG"/>
+              </w:rPr>
+              <w:t>)).</w:t>
+            </w:r>
+            <w:r>
+              <w:t>reshape</w:t>
+            </w:r>
+            <w:r>
+              <w:rPr>
+                <w:lang w:val="bg-BG"/>
+              </w:rPr>
+              <w:t>(-</w:t>
+            </w:r>
+            <w:r>
+              <w:rPr>
+                <w:color w:val="1750EB"/>
+                <w:lang w:val="bg-BG"/>
+              </w:rPr>
+              <w:t>1</w:t>
+            </w:r>
+            <w:r>
+              <w:rPr>
+                <w:lang w:val="bg-BG"/>
+              </w:rPr>
+              <w:t xml:space="preserve">, </w:t>
+            </w:r>
+            <w:r>
+              <w:rPr>
+                <w:color w:val="1750EB"/>
+                <w:lang w:val="bg-BG"/>
+              </w:rPr>
+              <w:t>1</w:t>
+            </w:r>
+            <w:r>
+              <w:rPr>
+                <w:lang w:val="bg-BG"/>
+              </w:rPr>
+              <w:t>))</w:t>
+            </w:r>
+            <w:r>
+              <w:rPr>
+                <w:lang w:val="bg-BG"/>
+              </w:rPr>
+              <w:br/>
+            </w:r>
+            <w:proofErr w:type="spellStart"/>
+            <w:r>
+              <w:t>plt</w:t>
+            </w:r>
+            <w:proofErr w:type="spellEnd"/>
+            <w:r>
+              <w:rPr>
+                <w:lang w:val="bg-BG"/>
+              </w:rPr>
+              <w:t>.</w:t>
+            </w:r>
+            <w:r>
+              <w:t>plot</w:t>
+            </w:r>
+            <w:r>
+              <w:rPr>
+                <w:lang w:val="bg-BG"/>
+              </w:rPr>
+              <w:t>(</w:t>
+            </w:r>
+            <w:r>
+              <w:t>y</w:t>
+            </w:r>
+            <w:r>
+              <w:rPr>
+                <w:lang w:val="bg-BG"/>
+              </w:rPr>
+              <w:t>_</w:t>
+            </w:r>
+            <w:r>
+              <w:t>pred</w:t>
+            </w:r>
+            <w:r>
+              <w:rPr>
+                <w:lang w:val="bg-BG"/>
+              </w:rPr>
+              <w:t>)</w:t>
+            </w:r>
+            <w:r>
+              <w:rPr>
+                <w:lang w:val="bg-BG"/>
+              </w:rPr>
+              <w:br/>
+            </w:r>
+            <w:proofErr w:type="spellStart"/>
+            <w:r>
+              <w:t>plt</w:t>
+            </w:r>
+            <w:proofErr w:type="spellEnd"/>
+            <w:r>
+              <w:rPr>
+                <w:lang w:val="bg-BG"/>
+              </w:rPr>
+              <w:t>.</w:t>
+            </w:r>
+            <w:r>
+              <w:t>show</w:t>
+            </w:r>
+            <w:r>
+              <w:rPr>
+                <w:lang w:val="bg-BG"/>
+              </w:rPr>
+              <w:t>()</w:t>
+            </w:r>
+          </w:p>
+          <w:p/>
+        </w:tc>
+      </w:tr>
+    </w:tbl>
     <w:p/>
     <w:sectPr>
-      <w:headerReference w:type="default" r:id="rId20"/>
-      <w:footerReference w:type="default" r:id="rId21"/>
+      <w:headerReference w:type="default" r:id="rId18"/>
+      <w:footerReference w:type="default" r:id="rId19"/>
       <w:pgSz w:w="11906" w:h="16838"/>
       <w:pgMar w:top="1440" w:right="1440" w:bottom="1440" w:left="1440" w:header="708" w:footer="708" w:gutter="0"/>
       <w:cols w:space="708"/>
